--- a/doc/Диплом.docx
+++ b/doc/Диплом.docx
@@ -76,14 +76,12 @@
       <w:r>
         <w:t xml:space="preserve">, </w:t>
       </w:r>
-      <w:proofErr w:type="spellStart"/>
       <w:r>
         <w:rPr>
           <w:lang w:val="en-US"/>
         </w:rPr>
         <w:t>Beidou</w:t>
       </w:r>
-      <w:proofErr w:type="spellEnd"/>
       <w:r>
         <w:t>, все они различаются своим расположением на орбите</w:t>
       </w:r>
@@ -131,15 +129,7 @@
         <w:t>разработку</w:t>
       </w:r>
       <w:r>
-        <w:t xml:space="preserve"> алгоритма предсказания точности навигационного приемника по широте, долготе и высоте для трех(</w:t>
-      </w:r>
-      <w:proofErr w:type="spellStart"/>
-      <w:r>
-        <w:t>четрыех</w:t>
-      </w:r>
-      <w:proofErr w:type="spellEnd"/>
-      <w:r>
-        <w:t>) СРНС</w:t>
+        <w:t xml:space="preserve"> алгоритма предсказания точности навигационного приемника по широте, долготе и высоте для трех(четрыех) СРНС</w:t>
       </w:r>
       <w:r>
         <w:t xml:space="preserve"> и произвести статистическое сравнение по точности в плане и</w:t>
@@ -165,14 +155,12 @@
       <w:r>
         <w:t xml:space="preserve">, </w:t>
       </w:r>
-      <w:proofErr w:type="spellStart"/>
       <w:r>
         <w:rPr>
           <w:lang w:val="en-US"/>
         </w:rPr>
         <w:t>Beidou</w:t>
       </w:r>
-      <w:proofErr w:type="spellEnd"/>
       <w:r>
         <w:t>.</w:t>
       </w:r>
@@ -205,15 +193,7 @@
       </w:r>
       <w:r>
         <w:tab/>
-        <w:t xml:space="preserve">Разработка алгоритма предсказания точности навигационного приемника по широте, долготе и высоте при работе по системе </w:t>
-      </w:r>
-      <w:proofErr w:type="spellStart"/>
-      <w:r>
-        <w:t>Galileo</w:t>
-      </w:r>
-      <w:proofErr w:type="spellEnd"/>
-      <w:r>
-        <w:t xml:space="preserve"> </w:t>
+        <w:t xml:space="preserve">Разработка алгоритма предсказания точности навигационного приемника по широте, долготе и высоте при работе по системе Galileo </w:t>
       </w:r>
     </w:p>
     <w:p>
@@ -222,15 +202,7 @@
       </w:r>
       <w:r>
         <w:tab/>
-        <w:t xml:space="preserve">Разработка алгоритма предсказания точности навигационного приемника по широте, долготе и высоте при работе по системе </w:t>
-      </w:r>
-      <w:proofErr w:type="spellStart"/>
-      <w:r>
-        <w:t>Beidou</w:t>
-      </w:r>
-      <w:proofErr w:type="spellEnd"/>
-      <w:r>
-        <w:t xml:space="preserve"> </w:t>
+        <w:t xml:space="preserve">Разработка алгоритма предсказания точности навигационного приемника по широте, долготе и высоте при работе по системе Beidou </w:t>
       </w:r>
     </w:p>
     <w:p>
@@ -240,23 +212,7 @@
       </w:r>
       <w:r>
         <w:tab/>
-        <w:t xml:space="preserve">Проведение статистического эксперимента по сравнению точности в плане и по высоте, даваемой системами ГЛОНАСС, GPS, </w:t>
-      </w:r>
-      <w:proofErr w:type="spellStart"/>
-      <w:r>
-        <w:t>Galileo</w:t>
-      </w:r>
-      <w:proofErr w:type="spellEnd"/>
-      <w:r>
-        <w:t xml:space="preserve">, </w:t>
-      </w:r>
-      <w:proofErr w:type="spellStart"/>
-      <w:r>
-        <w:t>Beidou</w:t>
-      </w:r>
-      <w:proofErr w:type="spellEnd"/>
-      <w:r>
-        <w:t>.</w:t>
+        <w:t>Проведение статистического эксперимента по сравнению точности в плане и по высоте, даваемой системами ГЛОНАСС, GPS, Galileo, Beidou.</w:t>
       </w:r>
     </w:p>
     <w:p>
@@ -297,78 +253,668 @@
       </w:r>
     </w:p>
     <w:p>
+      <w:r>
+        <w:t xml:space="preserve">Для решения навигационных уравнений методом МНК, и соответственно, определения координат, требуется как минимум 4 видимых спутника. </w:t>
+      </w:r>
+    </w:p>
+    <w:p>
+      <w:r>
+        <w:t>Алгоритм итогового определения и решений уравнений во всех системах схож, но системы отличаются техническими характеристиками.</w:t>
+      </w:r>
+    </w:p>
+    <w:p>
+      <w:r>
+        <w:t>Р</w:t>
+      </w:r>
+      <w:r>
+        <w:t>асположение спутников на орбитальной группировке</w:t>
+      </w:r>
+      <w:r>
+        <w:t xml:space="preserve">: </w:t>
+      </w:r>
+    </w:p>
+    <w:tbl>
+      <w:tblPr>
+        <w:tblStyle w:val="ac"/>
+        <w:tblW w:w="0" w:type="auto"/>
+        <w:tblBorders>
+          <w:top w:val="none" w:sz="0" w:space="0" w:color="auto"/>
+          <w:left w:val="none" w:sz="0" w:space="0" w:color="auto"/>
+          <w:bottom w:val="none" w:sz="0" w:space="0" w:color="auto"/>
+          <w:right w:val="none" w:sz="0" w:space="0" w:color="auto"/>
+          <w:insideH w:val="none" w:sz="0" w:space="0" w:color="auto"/>
+          <w:insideV w:val="none" w:sz="0" w:space="0" w:color="auto"/>
+        </w:tblBorders>
+        <w:tblLook w:val="04A0" w:firstRow="1" w:lastRow="0" w:firstColumn="1" w:lastColumn="0" w:noHBand="0" w:noVBand="1"/>
+      </w:tblPr>
+      <w:tblGrid>
+        <w:gridCol w:w="3110"/>
+        <w:gridCol w:w="3135"/>
+        <w:gridCol w:w="3110"/>
+      </w:tblGrid>
+      <w:tr>
+        <w:tc>
+          <w:tcPr>
+            <w:tcW w:w="3115" w:type="dxa"/>
+          </w:tcPr>
+          <w:p>
+            <w:pPr>
+              <w:ind w:firstLine="0"/>
+              <w:jc w:val="center"/>
+            </w:pPr>
+            <w:r>
+              <w:t>Глонасс</w:t>
+            </w:r>
+          </w:p>
+        </w:tc>
+        <w:tc>
+          <w:tcPr>
+            <w:tcW w:w="3115" w:type="dxa"/>
+          </w:tcPr>
+          <w:p>
+            <w:pPr>
+              <w:ind w:firstLine="0"/>
+              <w:jc w:val="center"/>
+              <w:rPr>
+                <w:lang w:val="en-US"/>
+              </w:rPr>
+            </w:pPr>
+            <w:r>
+              <w:rPr>
+                <w:lang w:val="en-US"/>
+              </w:rPr>
+              <w:t>GPS</w:t>
+            </w:r>
+          </w:p>
+        </w:tc>
+        <w:tc>
+          <w:tcPr>
+            <w:tcW w:w="3115" w:type="dxa"/>
+          </w:tcPr>
+          <w:p>
+            <w:pPr>
+              <w:ind w:firstLine="0"/>
+              <w:jc w:val="center"/>
+              <w:rPr>
+                <w:lang w:val="en-US"/>
+              </w:rPr>
+            </w:pPr>
+            <w:r>
+              <w:rPr>
+                <w:lang w:val="en-US"/>
+              </w:rPr>
+              <w:t>Galileo</w:t>
+            </w:r>
+          </w:p>
+        </w:tc>
+      </w:tr>
+      <w:tr>
+        <w:tc>
+          <w:tcPr>
+            <w:tcW w:w="3115" w:type="dxa"/>
+          </w:tcPr>
+          <w:p>
+            <w:pPr>
+              <w:ind w:firstLine="0"/>
+            </w:pPr>
+            <w:r>
+              <w:rPr>
+                <w:noProof/>
+                <w:lang w:eastAsia="ru-RU"/>
+              </w:rPr>
+              <w:drawing>
+                <wp:inline distT="0" distB="0" distL="0" distR="0" wp14:anchorId="28DCC7BA" wp14:editId="38E6E1A5">
+                  <wp:extent cx="1907540" cy="1857375"/>
+                  <wp:effectExtent l="0" t="0" r="0" b="9525"/>
+                  <wp:docPr id="11" name="Рисунок 11"/>
+                  <wp:cNvGraphicFramePr>
+                    <a:graphicFrameLocks xmlns:a="http://schemas.openxmlformats.org/drawingml/2006/main" noChangeAspect="1"/>
+                  </wp:cNvGraphicFramePr>
+                  <a:graphic xmlns:a="http://schemas.openxmlformats.org/drawingml/2006/main">
+                    <a:graphicData uri="http://schemas.openxmlformats.org/drawingml/2006/picture">
+                      <pic:pic xmlns:pic="http://schemas.openxmlformats.org/drawingml/2006/picture">
+                        <pic:nvPicPr>
+                          <pic:cNvPr id="1" name=""/>
+                          <pic:cNvPicPr/>
+                        </pic:nvPicPr>
+                        <pic:blipFill rotWithShape="1">
+                          <a:blip r:embed="rId8"/>
+                          <a:srcRect l="10678" r="6299"/>
+                          <a:stretch/>
+                        </pic:blipFill>
+                        <pic:spPr bwMode="auto">
+                          <a:xfrm flipV="1">
+                            <a:off x="0" y="0"/>
+                            <a:ext cx="1908000" cy="1857823"/>
+                          </a:xfrm>
+                          <a:prstGeom prst="rect">
+                            <a:avLst/>
+                          </a:prstGeom>
+                          <a:ln>
+                            <a:noFill/>
+                          </a:ln>
+                          <a:extLst>
+                            <a:ext uri="{53640926-AAD7-44D8-BBD7-CCE9431645EC}">
+                              <a14:shadowObscured xmlns:a14="http://schemas.microsoft.com/office/drawing/2010/main"/>
+                            </a:ext>
+                          </a:extLst>
+                        </pic:spPr>
+                      </pic:pic>
+                    </a:graphicData>
+                  </a:graphic>
+                </wp:inline>
+              </w:drawing>
+            </w:r>
+          </w:p>
+          <w:p>
+            <w:pPr>
+              <w:ind w:firstLine="0"/>
+              <w:jc w:val="center"/>
+            </w:pPr>
+            <w:r>
+              <w:t>Рисунок 1</w:t>
+            </w:r>
+            <w:r>
+              <w:t>.1</w:t>
+            </w:r>
+            <w:r>
+              <w:t xml:space="preserve"> – Расположение спутников Глонасс</w:t>
+            </w:r>
+          </w:p>
+        </w:tc>
+        <w:tc>
+          <w:tcPr>
+            <w:tcW w:w="3115" w:type="dxa"/>
+          </w:tcPr>
+          <w:p>
+            <w:pPr>
+              <w:ind w:firstLine="0"/>
+            </w:pPr>
+            <w:r>
+              <w:rPr>
+                <w:noProof/>
+                <w:lang w:eastAsia="ru-RU"/>
+              </w:rPr>
+              <w:drawing>
+                <wp:inline distT="0" distB="0" distL="0" distR="0" wp14:anchorId="25956C6B" wp14:editId="706D0887">
+                  <wp:extent cx="1903921" cy="1847850"/>
+                  <wp:effectExtent l="0" t="0" r="1270" b="0"/>
+                  <wp:docPr id="9" name="Рисунок 9"/>
+                  <wp:cNvGraphicFramePr>
+                    <a:graphicFrameLocks xmlns:a="http://schemas.openxmlformats.org/drawingml/2006/main" noChangeAspect="1"/>
+                  </wp:cNvGraphicFramePr>
+                  <a:graphic xmlns:a="http://schemas.openxmlformats.org/drawingml/2006/main">
+                    <a:graphicData uri="http://schemas.openxmlformats.org/drawingml/2006/picture">
+                      <pic:pic xmlns:pic="http://schemas.openxmlformats.org/drawingml/2006/picture">
+                        <pic:nvPicPr>
+                          <pic:cNvPr id="1" name=""/>
+                          <pic:cNvPicPr/>
+                        </pic:nvPicPr>
+                        <pic:blipFill rotWithShape="1">
+                          <a:blip r:embed="rId9"/>
+                          <a:srcRect l="16289" t="3711" r="11430" b="4915"/>
+                          <a:stretch/>
+                        </pic:blipFill>
+                        <pic:spPr bwMode="auto">
+                          <a:xfrm>
+                            <a:off x="0" y="0"/>
+                            <a:ext cx="1982669" cy="1924279"/>
+                          </a:xfrm>
+                          <a:prstGeom prst="rect">
+                            <a:avLst/>
+                          </a:prstGeom>
+                          <a:ln>
+                            <a:noFill/>
+                          </a:ln>
+                          <a:extLst>
+                            <a:ext uri="{53640926-AAD7-44D8-BBD7-CCE9431645EC}">
+                              <a14:shadowObscured xmlns:a14="http://schemas.microsoft.com/office/drawing/2010/main"/>
+                            </a:ext>
+                          </a:extLst>
+                        </pic:spPr>
+                      </pic:pic>
+                    </a:graphicData>
+                  </a:graphic>
+                </wp:inline>
+              </w:drawing>
+            </w:r>
+          </w:p>
+          <w:p>
+            <w:pPr>
+              <w:ind w:firstLine="0"/>
+              <w:jc w:val="center"/>
+              <w:rPr>
+                <w:lang w:val="en-US"/>
+              </w:rPr>
+            </w:pPr>
+            <w:r>
+              <w:t xml:space="preserve">Рисунок </w:t>
+            </w:r>
+            <w:r>
+              <w:t>1.</w:t>
+            </w:r>
+            <w:r>
+              <w:t xml:space="preserve">2 – Расположение спутников </w:t>
+            </w:r>
+            <w:r>
+              <w:rPr>
+                <w:lang w:val="en-US"/>
+              </w:rPr>
+              <w:t>GPS</w:t>
+            </w:r>
+          </w:p>
+        </w:tc>
+        <w:tc>
+          <w:tcPr>
+            <w:tcW w:w="3115" w:type="dxa"/>
+          </w:tcPr>
+          <w:p>
+            <w:pPr>
+              <w:ind w:firstLine="0"/>
+              <w:jc w:val="center"/>
+              <w:rPr>
+                <w:lang w:val="en-US"/>
+              </w:rPr>
+            </w:pPr>
+            <w:r>
+              <w:rPr>
+                <w:noProof/>
+                <w:lang w:eastAsia="ru-RU"/>
+              </w:rPr>
+              <w:drawing>
+                <wp:inline distT="0" distB="0" distL="0" distR="0" wp14:anchorId="070A70FD" wp14:editId="369D50E9">
+                  <wp:extent cx="1907540" cy="1857375"/>
+                  <wp:effectExtent l="0" t="0" r="0" b="9525"/>
+                  <wp:docPr id="10" name="Рисунок 10"/>
+                  <wp:cNvGraphicFramePr>
+                    <a:graphicFrameLocks xmlns:a="http://schemas.openxmlformats.org/drawingml/2006/main" noChangeAspect="1"/>
+                  </wp:cNvGraphicFramePr>
+                  <a:graphic xmlns:a="http://schemas.openxmlformats.org/drawingml/2006/main">
+                    <a:graphicData uri="http://schemas.openxmlformats.org/drawingml/2006/picture">
+                      <pic:pic xmlns:pic="http://schemas.openxmlformats.org/drawingml/2006/picture">
+                        <pic:nvPicPr>
+                          <pic:cNvPr id="1" name=""/>
+                          <pic:cNvPicPr/>
+                        </pic:nvPicPr>
+                        <pic:blipFill rotWithShape="1">
+                          <a:blip r:embed="rId10"/>
+                          <a:srcRect l="4706" r="2152"/>
+                          <a:stretch/>
+                        </pic:blipFill>
+                        <pic:spPr bwMode="auto">
+                          <a:xfrm flipV="1">
+                            <a:off x="0" y="0"/>
+                            <a:ext cx="1908001" cy="1857824"/>
+                          </a:xfrm>
+                          <a:prstGeom prst="rect">
+                            <a:avLst/>
+                          </a:prstGeom>
+                          <a:ln>
+                            <a:noFill/>
+                          </a:ln>
+                          <a:extLst>
+                            <a:ext uri="{53640926-AAD7-44D8-BBD7-CCE9431645EC}">
+                              <a14:shadowObscured xmlns:a14="http://schemas.microsoft.com/office/drawing/2010/main"/>
+                            </a:ext>
+                          </a:extLst>
+                        </pic:spPr>
+                      </pic:pic>
+                    </a:graphicData>
+                  </a:graphic>
+                </wp:inline>
+              </w:drawing>
+            </w:r>
+            <w:r>
+              <w:t xml:space="preserve">Рисунок </w:t>
+            </w:r>
+            <w:r>
+              <w:t>1.</w:t>
+            </w:r>
+            <w:r>
+              <w:t xml:space="preserve">3 – Расположение спутников </w:t>
+            </w:r>
+            <w:r>
+              <w:rPr>
+                <w:lang w:val="en-US"/>
+              </w:rPr>
+              <w:t>Galileo</w:t>
+            </w:r>
+          </w:p>
+        </w:tc>
+      </w:tr>
+      <w:tr>
+        <w:tc>
+          <w:tcPr>
+            <w:tcW w:w="3115" w:type="dxa"/>
+          </w:tcPr>
+          <w:p>
+            <w:pPr>
+              <w:ind w:firstLine="0"/>
+              <w:rPr>
+                <w:noProof/>
+                <w:lang w:eastAsia="ru-RU"/>
+              </w:rPr>
+            </w:pPr>
+          </w:p>
+        </w:tc>
+        <w:tc>
+          <w:tcPr>
+            <w:tcW w:w="3115" w:type="dxa"/>
+          </w:tcPr>
+          <w:p>
+            <w:pPr>
+              <w:ind w:firstLine="0"/>
+              <w:jc w:val="center"/>
+              <w:rPr>
+                <w:noProof/>
+                <w:lang w:val="en-US" w:eastAsia="ru-RU"/>
+              </w:rPr>
+            </w:pPr>
+            <w:r>
+              <w:rPr>
+                <w:noProof/>
+                <w:lang w:val="en-US" w:eastAsia="ru-RU"/>
+              </w:rPr>
+              <w:t>Beidou</w:t>
+            </w:r>
+          </w:p>
+        </w:tc>
+        <w:tc>
+          <w:tcPr>
+            <w:tcW w:w="3115" w:type="dxa"/>
+          </w:tcPr>
+          <w:p>
+            <w:pPr>
+              <w:ind w:firstLine="0"/>
+              <w:rPr>
+                <w:noProof/>
+                <w:lang w:eastAsia="ru-RU"/>
+              </w:rPr>
+            </w:pPr>
+          </w:p>
+        </w:tc>
+      </w:tr>
+      <w:tr>
+        <w:tc>
+          <w:tcPr>
+            <w:tcW w:w="3115" w:type="dxa"/>
+          </w:tcPr>
+          <w:p>
+            <w:pPr>
+              <w:ind w:firstLine="0"/>
+              <w:rPr>
+                <w:noProof/>
+                <w:lang w:eastAsia="ru-RU"/>
+              </w:rPr>
+            </w:pPr>
+          </w:p>
+        </w:tc>
+        <w:tc>
+          <w:tcPr>
+            <w:tcW w:w="3115" w:type="dxa"/>
+          </w:tcPr>
+          <w:p>
+            <w:pPr>
+              <w:ind w:firstLine="0"/>
+              <w:rPr>
+                <w:noProof/>
+                <w:lang w:eastAsia="ru-RU"/>
+              </w:rPr>
+            </w:pPr>
+            <w:r>
+              <w:rPr>
+                <w:noProof/>
+                <w:lang w:eastAsia="ru-RU"/>
+              </w:rPr>
+              <w:drawing>
+                <wp:inline distT="0" distB="0" distL="0" distR="0" wp14:anchorId="65F061FB" wp14:editId="51EBD3CB">
+                  <wp:extent cx="1914525" cy="1965325"/>
+                  <wp:effectExtent l="0" t="0" r="9525" b="0"/>
+                  <wp:docPr id="12" name="Рисунок 12"/>
+                  <wp:cNvGraphicFramePr>
+                    <a:graphicFrameLocks xmlns:a="http://schemas.openxmlformats.org/drawingml/2006/main" noChangeAspect="1"/>
+                  </wp:cNvGraphicFramePr>
+                  <a:graphic xmlns:a="http://schemas.openxmlformats.org/drawingml/2006/main">
+                    <a:graphicData uri="http://schemas.openxmlformats.org/drawingml/2006/picture">
+                      <pic:pic xmlns:pic="http://schemas.openxmlformats.org/drawingml/2006/picture">
+                        <pic:nvPicPr>
+                          <pic:cNvPr id="1" name=""/>
+                          <pic:cNvPicPr/>
+                        </pic:nvPicPr>
+                        <pic:blipFill rotWithShape="1">
+                          <a:blip r:embed="rId11"/>
+                          <a:srcRect l="4939" r="4800"/>
+                          <a:stretch/>
+                        </pic:blipFill>
+                        <pic:spPr bwMode="auto">
+                          <a:xfrm>
+                            <a:off x="0" y="0"/>
+                            <a:ext cx="1949011" cy="2000726"/>
+                          </a:xfrm>
+                          <a:prstGeom prst="rect">
+                            <a:avLst/>
+                          </a:prstGeom>
+                          <a:ln>
+                            <a:noFill/>
+                          </a:ln>
+                          <a:extLst>
+                            <a:ext uri="{53640926-AAD7-44D8-BBD7-CCE9431645EC}">
+                              <a14:shadowObscured xmlns:a14="http://schemas.microsoft.com/office/drawing/2010/main"/>
+                            </a:ext>
+                          </a:extLst>
+                        </pic:spPr>
+                      </pic:pic>
+                    </a:graphicData>
+                  </a:graphic>
+                </wp:inline>
+              </w:drawing>
+            </w:r>
+          </w:p>
+          <w:p>
+            <w:pPr>
+              <w:ind w:firstLine="0"/>
+              <w:jc w:val="center"/>
+              <w:rPr>
+                <w:noProof/>
+                <w:lang w:val="en-US" w:eastAsia="ru-RU"/>
+              </w:rPr>
+            </w:pPr>
+            <w:r>
+              <w:rPr>
+                <w:noProof/>
+                <w:lang w:eastAsia="ru-RU"/>
+              </w:rPr>
+              <w:t xml:space="preserve">Рисунок </w:t>
+            </w:r>
+            <w:r>
+              <w:rPr>
+                <w:noProof/>
+                <w:lang w:eastAsia="ru-RU"/>
+              </w:rPr>
+              <w:t>1.</w:t>
+            </w:r>
+            <w:r>
+              <w:rPr>
+                <w:noProof/>
+                <w:lang w:eastAsia="ru-RU"/>
+              </w:rPr>
+              <w:t xml:space="preserve">4 – Расположение спутников </w:t>
+            </w:r>
+            <w:r>
+              <w:rPr>
+                <w:noProof/>
+                <w:lang w:val="en-US" w:eastAsia="ru-RU"/>
+              </w:rPr>
+              <w:t>Beidou</w:t>
+            </w:r>
+          </w:p>
+        </w:tc>
+        <w:tc>
+          <w:tcPr>
+            <w:tcW w:w="3115" w:type="dxa"/>
+          </w:tcPr>
+          <w:p>
+            <w:pPr>
+              <w:ind w:firstLine="0"/>
+              <w:rPr>
+                <w:noProof/>
+                <w:lang w:eastAsia="ru-RU"/>
+              </w:rPr>
+            </w:pPr>
+          </w:p>
+        </w:tc>
+      </w:tr>
+    </w:tbl>
+    <w:p>
+      <w:r>
+        <w:lastRenderedPageBreak/>
+        <w:t xml:space="preserve">Как видим, на рисунках </w:t>
+      </w:r>
+      <w:r>
+        <w:t>1.</w:t>
+      </w:r>
+      <w:r>
+        <w:t>1-</w:t>
+      </w:r>
+      <w:r>
+        <w:t>1.</w:t>
+      </w:r>
+      <w:r>
+        <w:t>4</w:t>
+      </w:r>
+      <w:r>
+        <w:t>,</w:t>
+      </w:r>
+      <w:r>
+        <w:t xml:space="preserve"> орбитальные группировки категорически отличаются у всех ГНСС.</w:t>
+      </w:r>
+    </w:p>
+    <w:p>
+      <w:r>
+        <w:t>Глонасс</w:t>
+      </w:r>
+    </w:p>
+    <w:p>
+      <w:r>
+        <w:t xml:space="preserve">Глобальная навигационная спутниковая система (ГЛОНАСС) – российская спутниковая радионавигационная система, которая передает как гражданские, так и военные сигналы, которые </w:t>
+      </w:r>
+      <w:r>
+        <w:t xml:space="preserve">доступны в любой точке земного шара, в любое время, так как сигналы передаются непрерывно. </w:t>
+      </w:r>
+    </w:p>
+    <w:p>
+      <w:r>
+        <w:t>Орбита устроена таким образом, что наи</w:t>
+      </w:r>
+      <w:r>
+        <w:t xml:space="preserve">больший </w:t>
+      </w:r>
+      <w:r>
+        <w:t>коэффициент геометрического фактора у земного полюса, собственного, наи</w:t>
+      </w:r>
+      <w:r>
+        <w:t>меньший</w:t>
+      </w:r>
+      <w:r>
+        <w:t xml:space="preserve"> на экваторе, это происходит засчет того, что орбита имеет наклоление 64.8 гр., и где у остальных систем геометрический фактор, засчет количества видимых спутников, увеличивается, в системе Глонасс, </w:t>
+      </w:r>
+      <w:r>
+        <w:t>наоборот уменьшается, таким образом точность там выше.</w:t>
+      </w:r>
+      <w:bookmarkStart w:id="0" w:name="_GoBack"/>
+      <w:bookmarkEnd w:id="0"/>
+      <w:r>
+        <w:t xml:space="preserve"> </w:t>
+      </w:r>
+    </w:p>
+    <w:p>
+      <w:r>
+        <w:t xml:space="preserve">Спутниковая группировка разбита на три плоскости, в каждой из которых по 8 равномерно распределённых спутников. </w:t>
+      </w:r>
+    </w:p>
+    <w:p>
+      <w:r>
+        <w:t xml:space="preserve">Созвездие спутников </w:t>
+      </w:r>
+      <w:r>
+        <w:t xml:space="preserve">теоретических должно состоять из 24 спутников, но на данный момент находится </w:t>
+      </w:r>
+      <w:r>
+        <w:t xml:space="preserve"> из 25 спутников, 23 из которых используются.</w:t>
+      </w:r>
+    </w:p>
+    <w:p>
+      <w:r>
+        <w:t>Высота орбиты составляет 19 100 км.</w:t>
+      </w:r>
+    </w:p>
+    <w:p>
+      <w:r>
+        <w:t>Характерное отличие от других СРНС является частотное</w:t>
+      </w:r>
+      <w:r>
+        <w:t xml:space="preserve"> и фазовое разделение сигналов</w:t>
+      </w:r>
+      <w:r>
+        <w:t>, засч</w:t>
+      </w:r>
+      <w:r>
+        <w:t>ё</w:t>
+      </w:r>
+      <w:r>
+        <w:t xml:space="preserve">т чего улучшается помехоустойчивость. </w:t>
+      </w:r>
+    </w:p>
+    <w:p>
+      <w:r>
+        <w:t>Опреде</w:t>
+      </w:r>
+      <w:r>
+        <w:t xml:space="preserve">ления местоположения происходит </w:t>
+      </w:r>
+      <w:r>
+        <w:t xml:space="preserve">во всемирной системе координат </w:t>
+      </w:r>
+      <w:r>
+        <w:rPr>
+          <w:lang w:val="en-US"/>
+        </w:rPr>
+        <w:t>WGS</w:t>
+      </w:r>
+      <w:r>
+        <w:t xml:space="preserve"> 84</w:t>
+      </w:r>
+      <w:r>
+        <w:t>.</w:t>
+      </w:r>
+    </w:p>
+    <w:p>
+      <w:r>
+        <w:t>Одно из главных отличий от других глоабльных навигационных спутниковых систем – это о</w:t>
+      </w:r>
+      <w:r>
+        <w:t xml:space="preserve">тсчет времени происходит с </w:t>
+      </w:r>
+      <w:r>
+        <w:t>01.01.1970 (?)</w:t>
+      </w:r>
+      <w:r>
+        <w:t xml:space="preserve">и </w:t>
+      </w:r>
+      <w:r>
+        <w:t>происходит</w:t>
+      </w:r>
+      <w:r>
+        <w:t xml:space="preserve"> непрерывно, уточнения времени происходит … на 1 с.  </w:t>
+      </w:r>
+    </w:p>
+    <w:p>
       <w:pPr>
         <w:pStyle w:val="a7"/>
         <w:ind w:left="1069" w:firstLine="0"/>
       </w:pPr>
-      <w:proofErr w:type="spellStart"/>
-      <w:r>
-        <w:t>Глонасс</w:t>
-      </w:r>
-      <w:proofErr w:type="spellEnd"/>
-    </w:p>
-    <w:p>
-      <w:r>
-        <w:t xml:space="preserve">Глобальная навигационная спутниковая система (ГЛОНАСС) – российская спутниковая радионавигационная система, которая передает как гражданские, так и военные сигналы, которые </w:t>
-      </w:r>
-      <w:proofErr w:type="gramStart"/>
-      <w:r>
-        <w:t>доступны  в</w:t>
-      </w:r>
-      <w:proofErr w:type="gramEnd"/>
-      <w:r>
-        <w:t xml:space="preserve"> любой точке земного шара.</w:t>
-      </w:r>
-    </w:p>
-    <w:p>
-      <w:r>
-        <w:t>Орбита устроена таким образом, что наи</w:t>
-      </w:r>
-      <w:r>
-        <w:t xml:space="preserve">больший </w:t>
-      </w:r>
-      <w:r>
-        <w:t>коэффициент геометрического фактора у земного полюса, собственного, наи</w:t>
-      </w:r>
-      <w:r>
-        <w:t>меньший</w:t>
-      </w:r>
-      <w:r>
-        <w:t xml:space="preserve"> на экваторе. </w:t>
-      </w:r>
-    </w:p>
-    <w:p>
-      <w:r>
-        <w:t>Созвездие спутников состоит из 25 спутников, 23 из которых используются.</w:t>
-      </w:r>
-    </w:p>
-    <w:p>
-      <w:r>
-        <w:t>Высота орбиты составляет 19 100 км.</w:t>
-      </w:r>
-    </w:p>
-    <w:p>
-      <w:r>
-        <w:t>Характерное отличие от других СРНС является частотное и фазовое разделение сигналов</w:t>
-      </w:r>
-      <w:proofErr w:type="gramStart"/>
-      <w:r>
-        <w:t xml:space="preserve">. </w:t>
-      </w:r>
-      <w:r>
-        <w:t>,</w:t>
-      </w:r>
-      <w:proofErr w:type="gramEnd"/>
       <w:r>
         <w:t xml:space="preserve"> </w:t>
-      </w:r>
-      <w:proofErr w:type="spellStart"/>
-      <w:r>
-        <w:t>засчет</w:t>
-      </w:r>
-      <w:proofErr w:type="spellEnd"/>
-      <w:r>
-        <w:t xml:space="preserve"> чего улучшается помехоустойчивость. </w:t>
       </w:r>
     </w:p>
     <w:p>
@@ -376,50 +922,30 @@
         <w:pStyle w:val="a7"/>
         <w:ind w:left="1069" w:firstLine="0"/>
       </w:pPr>
-      <w:r>
-        <w:t xml:space="preserve"> </w:t>
-      </w:r>
-      <w:r>
-        <w:rPr>
-          <w:noProof/>
-          <w:lang w:eastAsia="ru-RU"/>
-        </w:rPr>
-        <w:drawing>
-          <wp:inline distT="0" distB="0" distL="0" distR="0" wp14:anchorId="18C428A4" wp14:editId="43517F4B">
-            <wp:extent cx="2867025" cy="2667000"/>
-            <wp:effectExtent l="0" t="0" r="9525" b="0"/>
-            <wp:docPr id="1" name="Рисунок 1"/>
-            <wp:cNvGraphicFramePr>
-              <a:graphicFrameLocks xmlns:a="http://schemas.openxmlformats.org/drawingml/2006/main" noChangeAspect="1"/>
-            </wp:cNvGraphicFramePr>
-            <a:graphic xmlns:a="http://schemas.openxmlformats.org/drawingml/2006/main">
-              <a:graphicData uri="http://schemas.openxmlformats.org/drawingml/2006/picture">
-                <pic:pic xmlns:pic="http://schemas.openxmlformats.org/drawingml/2006/picture">
-                  <pic:nvPicPr>
-                    <pic:cNvPr id="1" name=""/>
-                    <pic:cNvPicPr/>
-                  </pic:nvPicPr>
-                  <pic:blipFill>
-                    <a:blip r:embed="rId7"/>
-                    <a:stretch>
-                      <a:fillRect/>
-                    </a:stretch>
-                  </pic:blipFill>
-                  <pic:spPr>
-                    <a:xfrm>
-                      <a:off x="0" y="0"/>
-                      <a:ext cx="2867025" cy="2667000"/>
-                    </a:xfrm>
-                    <a:prstGeom prst="rect">
-                      <a:avLst/>
-                    </a:prstGeom>
-                  </pic:spPr>
-                </pic:pic>
-              </a:graphicData>
-            </a:graphic>
-          </wp:inline>
-        </w:drawing>
-      </w:r>
+    </w:p>
+    <w:p>
+      <w:pPr>
+        <w:pStyle w:val="a7"/>
+        <w:ind w:left="1069" w:firstLine="0"/>
+      </w:pPr>
+    </w:p>
+    <w:p>
+      <w:pPr>
+        <w:pStyle w:val="a7"/>
+        <w:ind w:left="1069" w:firstLine="0"/>
+      </w:pPr>
+    </w:p>
+    <w:p>
+      <w:pPr>
+        <w:pStyle w:val="a7"/>
+        <w:ind w:left="1069" w:firstLine="0"/>
+      </w:pPr>
+    </w:p>
+    <w:p>
+      <w:pPr>
+        <w:pStyle w:val="a7"/>
+        <w:ind w:left="1069" w:firstLine="0"/>
+      </w:pPr>
     </w:p>
     <w:p>
       <w:pPr>
@@ -434,198 +960,123 @@
       <w:pPr>
         <w:pStyle w:val="a7"/>
         <w:ind w:left="1069" w:firstLine="0"/>
+      </w:pPr>
+      <w:r>
         <w:rPr>
           <w:lang w:val="en-US"/>
         </w:rPr>
-      </w:pPr>
-    </w:p>
-    <w:p>
-      <w:pPr>
-        <w:pStyle w:val="a7"/>
-        <w:ind w:left="1069" w:firstLine="0"/>
+        <w:t>Gps</w:t>
+      </w:r>
+    </w:p>
+    <w:p>
+      <w:r>
         <w:rPr>
           <w:lang w:val="en-US"/>
         </w:rPr>
-      </w:pPr>
-    </w:p>
-    <w:p>
-      <w:pPr>
-        <w:pStyle w:val="a7"/>
-        <w:ind w:left="1069" w:firstLine="0"/>
+        <w:t>GPS</w:t>
+      </w:r>
+      <w:r>
+        <w:t xml:space="preserve">( </w:t>
+      </w:r>
+      <w:r>
         <w:rPr>
           <w:lang w:val="en-US"/>
         </w:rPr>
-      </w:pPr>
-    </w:p>
-    <w:p>
-      <w:pPr>
-        <w:pStyle w:val="a7"/>
-        <w:ind w:left="1069" w:firstLine="0"/>
+        <w:t>Global</w:t>
+      </w:r>
+      <w:r>
+        <w:t xml:space="preserve"> </w:t>
+      </w:r>
+      <w:r>
         <w:rPr>
           <w:lang w:val="en-US"/>
         </w:rPr>
-      </w:pPr>
-    </w:p>
-    <w:p>
-      <w:pPr>
-        <w:pStyle w:val="a7"/>
-        <w:ind w:left="1069" w:firstLine="0"/>
+        <w:t>Positioning</w:t>
+      </w:r>
+      <w:r>
+        <w:t xml:space="preserve"> </w:t>
+      </w:r>
+      <w:r>
         <w:rPr>
           <w:lang w:val="en-US"/>
         </w:rPr>
-      </w:pPr>
-      <w:proofErr w:type="spellStart"/>
+        <w:t>System</w:t>
+      </w:r>
+      <w:r>
+        <w:t xml:space="preserve">) - </w:t>
+      </w:r>
+      <w:r>
+        <w:t>американская</w:t>
+      </w:r>
+      <w:r>
+        <w:t xml:space="preserve"> спутниковая радионавигационная система, которая передает как гражданские, так и военные сигналы, которые доступны в любой точке земного шара, в любое время, так как сигналы передаются непрерывно. </w:t>
+      </w:r>
+    </w:p>
+    <w:p>
+      <w:r>
+        <w:t>Высота орбиты составляет 20</w:t>
+      </w:r>
+      <w:r>
+        <w:t> 1</w:t>
+      </w:r>
       <w:r>
         <w:rPr>
           <w:lang w:val="en-US"/>
         </w:rPr>
-        <w:lastRenderedPageBreak/>
-        <w:t>Gps</w:t>
-      </w:r>
-      <w:proofErr w:type="spellEnd"/>
-    </w:p>
+        <w:t>8</w:t>
+      </w:r>
+      <w:r>
+        <w:t>0 км.</w:t>
+      </w:r>
+    </w:p>
+    <w:p/>
     <w:p>
       <w:pPr>
         <w:pStyle w:val="a7"/>
         <w:ind w:left="1069" w:firstLine="0"/>
       </w:pPr>
-      <w:r>
-        <w:rPr>
-          <w:noProof/>
-          <w:lang w:eastAsia="ru-RU"/>
-        </w:rPr>
-        <w:drawing>
-          <wp:inline distT="0" distB="0" distL="0" distR="0" wp14:anchorId="4E69FC43" wp14:editId="2ACA7A0B">
-            <wp:extent cx="2990850" cy="2857500"/>
-            <wp:effectExtent l="0" t="0" r="0" b="0"/>
-            <wp:docPr id="2" name="Рисунок 2"/>
-            <wp:cNvGraphicFramePr>
-              <a:graphicFrameLocks xmlns:a="http://schemas.openxmlformats.org/drawingml/2006/main" noChangeAspect="1"/>
-            </wp:cNvGraphicFramePr>
-            <a:graphic xmlns:a="http://schemas.openxmlformats.org/drawingml/2006/main">
-              <a:graphicData uri="http://schemas.openxmlformats.org/drawingml/2006/picture">
-                <pic:pic xmlns:pic="http://schemas.openxmlformats.org/drawingml/2006/picture">
-                  <pic:nvPicPr>
-                    <pic:cNvPr id="1" name=""/>
-                    <pic:cNvPicPr/>
-                  </pic:nvPicPr>
-                  <pic:blipFill>
-                    <a:blip r:embed="rId8"/>
-                    <a:stretch>
-                      <a:fillRect/>
-                    </a:stretch>
-                  </pic:blipFill>
-                  <pic:spPr>
-                    <a:xfrm>
-                      <a:off x="0" y="0"/>
-                      <a:ext cx="2990850" cy="2857500"/>
-                    </a:xfrm>
-                    <a:prstGeom prst="rect">
-                      <a:avLst/>
-                    </a:prstGeom>
-                  </pic:spPr>
-                </pic:pic>
-              </a:graphicData>
-            </a:graphic>
-          </wp:inline>
-        </w:drawing>
-      </w:r>
     </w:p>
     <w:p>
       <w:pPr>
         <w:pStyle w:val="a7"/>
         <w:ind w:left="1069" w:firstLine="0"/>
       </w:pPr>
-      <w:r>
-        <w:t xml:space="preserve">Имеет кодовое разделение </w:t>
-      </w:r>
     </w:p>
     <w:p>
       <w:pPr>
         <w:pStyle w:val="a7"/>
         <w:ind w:left="1069" w:firstLine="0"/>
+      </w:pPr>
+      <w:r>
+        <w:t xml:space="preserve">Имеет кодовое разделение </w:t>
+      </w:r>
+    </w:p>
+    <w:p>
+      <w:pPr>
+        <w:pStyle w:val="a7"/>
+        <w:ind w:left="1069" w:firstLine="0"/>
+      </w:pPr>
+      <w:r>
         <w:rPr>
           <w:lang w:val="en-US"/>
         </w:rPr>
-      </w:pPr>
-      <w:r>
-        <w:rPr>
-          <w:lang w:val="en-US"/>
-        </w:rPr>
-        <w:t xml:space="preserve">Galileo </w:t>
+        <w:t>Galileo</w:t>
+      </w:r>
+      <w:r>
+        <w:t xml:space="preserve"> </w:t>
       </w:r>
     </w:p>
     <w:p>
       <w:pPr>
         <w:pStyle w:val="a7"/>
         <w:ind w:left="1069" w:firstLine="0"/>
-        <w:rPr>
-          <w:lang w:val="en-US"/>
-        </w:rPr>
       </w:pPr>
     </w:p>
     <w:p>
       <w:pPr>
         <w:pStyle w:val="a7"/>
         <w:ind w:left="1069" w:firstLine="0"/>
-        <w:rPr>
-          <w:lang w:val="en-US"/>
-        </w:rPr>
-      </w:pPr>
-      <w:r>
-        <w:rPr>
-          <w:noProof/>
-          <w:lang w:eastAsia="ru-RU"/>
-        </w:rPr>
-        <w:drawing>
-          <wp:inline distT="0" distB="0" distL="0" distR="0">
-            <wp:extent cx="3101199" cy="2648918"/>
-            <wp:effectExtent l="0" t="0" r="4445" b="0"/>
-            <wp:docPr id="3" name="Рисунок 3" descr="https://www.rlocman.ru/i/Image/2019/05/21/Fig_1.jpg"/>
-            <wp:cNvGraphicFramePr>
-              <a:graphicFrameLocks xmlns:a="http://schemas.openxmlformats.org/drawingml/2006/main" noChangeAspect="1"/>
-            </wp:cNvGraphicFramePr>
-            <a:graphic xmlns:a="http://schemas.openxmlformats.org/drawingml/2006/main">
-              <a:graphicData uri="http://schemas.openxmlformats.org/drawingml/2006/picture">
-                <pic:pic xmlns:pic="http://schemas.openxmlformats.org/drawingml/2006/picture">
-                  <pic:nvPicPr>
-                    <pic:cNvPr id="0" name="Picture 1" descr="https://www.rlocman.ru/i/Image/2019/05/21/Fig_1.jpg"/>
-                    <pic:cNvPicPr>
-                      <a:picLocks noChangeAspect="1" noChangeArrowheads="1"/>
-                    </pic:cNvPicPr>
-                  </pic:nvPicPr>
-                  <pic:blipFill>
-                    <a:blip r:embed="rId9" cstate="print">
-                      <a:extLst>
-                        <a:ext uri="{28A0092B-C50C-407E-A947-70E740481C1C}">
-                          <a14:useLocalDpi xmlns:a14="http://schemas.microsoft.com/office/drawing/2010/main" val="0"/>
-                        </a:ext>
-                      </a:extLst>
-                    </a:blip>
-                    <a:srcRect/>
-                    <a:stretch>
-                      <a:fillRect/>
-                    </a:stretch>
-                  </pic:blipFill>
-                  <pic:spPr bwMode="auto">
-                    <a:xfrm>
-                      <a:off x="0" y="0"/>
-                      <a:ext cx="3125788" cy="2669921"/>
-                    </a:xfrm>
-                    <a:prstGeom prst="rect">
-                      <a:avLst/>
-                    </a:prstGeom>
-                    <a:noFill/>
-                    <a:ln>
-                      <a:noFill/>
-                    </a:ln>
-                  </pic:spPr>
-                </pic:pic>
-              </a:graphicData>
-            </a:graphic>
-          </wp:inline>
-        </w:drawing>
-      </w:r>
+      </w:pPr>
     </w:p>
     <w:p/>
     <w:p>
@@ -653,7 +1104,7 @@
                     </pic:cNvPicPr>
                   </pic:nvPicPr>
                   <pic:blipFill>
-                    <a:blip r:embed="rId10">
+                    <a:blip r:embed="rId12">
                       <a:extLst>
                         <a:ext uri="{28A0092B-C50C-407E-A947-70E740481C1C}">
                           <a14:useLocalDpi xmlns:a14="http://schemas.microsoft.com/office/drawing/2010/main" val="0"/>
@@ -687,265 +1138,67 @@
     </w:p>
     <w:p>
       <w:r>
-        <w:rPr>
-          <w:lang w:val="en-US"/>
-        </w:rPr>
-        <w:t>GPS</w:t>
-      </w:r>
-    </w:p>
-    <w:p>
-      <w:r>
-        <w:rPr>
-          <w:noProof/>
-          <w:lang w:eastAsia="ru-RU"/>
-        </w:rPr>
-        <w:drawing>
-          <wp:inline distT="0" distB="0" distL="0" distR="0" wp14:anchorId="5FD0A6D3" wp14:editId="39DAB23D">
-            <wp:extent cx="5940425" cy="4629785"/>
-            <wp:effectExtent l="0" t="0" r="3175" b="0"/>
-            <wp:docPr id="8" name="Рисунок 8"/>
-            <wp:cNvGraphicFramePr>
-              <a:graphicFrameLocks xmlns:a="http://schemas.openxmlformats.org/drawingml/2006/main" noChangeAspect="1"/>
-            </wp:cNvGraphicFramePr>
-            <a:graphic xmlns:a="http://schemas.openxmlformats.org/drawingml/2006/main">
-              <a:graphicData uri="http://schemas.openxmlformats.org/drawingml/2006/picture">
-                <pic:pic xmlns:pic="http://schemas.openxmlformats.org/drawingml/2006/picture">
-                  <pic:nvPicPr>
-                    <pic:cNvPr id="1" name=""/>
-                    <pic:cNvPicPr/>
-                  </pic:nvPicPr>
-                  <pic:blipFill>
-                    <a:blip r:embed="rId11"/>
-                    <a:stretch>
-                      <a:fillRect/>
-                    </a:stretch>
-                  </pic:blipFill>
-                  <pic:spPr>
-                    <a:xfrm>
-                      <a:off x="0" y="0"/>
-                      <a:ext cx="5940425" cy="4629785"/>
-                    </a:xfrm>
-                    <a:prstGeom prst="rect">
-                      <a:avLst/>
-                    </a:prstGeom>
-                  </pic:spPr>
-                </pic:pic>
-              </a:graphicData>
-            </a:graphic>
-          </wp:inline>
-        </w:drawing>
-      </w:r>
-    </w:p>
-    <w:p>
-      <w:pPr>
-        <w:rPr>
-          <w:lang w:val="en-US"/>
-        </w:rPr>
-      </w:pPr>
-      <w:r>
-        <w:rPr>
-          <w:lang w:val="en-US"/>
-        </w:rPr>
-        <w:t>Galileo</w:t>
-      </w:r>
-    </w:p>
-    <w:p>
-      <w:pPr>
-        <w:rPr>
-          <w:lang w:val="en-US"/>
-        </w:rPr>
-      </w:pPr>
-      <w:r>
-        <w:rPr>
-          <w:noProof/>
-          <w:lang w:eastAsia="ru-RU"/>
-        </w:rPr>
-        <w:lastRenderedPageBreak/>
-        <w:drawing>
-          <wp:inline distT="0" distB="0" distL="0" distR="0" wp14:anchorId="6E54B189" wp14:editId="3143F1DB">
-            <wp:extent cx="5940425" cy="5294630"/>
-            <wp:effectExtent l="0" t="0" r="3175" b="1270"/>
-            <wp:docPr id="7" name="Рисунок 7"/>
-            <wp:cNvGraphicFramePr>
-              <a:graphicFrameLocks xmlns:a="http://schemas.openxmlformats.org/drawingml/2006/main" noChangeAspect="1"/>
-            </wp:cNvGraphicFramePr>
-            <a:graphic xmlns:a="http://schemas.openxmlformats.org/drawingml/2006/main">
-              <a:graphicData uri="http://schemas.openxmlformats.org/drawingml/2006/picture">
-                <pic:pic xmlns:pic="http://schemas.openxmlformats.org/drawingml/2006/picture">
-                  <pic:nvPicPr>
-                    <pic:cNvPr id="1" name=""/>
-                    <pic:cNvPicPr/>
-                  </pic:nvPicPr>
-                  <pic:blipFill>
-                    <a:blip r:embed="rId12"/>
-                    <a:stretch>
-                      <a:fillRect/>
-                    </a:stretch>
-                  </pic:blipFill>
-                  <pic:spPr>
-                    <a:xfrm>
-                      <a:off x="0" y="0"/>
-                      <a:ext cx="5940425" cy="5294630"/>
-                    </a:xfrm>
-                    <a:prstGeom prst="rect">
-                      <a:avLst/>
-                    </a:prstGeom>
-                  </pic:spPr>
-                </pic:pic>
-              </a:graphicData>
-            </a:graphic>
-          </wp:inline>
-        </w:drawing>
-      </w:r>
-    </w:p>
-    <w:p>
-      <w:pPr>
-        <w:rPr>
-          <w:lang w:val="en-US"/>
-        </w:rPr>
-      </w:pPr>
-      <w:proofErr w:type="spellStart"/>
-      <w:r>
-        <w:rPr>
-          <w:lang w:val="en-US"/>
-        </w:rPr>
-        <w:t>Glonass</w:t>
-      </w:r>
-      <w:proofErr w:type="spellEnd"/>
-    </w:p>
-    <w:p>
-      <w:pPr>
-        <w:rPr>
-          <w:lang w:val="en-US"/>
-        </w:rPr>
-      </w:pPr>
-      <w:r>
-        <w:rPr>
-          <w:noProof/>
-          <w:lang w:eastAsia="ru-RU"/>
-        </w:rPr>
-        <w:lastRenderedPageBreak/>
-        <w:drawing>
-          <wp:inline distT="0" distB="0" distL="0" distR="0" wp14:anchorId="0A8FB240" wp14:editId="4B9BDABD">
-            <wp:extent cx="5940425" cy="4908550"/>
-            <wp:effectExtent l="0" t="0" r="3175" b="6350"/>
-            <wp:docPr id="6" name="Рисунок 6"/>
-            <wp:cNvGraphicFramePr>
-              <a:graphicFrameLocks xmlns:a="http://schemas.openxmlformats.org/drawingml/2006/main" noChangeAspect="1"/>
-            </wp:cNvGraphicFramePr>
-            <a:graphic xmlns:a="http://schemas.openxmlformats.org/drawingml/2006/main">
-              <a:graphicData uri="http://schemas.openxmlformats.org/drawingml/2006/picture">
-                <pic:pic xmlns:pic="http://schemas.openxmlformats.org/drawingml/2006/picture">
-                  <pic:nvPicPr>
-                    <pic:cNvPr id="1" name=""/>
-                    <pic:cNvPicPr/>
-                  </pic:nvPicPr>
-                  <pic:blipFill>
-                    <a:blip r:embed="rId13"/>
-                    <a:stretch>
-                      <a:fillRect/>
-                    </a:stretch>
-                  </pic:blipFill>
-                  <pic:spPr>
-                    <a:xfrm>
-                      <a:off x="0" y="0"/>
-                      <a:ext cx="5940425" cy="4908550"/>
-                    </a:xfrm>
-                    <a:prstGeom prst="rect">
-                      <a:avLst/>
-                    </a:prstGeom>
-                  </pic:spPr>
-                </pic:pic>
-              </a:graphicData>
-            </a:graphic>
-          </wp:inline>
-        </w:drawing>
-      </w:r>
-    </w:p>
-    <w:p>
-      <w:pPr>
-        <w:rPr>
-          <w:lang w:val="en-US"/>
-        </w:rPr>
-      </w:pPr>
-      <w:proofErr w:type="spellStart"/>
-      <w:r>
-        <w:rPr>
-          <w:lang w:val="en-US"/>
-        </w:rPr>
-        <w:t>Beidou</w:t>
-      </w:r>
-      <w:proofErr w:type="spellEnd"/>
-    </w:p>
-    <w:p>
-      <w:pPr>
-        <w:rPr>
-          <w:lang w:val="en-US"/>
-        </w:rPr>
-      </w:pPr>
-      <w:r>
-        <w:rPr>
-          <w:noProof/>
-          <w:lang w:eastAsia="ru-RU"/>
-        </w:rPr>
-        <w:lastRenderedPageBreak/>
-        <w:drawing>
-          <wp:inline distT="0" distB="0" distL="0" distR="0" wp14:anchorId="430B4F04" wp14:editId="7469516C">
-            <wp:extent cx="5940425" cy="5504180"/>
-            <wp:effectExtent l="0" t="0" r="3175" b="1270"/>
-            <wp:docPr id="5" name="Рисунок 5"/>
-            <wp:cNvGraphicFramePr>
-              <a:graphicFrameLocks xmlns:a="http://schemas.openxmlformats.org/drawingml/2006/main" noChangeAspect="1"/>
-            </wp:cNvGraphicFramePr>
-            <a:graphic xmlns:a="http://schemas.openxmlformats.org/drawingml/2006/main">
-              <a:graphicData uri="http://schemas.openxmlformats.org/drawingml/2006/picture">
-                <pic:pic xmlns:pic="http://schemas.openxmlformats.org/drawingml/2006/picture">
-                  <pic:nvPicPr>
-                    <pic:cNvPr id="1" name=""/>
-                    <pic:cNvPicPr/>
-                  </pic:nvPicPr>
-                  <pic:blipFill>
-                    <a:blip r:embed="rId14"/>
-                    <a:stretch>
-                      <a:fillRect/>
-                    </a:stretch>
-                  </pic:blipFill>
-                  <pic:spPr>
-                    <a:xfrm>
-                      <a:off x="0" y="0"/>
-                      <a:ext cx="5940425" cy="5504180"/>
-                    </a:xfrm>
-                    <a:prstGeom prst="rect">
-                      <a:avLst/>
-                    </a:prstGeom>
-                  </pic:spPr>
-                </pic:pic>
-              </a:graphicData>
-            </a:graphic>
-          </wp:inline>
-        </w:drawing>
+        <w:t xml:space="preserve">Источники ошибок, влияющих </w:t>
+      </w:r>
+      <w:r>
+        <w:t xml:space="preserve">на точность </w:t>
+      </w:r>
+      <w:r>
+        <w:t>навигационно-временных определений</w:t>
+      </w:r>
+    </w:p>
+    <w:p>
+      <w:r>
+        <w:t>Навигационно-временные определения принимают формирования оценок координат, составляющих скорости потребителя и текущего времени в результате обработки радиосигналов, принимаемых от навигационных систем.</w:t>
+      </w:r>
+    </w:p>
+    <w:p>
+      <w:r>
+        <w:t>Точность определяется двумя типами погрешностей</w:t>
+      </w:r>
+      <w:r>
+        <w:t xml:space="preserve">: </w:t>
+      </w:r>
+    </w:p>
+    <w:p>
+      <w:pPr>
+        <w:pStyle w:val="a7"/>
+        <w:numPr>
+          <w:ilvl w:val="0"/>
+          <w:numId w:val="4"/>
+        </w:numPr>
+      </w:pPr>
+      <w:r>
+        <w:t>Погрешности, возникающие на этапе первичной обработки</w:t>
+      </w:r>
+    </w:p>
+    <w:p>
+      <w:pPr>
+        <w:pStyle w:val="a7"/>
+        <w:numPr>
+          <w:ilvl w:val="0"/>
+          <w:numId w:val="4"/>
+        </w:numPr>
+      </w:pPr>
+      <w:r>
+        <w:t>Погрешности, возникающие на этапе вторичной обработки.</w:t>
+      </w:r>
+    </w:p>
+    <w:p>
+      <w:r>
+        <w:t>На этапе первичной обработки формируются оценки псевдодальностей и псевдоскоростей, соотвественно, погрешности возникающие на этом этапе – пошрешности определения псведодальностей и псевдоскоростей.</w:t>
+      </w:r>
+    </w:p>
+    <w:p>
+      <w:r>
+        <w:t>На этапе вторичной обработки оценки псевдодальностей и псведоскоростей пересчитываются в оценки псведодальностей и псевдоскоростей пересчитываются в оценки координат потребителя, поэтому погрешности этого этапа определяются факторами, влиящими а эффективности такого пересчета</w:t>
       </w:r>
     </w:p>
     <w:p/>
     <w:p/>
     <w:p/>
-    <w:p/>
-    <w:p/>
-    <w:p/>
-    <w:p/>
-    <w:p/>
-    <w:p>
-      <w:r>
-        <w:lastRenderedPageBreak/>
-        <w:t>Ошибки влияющие на точность определения местоположения</w:t>
-      </w:r>
-    </w:p>
-    <w:p>
-      <w:bookmarkStart w:id="0" w:name="_GoBack"/>
-      <w:bookmarkEnd w:id="0"/>
-    </w:p>
     <w:sectPr>
-      <w:footerReference w:type="default" r:id="rId15"/>
+      <w:footerReference w:type="default" r:id="rId13"/>
       <w:pgSz w:w="11906" w:h="16838"/>
       <w:pgMar w:top="1134" w:right="850" w:bottom="1134" w:left="1701" w:header="708" w:footer="708" w:gutter="0"/>
       <w:cols w:space="708"/>
@@ -990,6 +1243,7 @@
         <w:docPartUnique/>
       </w:docPartObj>
     </w:sdtPr>
+    <w:sdtEndPr/>
     <w:sdtContent>
       <w:p>
         <w:pPr>
@@ -1167,6 +1421,119 @@
     </w:lvl>
   </w:abstractNum>
   <w:abstractNum w:abstractNumId="1" w15:restartNumberingAfterBreak="0">
+    <w:nsid w:val="23077C61"/>
+    <w:multiLevelType w:val="hybridMultilevel"/>
+    <w:tmpl w:val="F352549E"/>
+    <w:lvl w:ilvl="0" w:tplc="04190001">
+      <w:start w:val="1"/>
+      <w:numFmt w:val="bullet"/>
+      <w:lvlText w:val=""/>
+      <w:lvlJc w:val="left"/>
+      <w:pPr>
+        <w:ind w:left="1429" w:hanging="360"/>
+      </w:pPr>
+      <w:rPr>
+        <w:rFonts w:ascii="Symbol" w:hAnsi="Symbol" w:hint="default"/>
+      </w:rPr>
+    </w:lvl>
+    <w:lvl w:ilvl="1" w:tplc="04190003" w:tentative="1">
+      <w:start w:val="1"/>
+      <w:numFmt w:val="bullet"/>
+      <w:lvlText w:val="o"/>
+      <w:lvlJc w:val="left"/>
+      <w:pPr>
+        <w:ind w:left="2149" w:hanging="360"/>
+      </w:pPr>
+      <w:rPr>
+        <w:rFonts w:ascii="Courier New" w:hAnsi="Courier New" w:cs="Courier New" w:hint="default"/>
+      </w:rPr>
+    </w:lvl>
+    <w:lvl w:ilvl="2" w:tplc="04190005" w:tentative="1">
+      <w:start w:val="1"/>
+      <w:numFmt w:val="bullet"/>
+      <w:lvlText w:val=""/>
+      <w:lvlJc w:val="left"/>
+      <w:pPr>
+        <w:ind w:left="2869" w:hanging="360"/>
+      </w:pPr>
+      <w:rPr>
+        <w:rFonts w:ascii="Wingdings" w:hAnsi="Wingdings" w:hint="default"/>
+      </w:rPr>
+    </w:lvl>
+    <w:lvl w:ilvl="3" w:tplc="04190001" w:tentative="1">
+      <w:start w:val="1"/>
+      <w:numFmt w:val="bullet"/>
+      <w:lvlText w:val=""/>
+      <w:lvlJc w:val="left"/>
+      <w:pPr>
+        <w:ind w:left="3589" w:hanging="360"/>
+      </w:pPr>
+      <w:rPr>
+        <w:rFonts w:ascii="Symbol" w:hAnsi="Symbol" w:hint="default"/>
+      </w:rPr>
+    </w:lvl>
+    <w:lvl w:ilvl="4" w:tplc="04190003" w:tentative="1">
+      <w:start w:val="1"/>
+      <w:numFmt w:val="bullet"/>
+      <w:lvlText w:val="o"/>
+      <w:lvlJc w:val="left"/>
+      <w:pPr>
+        <w:ind w:left="4309" w:hanging="360"/>
+      </w:pPr>
+      <w:rPr>
+        <w:rFonts w:ascii="Courier New" w:hAnsi="Courier New" w:cs="Courier New" w:hint="default"/>
+      </w:rPr>
+    </w:lvl>
+    <w:lvl w:ilvl="5" w:tplc="04190005" w:tentative="1">
+      <w:start w:val="1"/>
+      <w:numFmt w:val="bullet"/>
+      <w:lvlText w:val=""/>
+      <w:lvlJc w:val="left"/>
+      <w:pPr>
+        <w:ind w:left="5029" w:hanging="360"/>
+      </w:pPr>
+      <w:rPr>
+        <w:rFonts w:ascii="Wingdings" w:hAnsi="Wingdings" w:hint="default"/>
+      </w:rPr>
+    </w:lvl>
+    <w:lvl w:ilvl="6" w:tplc="04190001" w:tentative="1">
+      <w:start w:val="1"/>
+      <w:numFmt w:val="bullet"/>
+      <w:lvlText w:val=""/>
+      <w:lvlJc w:val="left"/>
+      <w:pPr>
+        <w:ind w:left="5749" w:hanging="360"/>
+      </w:pPr>
+      <w:rPr>
+        <w:rFonts w:ascii="Symbol" w:hAnsi="Symbol" w:hint="default"/>
+      </w:rPr>
+    </w:lvl>
+    <w:lvl w:ilvl="7" w:tplc="04190003" w:tentative="1">
+      <w:start w:val="1"/>
+      <w:numFmt w:val="bullet"/>
+      <w:lvlText w:val="o"/>
+      <w:lvlJc w:val="left"/>
+      <w:pPr>
+        <w:ind w:left="6469" w:hanging="360"/>
+      </w:pPr>
+      <w:rPr>
+        <w:rFonts w:ascii="Courier New" w:hAnsi="Courier New" w:cs="Courier New" w:hint="default"/>
+      </w:rPr>
+    </w:lvl>
+    <w:lvl w:ilvl="8" w:tplc="04190005" w:tentative="1">
+      <w:start w:val="1"/>
+      <w:numFmt w:val="bullet"/>
+      <w:lvlText w:val=""/>
+      <w:lvlJc w:val="left"/>
+      <w:pPr>
+        <w:ind w:left="7189" w:hanging="360"/>
+      </w:pPr>
+      <w:rPr>
+        <w:rFonts w:ascii="Wingdings" w:hAnsi="Wingdings" w:hint="default"/>
+      </w:rPr>
+    </w:lvl>
+  </w:abstractNum>
+  <w:abstractNum w:abstractNumId="2" w15:restartNumberingAfterBreak="0">
     <w:nsid w:val="741E7FBC"/>
     <w:multiLevelType w:val="hybridMultilevel"/>
     <w:tmpl w:val="BB7C1F1A"/>
@@ -1256,7 +1623,7 @@
       </w:pPr>
     </w:lvl>
   </w:abstractNum>
-  <w:abstractNum w:abstractNumId="2" w15:restartNumberingAfterBreak="0">
+  <w:abstractNum w:abstractNumId="3" w15:restartNumberingAfterBreak="0">
     <w:nsid w:val="76A03119"/>
     <w:multiLevelType w:val="hybridMultilevel"/>
     <w:tmpl w:val="3C304E88"/>
@@ -1346,13 +1713,16 @@
     </w:lvl>
   </w:abstractNum>
   <w:num w:numId="1">
-    <w:abstractNumId w:val="1"/>
+    <w:abstractNumId w:val="2"/>
   </w:num>
   <w:num w:numId="2">
     <w:abstractNumId w:val="0"/>
   </w:num>
   <w:num w:numId="3">
-    <w:abstractNumId w:val="2"/>
+    <w:abstractNumId w:val="3"/>
+  </w:num>
+  <w:num w:numId="4">
+    <w:abstractNumId w:val="1"/>
   </w:num>
 </w:numbering>
 </file>
@@ -1750,7 +2120,7 @@
   <w:style w:type="paragraph" w:default="1" w:styleId="a0">
     <w:name w:val="Normal"/>
     <w:qFormat/>
-    <w:rsid w:val="00DC2F6A"/>
+    <w:rsid w:val="00490FA4"/>
     <w:pPr>
       <w:spacing w:line="360" w:lineRule="auto"/>
       <w:ind w:firstLine="709"/>
@@ -1900,6 +2270,65 @@
     <w:rPr>
       <w:rFonts w:ascii="Times New Roman" w:hAnsi="Times New Roman"/>
       <w:sz w:val="28"/>
+    </w:rPr>
+  </w:style>
+  <w:style w:type="table" w:styleId="ac">
+    <w:name w:val="Table Grid"/>
+    <w:basedOn w:val="a2"/>
+    <w:uiPriority w:val="39"/>
+    <w:rsid w:val="007C7B69"/>
+    <w:pPr>
+      <w:spacing w:after="0" w:line="240" w:lineRule="auto"/>
+    </w:pPr>
+    <w:tblPr>
+      <w:tblBorders>
+        <w:top w:val="single" w:sz="4" w:space="0" w:color="auto"/>
+        <w:left w:val="single" w:sz="4" w:space="0" w:color="auto"/>
+        <w:bottom w:val="single" w:sz="4" w:space="0" w:color="auto"/>
+        <w:right w:val="single" w:sz="4" w:space="0" w:color="auto"/>
+        <w:insideH w:val="single" w:sz="4" w:space="0" w:color="auto"/>
+        <w:insideV w:val="single" w:sz="4" w:space="0" w:color="auto"/>
+      </w:tblBorders>
+    </w:tblPr>
+  </w:style>
+  <w:style w:type="paragraph" w:styleId="ad">
+    <w:name w:val="footnote text"/>
+    <w:basedOn w:val="a0"/>
+    <w:link w:val="ae"/>
+    <w:uiPriority w:val="99"/>
+    <w:semiHidden/>
+    <w:unhideWhenUsed/>
+    <w:rsid w:val="001F66B8"/>
+    <w:pPr>
+      <w:spacing w:after="0" w:line="240" w:lineRule="auto"/>
+    </w:pPr>
+    <w:rPr>
+      <w:sz w:val="20"/>
+      <w:szCs w:val="20"/>
+    </w:rPr>
+  </w:style>
+  <w:style w:type="character" w:customStyle="1" w:styleId="ae">
+    <w:name w:val="Текст сноски Знак"/>
+    <w:basedOn w:val="a1"/>
+    <w:link w:val="ad"/>
+    <w:uiPriority w:val="99"/>
+    <w:semiHidden/>
+    <w:rsid w:val="001F66B8"/>
+    <w:rPr>
+      <w:rFonts w:ascii="Times New Roman" w:hAnsi="Times New Roman"/>
+      <w:sz w:val="20"/>
+      <w:szCs w:val="20"/>
+    </w:rPr>
+  </w:style>
+  <w:style w:type="character" w:styleId="af">
+    <w:name w:val="footnote reference"/>
+    <w:basedOn w:val="a1"/>
+    <w:uiPriority w:val="99"/>
+    <w:semiHidden/>
+    <w:unhideWhenUsed/>
+    <w:rsid w:val="001F66B8"/>
+    <w:rPr>
+      <w:vertAlign w:val="superscript"/>
     </w:rPr>
   </w:style>
 </w:styles>
@@ -2164,4 +2593,16 @@
     </a:ext>
   </a:extLst>
 </a:theme>
+</file>
+
+<file path=customXml/item1.xml><?xml version="1.0" encoding="utf-8"?>
+<b:Sources xmlns:b="http://schemas.openxmlformats.org/officeDocument/2006/bibliography" xmlns="http://schemas.openxmlformats.org/officeDocument/2006/bibliography" SelectedStyle="\APASixthEditionOfficeOnline.xsl" StyleName="APA" Version="6"/>
+</file>
+
+<file path=customXml/itemProps1.xml><?xml version="1.0" encoding="utf-8"?>
+<ds:datastoreItem xmlns:ds="http://schemas.openxmlformats.org/officeDocument/2006/customXml" ds:itemID="{D8CD7CB0-8122-40C1-B5C3-DAF1EADF133C}">
+  <ds:schemaRefs>
+    <ds:schemaRef ds:uri="http://schemas.openxmlformats.org/officeDocument/2006/bibliography"/>
+  </ds:schemaRefs>
+</ds:datastoreItem>
 </file>
--- a/doc/Диплом.docx
+++ b/doc/Диплом.docx
@@ -129,7 +129,15 @@
         <w:t>разработку</w:t>
       </w:r>
       <w:r>
-        <w:t xml:space="preserve"> алгоритма предсказания точности навигационного приемника по широте, долготе и высоте для трех(четрыех) СРНС</w:t>
+        <w:t xml:space="preserve"> алгоритма предсказания точности навигационного приемника по широте, долготе и высоте для трех(</w:t>
+      </w:r>
+      <w:proofErr w:type="spellStart"/>
+      <w:r>
+        <w:t>четрыех</w:t>
+      </w:r>
+      <w:proofErr w:type="spellEnd"/>
+      <w:r>
+        <w:t>) СРНС</w:t>
       </w:r>
       <w:r>
         <w:t xml:space="preserve"> и произвести статистическое сравнение по точности в плане и</w:t>
@@ -193,7 +201,15 @@
       </w:r>
       <w:r>
         <w:tab/>
-        <w:t xml:space="preserve">Разработка алгоритма предсказания точности навигационного приемника по широте, долготе и высоте при работе по системе Galileo </w:t>
+        <w:t xml:space="preserve">Разработка алгоритма предсказания точности навигационного приемника по широте, долготе и высоте при работе по системе </w:t>
+      </w:r>
+      <w:proofErr w:type="spellStart"/>
+      <w:r>
+        <w:t>Galileo</w:t>
+      </w:r>
+      <w:proofErr w:type="spellEnd"/>
+      <w:r>
+        <w:t xml:space="preserve"> </w:t>
       </w:r>
     </w:p>
     <w:p>
@@ -202,7 +218,15 @@
       </w:r>
       <w:r>
         <w:tab/>
-        <w:t xml:space="preserve">Разработка алгоритма предсказания точности навигационного приемника по широте, долготе и высоте при работе по системе Beidou </w:t>
+        <w:t xml:space="preserve">Разработка алгоритма предсказания точности навигационного приемника по широте, долготе и высоте при работе по системе </w:t>
+      </w:r>
+      <w:proofErr w:type="spellStart"/>
+      <w:r>
+        <w:t>Beidou</w:t>
+      </w:r>
+      <w:proofErr w:type="spellEnd"/>
+      <w:r>
+        <w:t xml:space="preserve"> </w:t>
       </w:r>
     </w:p>
     <w:p>
@@ -212,7 +236,23 @@
       </w:r>
       <w:r>
         <w:tab/>
-        <w:t>Проведение статистического эксперимента по сравнению точности в плане и по высоте, даваемой системами ГЛОНАСС, GPS, Galileo, Beidou.</w:t>
+        <w:t xml:space="preserve">Проведение статистического эксперимента по сравнению точности в плане и по высоте, даваемой системами ГЛОНАСС, GPS, </w:t>
+      </w:r>
+      <w:proofErr w:type="spellStart"/>
+      <w:r>
+        <w:t>Galileo</w:t>
+      </w:r>
+      <w:proofErr w:type="spellEnd"/>
+      <w:r>
+        <w:t xml:space="preserve">, </w:t>
+      </w:r>
+      <w:proofErr w:type="spellStart"/>
+      <w:r>
+        <w:t>Beidou</w:t>
+      </w:r>
+      <w:proofErr w:type="spellEnd"/>
+      <w:r>
+        <w:t>.</w:t>
       </w:r>
     </w:p>
     <w:p>
@@ -241,6 +281,17 @@
     <w:p/>
     <w:p>
       <w:pPr>
+        <w:rPr>
+          <w:lang w:val="en-US"/>
+        </w:rPr>
+      </w:pPr>
+      <w:r>
+        <w:lastRenderedPageBreak/>
+        <w:t>Теоретическая глава</w:t>
+      </w:r>
+    </w:p>
+    <w:p>
+      <w:pPr>
         <w:pStyle w:val="a7"/>
         <w:numPr>
           <w:ilvl w:val="0"/>
@@ -248,22 +299,77 @@
         </w:numPr>
       </w:pPr>
       <w:r>
+        <w:t>Краткий обзор 4-х систем</w:t>
+      </w:r>
+    </w:p>
+    <w:p>
+      <w:r>
+        <w:t xml:space="preserve">Для решения навигационных уравнений методом МНК, и соответственно, определения координат, требуется как минимум 4 видимых спутника. </w:t>
+      </w:r>
+    </w:p>
+    <w:p>
+      <w:r>
+        <w:t>Алгоритм итогового определения и решений уравнений во всех системах схож, но системы отличаютс</w:t>
+      </w:r>
+      <w:r>
+        <w:t xml:space="preserve">я техническими характеристиками и орбитальными группировками, которые влияют на зону покрытия, а </w:t>
+      </w:r>
+      <w:proofErr w:type="gramStart"/>
+      <w:r>
+        <w:t>так же</w:t>
+      </w:r>
+      <w:proofErr w:type="gramEnd"/>
+      <w:r>
+        <w:t xml:space="preserve"> на точность определения координат, которая вытекает через определения геометрического фактора.</w:t>
+      </w:r>
+    </w:p>
+    <w:p>
+      <w:r>
+        <w:t>Так же следует учесть, что во всех 4-ех системах разная геоцентрическая система координат, но они примерно одинаковые и дают различия с точностью 2-3 см.</w:t>
+      </w:r>
+    </w:p>
+    <w:p>
+      <w:r>
+        <w:t>Все навигационные сигналы СРНС лежат в диапазоне частот 1100-1610 МГц.</w:t>
+      </w:r>
+    </w:p>
+    <w:p>
+      <w:r>
+        <w:t xml:space="preserve">Во всех сигналах СРНС с точки зрения потребителя используются только два вида модуляции – </w:t>
+      </w:r>
+      <w:r>
+        <w:rPr>
+          <w:lang w:val="en-US"/>
+        </w:rPr>
+        <w:t>BPSK</w:t>
+      </w:r>
+      <w:r>
+        <w:t xml:space="preserve"> </w:t>
+      </w:r>
+      <w:r>
+        <w:t xml:space="preserve">и </w:t>
+      </w:r>
+      <w:r>
+        <w:rPr>
+          <w:lang w:val="en-US"/>
+        </w:rPr>
+        <w:t>BOC</w:t>
+      </w:r>
+      <w:r>
+        <w:t>.</w:t>
+      </w:r>
+    </w:p>
+    <w:p/>
+    <w:p/>
+    <w:p/>
+    <w:p/>
+    <w:p/>
+    <w:p/>
+    <w:p/>
+    <w:p/>
+    <w:p>
+      <w:r>
         <w:lastRenderedPageBreak/>
-        <w:t>Краткий обзор 4-х систем</w:t>
-      </w:r>
-    </w:p>
-    <w:p>
-      <w:r>
-        <w:t xml:space="preserve">Для решения навигационных уравнений методом МНК, и соответственно, определения координат, требуется как минимум 4 видимых спутника. </w:t>
-      </w:r>
-    </w:p>
-    <w:p>
-      <w:r>
-        <w:t>Алгоритм итогового определения и решений уравнений во всех системах схож, но системы отличаются техническими характеристиками.</w:t>
-      </w:r>
-    </w:p>
-    <w:p>
-      <w:r>
         <w:t>Р</w:t>
       </w:r>
       <w:r>
@@ -275,7 +381,7 @@
     </w:p>
     <w:tbl>
       <w:tblPr>
-        <w:tblStyle w:val="ac"/>
+        <w:tblStyle w:val="ad"/>
         <w:tblW w:w="0" w:type="auto"/>
         <w:tblBorders>
           <w:top w:val="none" w:sz="0" w:space="0" w:color="auto"/>
@@ -288,9 +394,9 @@
         <w:tblLook w:val="04A0" w:firstRow="1" w:lastRow="0" w:firstColumn="1" w:lastColumn="0" w:noHBand="0" w:noVBand="1"/>
       </w:tblPr>
       <w:tblGrid>
-        <w:gridCol w:w="3110"/>
-        <w:gridCol w:w="3135"/>
-        <w:gridCol w:w="3110"/>
+        <w:gridCol w:w="3071"/>
+        <w:gridCol w:w="3096"/>
+        <w:gridCol w:w="3188"/>
       </w:tblGrid>
       <w:tr>
         <w:tc>
@@ -522,10 +628,10 @@
                 <w:lang w:eastAsia="ru-RU"/>
               </w:rPr>
               <w:drawing>
-                <wp:inline distT="0" distB="0" distL="0" distR="0" wp14:anchorId="070A70FD" wp14:editId="369D50E9">
-                  <wp:extent cx="1907540" cy="1857375"/>
-                  <wp:effectExtent l="0" t="0" r="0" b="9525"/>
-                  <wp:docPr id="10" name="Рисунок 10"/>
+                <wp:inline distT="0" distB="0" distL="0" distR="0" wp14:anchorId="11E3044F" wp14:editId="3B2FB90D">
+                  <wp:extent cx="1986278" cy="1836000"/>
+                  <wp:effectExtent l="0" t="0" r="0" b="0"/>
+                  <wp:docPr id="5" name="Рисунок 5"/>
                   <wp:cNvGraphicFramePr>
                     <a:graphicFrameLocks xmlns:a="http://schemas.openxmlformats.org/drawingml/2006/main" noChangeAspect="1"/>
                   </wp:cNvGraphicFramePr>
@@ -536,27 +642,20 @@
                           <pic:cNvPr id="1" name=""/>
                           <pic:cNvPicPr/>
                         </pic:nvPicPr>
-                        <pic:blipFill rotWithShape="1">
+                        <pic:blipFill>
                           <a:blip r:embed="rId10"/>
-                          <a:srcRect l="4706" r="2152"/>
-                          <a:stretch/>
+                          <a:stretch>
+                            <a:fillRect/>
+                          </a:stretch>
                         </pic:blipFill>
-                        <pic:spPr bwMode="auto">
-                          <a:xfrm flipV="1">
+                        <pic:spPr>
+                          <a:xfrm>
                             <a:off x="0" y="0"/>
-                            <a:ext cx="1908001" cy="1857824"/>
+                            <a:ext cx="1986278" cy="1836000"/>
                           </a:xfrm>
                           <a:prstGeom prst="rect">
                             <a:avLst/>
                           </a:prstGeom>
-                          <a:ln>
-                            <a:noFill/>
-                          </a:ln>
-                          <a:extLst>
-                            <a:ext uri="{53640926-AAD7-44D8-BBD7-CCE9431645EC}">
-                              <a14:shadowObscured xmlns:a14="http://schemas.microsoft.com/office/drawing/2010/main"/>
-                            </a:ext>
-                          </a:extLst>
                         </pic:spPr>
                       </pic:pic>
                     </a:graphicData>
@@ -767,7 +866,6 @@
     </w:tbl>
     <w:p>
       <w:r>
-        <w:lastRenderedPageBreak/>
         <w:t xml:space="preserve">Как видим, на рисунках </w:t>
       </w:r>
       <w:r>
@@ -788,41 +886,72 @@
       <w:r>
         <w:t xml:space="preserve"> орбитальные группировки категорически отличаются у всех ГНСС.</w:t>
       </w:r>
-    </w:p>
-    <w:p>
-      <w:r>
-        <w:t>Глонасс</w:t>
-      </w:r>
-    </w:p>
-    <w:p>
-      <w:r>
-        <w:t xml:space="preserve">Глобальная навигационная спутниковая система (ГЛОНАСС) – российская спутниковая радионавигационная система, которая передает как гражданские, так и военные сигналы, которые </w:t>
-      </w:r>
-      <w:r>
-        <w:t xml:space="preserve">доступны в любой точке земного шара, в любое время, так как сигналы передаются непрерывно. </w:t>
-      </w:r>
-    </w:p>
-    <w:p>
-      <w:r>
-        <w:t>Орбита устроена таким образом, что наи</w:t>
-      </w:r>
-      <w:r>
-        <w:t xml:space="preserve">больший </w:t>
-      </w:r>
-      <w:r>
-        <w:t>коэффициент геометрического фактора у земного полюса, собственного, наи</w:t>
-      </w:r>
-      <w:r>
-        <w:t>меньший</w:t>
-      </w:r>
-      <w:r>
-        <w:t xml:space="preserve"> на экваторе, это происходит засчет того, что орбита имеет наклоление 64.8 гр., и где у остальных систем геометрический фактор, засчет количества видимых спутников, увеличивается, в системе Глонасс, </w:t>
-      </w:r>
-      <w:r>
-        <w:t>наоборот уменьшается, таким образом точность там выше.</w:t>
+      <w:r>
+        <w:t xml:space="preserve"> Более подробное описание орбит ниже.</w:t>
       </w:r>
       <w:bookmarkStart w:id="0" w:name="_GoBack"/>
       <w:bookmarkEnd w:id="0"/>
+    </w:p>
+    <w:p/>
+    <w:p/>
+    <w:p/>
+    <w:p/>
+    <w:p>
+      <w:r>
+        <w:t>Глонасс</w:t>
+      </w:r>
+    </w:p>
+    <w:p>
+      <w:r>
+        <w:t xml:space="preserve">Глобальная навигационная спутниковая система (ГЛОНАСС) – российская спутниковая радионавигационная система, которая передает как гражданские, так и военные сигналы, которые </w:t>
+      </w:r>
+      <w:r>
+        <w:t xml:space="preserve">доступны в любой точке земного шара, в любое время, так как сигналы передаются непрерывно. </w:t>
+      </w:r>
+    </w:p>
+    <w:p>
+      <w:r>
+        <w:t>Орбита устроена таким образом, что наи</w:t>
+      </w:r>
+      <w:r>
+        <w:t xml:space="preserve">больший </w:t>
+      </w:r>
+      <w:r>
+        <w:t>коэффициент геометрического фактора у земного полюса, собственного, наи</w:t>
+      </w:r>
+      <w:r>
+        <w:t>меньший</w:t>
+      </w:r>
+      <w:r>
+        <w:t xml:space="preserve"> на экваторе, это происходит </w:t>
+      </w:r>
+      <w:proofErr w:type="spellStart"/>
+      <w:r>
+        <w:t>засчет</w:t>
+      </w:r>
+      <w:proofErr w:type="spellEnd"/>
+      <w:r>
+        <w:t xml:space="preserve"> того, что орбита имеет </w:t>
+      </w:r>
+      <w:proofErr w:type="spellStart"/>
+      <w:r>
+        <w:t>наклоление</w:t>
+      </w:r>
+      <w:proofErr w:type="spellEnd"/>
+      <w:r>
+        <w:t xml:space="preserve"> 64.8 гр., и где у остальных систем геометрический фактор, </w:t>
+      </w:r>
+      <w:proofErr w:type="spellStart"/>
+      <w:r>
+        <w:t>засчет</w:t>
+      </w:r>
+      <w:proofErr w:type="spellEnd"/>
+      <w:r>
+        <w:t xml:space="preserve"> количества видимых спутников, увеличивается, в системе Глонасс, </w:t>
+      </w:r>
+      <w:r>
+        <w:t>наоборот уменьшается, таким образом точность там выше.</w:t>
+      </w:r>
       <w:r>
         <w:t xml:space="preserve"> </w:t>
       </w:r>
@@ -837,10 +966,13 @@
         <w:t xml:space="preserve">Созвездие спутников </w:t>
       </w:r>
       <w:r>
-        <w:t xml:space="preserve">теоретических должно состоять из 24 спутников, но на данный момент находится </w:t>
-      </w:r>
-      <w:r>
-        <w:t xml:space="preserve"> из 25 спутников, 23 из которых используются.</w:t>
+        <w:t xml:space="preserve">теоретических должно состоять из 24 спутников, но на данный момент </w:t>
+      </w:r>
+      <w:r>
+        <w:t>находится 25</w:t>
+      </w:r>
+      <w:r>
+        <w:t xml:space="preserve"> спутников, 23 из которых используются.</w:t>
       </w:r>
     </w:p>
     <w:p>
@@ -853,47 +985,153 @@
         <w:t>Характерное отличие от других СРНС является частотное</w:t>
       </w:r>
       <w:r>
-        <w:t xml:space="preserve"> и фазовое разделение сигналов</w:t>
-      </w:r>
-      <w:r>
-        <w:t>, засч</w:t>
+        <w:t xml:space="preserve"> разделение сигналов</w:t>
+      </w:r>
+      <w:r>
+        <w:t xml:space="preserve">, </w:t>
+      </w:r>
+      <w:proofErr w:type="spellStart"/>
+      <w:r>
+        <w:t>засч</w:t>
       </w:r>
       <w:r>
         <w:t>ё</w:t>
       </w:r>
       <w:r>
-        <w:t xml:space="preserve">т чего улучшается помехоустойчивость. </w:t>
-      </w:r>
-    </w:p>
-    <w:p>
-      <w:r>
-        <w:t>Опреде</w:t>
-      </w:r>
-      <w:r>
-        <w:t xml:space="preserve">ления местоположения происходит </w:t>
-      </w:r>
-      <w:r>
-        <w:t xml:space="preserve">во всемирной системе координат </w:t>
-      </w:r>
-      <w:r>
-        <w:rPr>
-          <w:lang w:val="en-US"/>
-        </w:rPr>
-        <w:t>WGS</w:t>
-      </w:r>
-      <w:r>
-        <w:t xml:space="preserve"> 84</w:t>
-      </w:r>
-      <w:r>
-        <w:t>.</w:t>
-      </w:r>
-    </w:p>
-    <w:p>
-      <w:r>
-        <w:t>Одно из главных отличий от других глоабльных навигационных спутниковых систем – это о</w:t>
-      </w:r>
-      <w:r>
-        <w:t xml:space="preserve">тсчет времени происходит с </w:t>
+        <w:t>т</w:t>
+      </w:r>
+      <w:proofErr w:type="spellEnd"/>
+      <w:r>
+        <w:t xml:space="preserve"> чего улучшается помехоустойчивость. </w:t>
+      </w:r>
+    </w:p>
+    <w:p>
+      <w:r>
+        <w:t>Геоцентрическая система координат ПЗ-90.11</w:t>
+      </w:r>
+    </w:p>
+    <w:p>
+      <w:r>
+        <w:t xml:space="preserve">Одно из главных отличий от других </w:t>
+      </w:r>
+      <w:r>
+        <w:t>глобальных</w:t>
+      </w:r>
+      <w:r>
+        <w:t xml:space="preserve"> навигационных спутниковых систем – это </w:t>
+      </w:r>
+      <w:r>
+        <w:t>шкала времени</w:t>
+      </w:r>
+    </w:p>
+    <w:p>
+      <w:r>
+        <w:t xml:space="preserve"> </w:t>
+      </w:r>
+      <w:r>
+        <w:t>Навигационно-временные определения в системе ГЛОНАСС осуществляются с использованием следующих шкал времени (ШВ):</w:t>
+      </w:r>
+    </w:p>
+    <w:p>
+      <w:r>
+        <w:t>- шкала всемирного времени (UT1);</w:t>
+      </w:r>
+    </w:p>
+    <w:p>
+      <w:r>
+        <w:lastRenderedPageBreak/>
+        <w:t>- шкала универсального координированного времени государственного первичного эталона Российской федерации UTC(SU);</w:t>
+      </w:r>
+    </w:p>
+    <w:p>
+      <w:r>
+        <w:t>- шкала времени системы (ШВС) ГЛОНАСС;</w:t>
+      </w:r>
+    </w:p>
+    <w:p>
+      <w:r>
+        <w:t>- шкала московского декретного времени (МДВ);</w:t>
+      </w:r>
+    </w:p>
+    <w:p>
+      <w:r>
+        <w:t>- бортовая шкала времени (БШВ);</w:t>
+      </w:r>
+    </w:p>
+    <w:p>
+      <w:r>
+        <w:t>- шкалы времени навигационных сигналов (</w:t>
+      </w:r>
+      <w:proofErr w:type="gramStart"/>
+      <w:r>
+        <w:t>ШВ{</w:t>
+      </w:r>
+      <w:proofErr w:type="gramEnd"/>
+      <w:r>
+        <w:t>обозначение сигнала});</w:t>
+      </w:r>
+    </w:p>
+    <w:p>
+      <w:r>
+        <w:t>- шкала времени аппаратуры потребителя (ШВП);</w:t>
+      </w:r>
+    </w:p>
+    <w:p>
+      <w:r>
+        <w:t>- Международная шкала атомного времени (TAI)</w:t>
+      </w:r>
+    </w:p>
+    <w:p>
+      <w:r>
+        <w:t>начало отсчёта</w:t>
+      </w:r>
+      <w:r>
+        <w:t xml:space="preserve"> 1996</w:t>
+      </w:r>
+      <w:r>
+        <w:t xml:space="preserve"> </w:t>
+      </w:r>
+      <w:proofErr w:type="gramStart"/>
+      <w:r>
+        <w:t>г  01.01.1996</w:t>
+      </w:r>
+      <w:proofErr w:type="gramEnd"/>
+      <w:r>
+        <w:t xml:space="preserve"> 00ч 00 мин</w:t>
+      </w:r>
+    </w:p>
+    <w:p>
+      <w:r>
+        <w:t>//</w:t>
+      </w:r>
+      <w:r>
+        <w:t xml:space="preserve">Шкала времени – непрерывная и следует в национальной шкале времени </w:t>
+      </w:r>
+      <w:r>
+        <w:t>(</w:t>
+      </w:r>
+      <w:r>
+        <w:rPr>
+          <w:lang w:val="en-US"/>
+        </w:rPr>
+        <w:t>UTC</w:t>
+      </w:r>
+      <w:r>
+        <w:t>)</w:t>
+      </w:r>
+      <w:r>
+        <w:t xml:space="preserve">. Время идет протекает по </w:t>
+      </w:r>
+      <w:proofErr w:type="spellStart"/>
+      <w:r>
+        <w:t>Юлюианскому</w:t>
+      </w:r>
+      <w:proofErr w:type="spellEnd"/>
+      <w:r>
+        <w:t xml:space="preserve"> календарю и отчет</w:t>
+      </w:r>
+      <w:r>
+        <w:t xml:space="preserve"> происходит с </w:t>
       </w:r>
       <w:r>
         <w:t>01.01.1970 (?)</w:t>
@@ -905,7 +1143,21 @@
         <w:t>происходит</w:t>
       </w:r>
       <w:r>
-        <w:t xml:space="preserve"> непрерывно, уточнения времени происходит … на 1 с.  </w:t>
+        <w:t xml:space="preserve"> непрерывно, </w:t>
+      </w:r>
+      <w:r>
+        <w:t xml:space="preserve">для </w:t>
+      </w:r>
+      <w:proofErr w:type="spellStart"/>
+      <w:r>
+        <w:t>учитывания</w:t>
+      </w:r>
+      <w:proofErr w:type="spellEnd"/>
+      <w:r>
+        <w:t xml:space="preserve"> </w:t>
+      </w:r>
+      <w:r>
+        <w:t xml:space="preserve">я времени происходит … на 1 с.  </w:t>
       </w:r>
     </w:p>
     <w:p>
@@ -916,170 +1168,129 @@
       <w:r>
         <w:t xml:space="preserve"> </w:t>
       </w:r>
+      <w:r>
+        <w:t>Формат времени</w:t>
+      </w:r>
+      <w:r>
+        <w:rPr>
+          <w:lang w:val="en-US"/>
+        </w:rPr>
+        <w:t>:</w:t>
+      </w:r>
+      <w:r>
+        <w:t xml:space="preserve"> </w:t>
+      </w:r>
+      <w:r>
+        <w:rPr>
+          <w:lang w:val="en-US"/>
+        </w:rPr>
+        <w:t>N</w:t>
+      </w:r>
+      <w:proofErr w:type="gramStart"/>
+      <w:r>
+        <w:t>4:</w:t>
+      </w:r>
+      <w:r>
+        <w:rPr>
+          <w:lang w:val="en-US"/>
+        </w:rPr>
+        <w:t>N</w:t>
+      </w:r>
+      <w:r>
+        <w:rPr>
+          <w:vertAlign w:val="subscript"/>
+          <w:lang w:val="en-US"/>
+        </w:rPr>
+        <w:t>T</w:t>
+      </w:r>
+      <w:proofErr w:type="gramEnd"/>
+      <w:r>
+        <w:t>:</w:t>
+      </w:r>
+      <w:r>
+        <w:rPr>
+          <w:lang w:val="en-US"/>
+        </w:rPr>
+        <w:t>t</w:t>
+      </w:r>
     </w:p>
     <w:p>
       <w:pPr>
         <w:pStyle w:val="a7"/>
         <w:ind w:left="1069" w:firstLine="0"/>
       </w:pPr>
+      <w:r>
+        <w:rPr>
+          <w:lang w:val="en-US"/>
+        </w:rPr>
+        <w:t>N</w:t>
+      </w:r>
+      <w:r>
+        <w:t xml:space="preserve">4 – </w:t>
+      </w:r>
+      <w:r>
+        <w:t>номер четырехлетнего периода</w:t>
+      </w:r>
+      <w:r>
+        <w:t>;</w:t>
+      </w:r>
     </w:p>
     <w:p>
       <w:pPr>
         <w:pStyle w:val="a7"/>
         <w:ind w:left="1069" w:firstLine="0"/>
       </w:pPr>
+      <w:r>
+        <w:rPr>
+          <w:lang w:val="en-US"/>
+        </w:rPr>
+        <w:t>N</w:t>
+      </w:r>
+      <w:r>
+        <w:rPr>
+          <w:vertAlign w:val="subscript"/>
+          <w:lang w:val="en-US"/>
+        </w:rPr>
+        <w:t>T</w:t>
+      </w:r>
+      <w:r>
+        <w:rPr>
+          <w:vertAlign w:val="subscript"/>
+        </w:rPr>
+        <w:t xml:space="preserve"> </w:t>
+      </w:r>
+      <w:r>
+        <w:t>– текущая дата, календарный номер суток, внутри четырёхлетнего интервала (1-1461)</w:t>
+      </w:r>
     </w:p>
     <w:p>
       <w:pPr>
         <w:pStyle w:val="a7"/>
         <w:ind w:left="1069" w:firstLine="0"/>
       </w:pPr>
+      <w:r>
+        <w:rPr>
+          <w:lang w:val="en-US"/>
+        </w:rPr>
+        <w:t>t</w:t>
+      </w:r>
+      <w:r>
+        <w:t xml:space="preserve"> – </w:t>
+      </w:r>
+      <w:proofErr w:type="gramStart"/>
+      <w:r>
+        <w:t>количество</w:t>
+      </w:r>
+      <w:proofErr w:type="gramEnd"/>
+      <w:r>
+        <w:t xml:space="preserve"> секунд от начала текущих суток</w:t>
+      </w:r>
     </w:p>
     <w:p>
       <w:pPr>
         <w:pStyle w:val="a7"/>
         <w:ind w:left="1069" w:firstLine="0"/>
       </w:pPr>
-    </w:p>
-    <w:p>
-      <w:pPr>
-        <w:pStyle w:val="a7"/>
-        <w:ind w:left="1069" w:firstLine="0"/>
-      </w:pPr>
-    </w:p>
-    <w:p>
-      <w:pPr>
-        <w:pStyle w:val="a7"/>
-        <w:ind w:left="1069" w:firstLine="0"/>
-        <w:rPr>
-          <w:lang w:val="en-US"/>
-        </w:rPr>
-      </w:pPr>
-    </w:p>
-    <w:p>
-      <w:pPr>
-        <w:pStyle w:val="a7"/>
-        <w:ind w:left="1069" w:firstLine="0"/>
-      </w:pPr>
-      <w:r>
-        <w:rPr>
-          <w:lang w:val="en-US"/>
-        </w:rPr>
-        <w:t>Gps</w:t>
-      </w:r>
-    </w:p>
-    <w:p>
-      <w:r>
-        <w:rPr>
-          <w:lang w:val="en-US"/>
-        </w:rPr>
-        <w:t>GPS</w:t>
-      </w:r>
-      <w:r>
-        <w:t xml:space="preserve">( </w:t>
-      </w:r>
-      <w:r>
-        <w:rPr>
-          <w:lang w:val="en-US"/>
-        </w:rPr>
-        <w:t>Global</w:t>
-      </w:r>
-      <w:r>
-        <w:t xml:space="preserve"> </w:t>
-      </w:r>
-      <w:r>
-        <w:rPr>
-          <w:lang w:val="en-US"/>
-        </w:rPr>
-        <w:t>Positioning</w:t>
-      </w:r>
-      <w:r>
-        <w:t xml:space="preserve"> </w:t>
-      </w:r>
-      <w:r>
-        <w:rPr>
-          <w:lang w:val="en-US"/>
-        </w:rPr>
-        <w:t>System</w:t>
-      </w:r>
-      <w:r>
-        <w:t xml:space="preserve">) - </w:t>
-      </w:r>
-      <w:r>
-        <w:t>американская</w:t>
-      </w:r>
-      <w:r>
-        <w:t xml:space="preserve"> спутниковая радионавигационная система, которая передает как гражданские, так и военные сигналы, которые доступны в любой точке земного шара, в любое время, так как сигналы передаются непрерывно. </w:t>
-      </w:r>
-    </w:p>
-    <w:p>
-      <w:r>
-        <w:t>Высота орбиты составляет 20</w:t>
-      </w:r>
-      <w:r>
-        <w:t> 1</w:t>
-      </w:r>
-      <w:r>
-        <w:rPr>
-          <w:lang w:val="en-US"/>
-        </w:rPr>
-        <w:t>8</w:t>
-      </w:r>
-      <w:r>
-        <w:t>0 км.</w:t>
-      </w:r>
-    </w:p>
-    <w:p/>
-    <w:p>
-      <w:pPr>
-        <w:pStyle w:val="a7"/>
-        <w:ind w:left="1069" w:firstLine="0"/>
-      </w:pPr>
-    </w:p>
-    <w:p>
-      <w:pPr>
-        <w:pStyle w:val="a7"/>
-        <w:ind w:left="1069" w:firstLine="0"/>
-      </w:pPr>
-    </w:p>
-    <w:p>
-      <w:pPr>
-        <w:pStyle w:val="a7"/>
-        <w:ind w:left="1069" w:firstLine="0"/>
-      </w:pPr>
-      <w:r>
-        <w:t xml:space="preserve">Имеет кодовое разделение </w:t>
-      </w:r>
-    </w:p>
-    <w:p>
-      <w:pPr>
-        <w:pStyle w:val="a7"/>
-        <w:ind w:left="1069" w:firstLine="0"/>
-      </w:pPr>
-      <w:r>
-        <w:rPr>
-          <w:lang w:val="en-US"/>
-        </w:rPr>
-        <w:t>Galileo</w:t>
-      </w:r>
-      <w:r>
-        <w:t xml:space="preserve"> </w:t>
-      </w:r>
-    </w:p>
-    <w:p>
-      <w:pPr>
-        <w:pStyle w:val="a7"/>
-        <w:ind w:left="1069" w:firstLine="0"/>
-      </w:pPr>
-    </w:p>
-    <w:p>
-      <w:pPr>
-        <w:pStyle w:val="a7"/>
-        <w:ind w:left="1069" w:firstLine="0"/>
-      </w:pPr>
-    </w:p>
-    <w:p/>
-    <w:p>
       <w:r>
         <w:rPr>
           <w:noProof/>
@@ -1088,9 +1299,9 @@
         <w:lastRenderedPageBreak/>
         <w:drawing>
           <wp:inline distT="0" distB="0" distL="0" distR="0">
-            <wp:extent cx="4902439" cy="2529362"/>
-            <wp:effectExtent l="0" t="0" r="0" b="4445"/>
-            <wp:docPr id="4" name="Рисунок 4" descr="https://janvansickle.com/wp-content/uploads/2016/03/seminar2.png"/>
+            <wp:extent cx="2884871" cy="3023812"/>
+            <wp:effectExtent l="0" t="0" r="0" b="5715"/>
+            <wp:docPr id="4" name="Рисунок 4" descr="Орбитальная группировка ГЛОНАСС"/>
             <wp:cNvGraphicFramePr>
               <a:graphicFrameLocks xmlns:a="http://schemas.openxmlformats.org/drawingml/2006/main" noChangeAspect="1"/>
             </wp:cNvGraphicFramePr>
@@ -1098,7 +1309,7 @@
               <a:graphicData uri="http://schemas.openxmlformats.org/drawingml/2006/picture">
                 <pic:pic xmlns:pic="http://schemas.openxmlformats.org/drawingml/2006/picture">
                   <pic:nvPicPr>
-                    <pic:cNvPr id="0" name="Picture 3" descr="https://janvansickle.com/wp-content/uploads/2016/03/seminar2.png"/>
+                    <pic:cNvPr id="0" name="Picture 7" descr="Орбитальная группировка ГЛОНАСС"/>
                     <pic:cNvPicPr>
                       <a:picLocks noChangeAspect="1" noChangeArrowheads="1"/>
                     </pic:cNvPicPr>
@@ -1119,7 +1330,7 @@
                   <pic:spPr bwMode="auto">
                     <a:xfrm>
                       <a:off x="0" y="0"/>
-                      <a:ext cx="4915732" cy="2536220"/>
+                      <a:ext cx="2909917" cy="3050064"/>
                     </a:xfrm>
                     <a:prstGeom prst="rect">
                       <a:avLst/>
@@ -1137,14 +1348,2086 @@
       </w:r>
     </w:p>
     <w:p>
-      <w:r>
-        <w:t xml:space="preserve">Источники ошибок, влияющих </w:t>
-      </w:r>
-      <w:r>
-        <w:t xml:space="preserve">на точность </w:t>
-      </w:r>
-      <w:r>
-        <w:t>навигационно-временных определений</w:t>
+      <w:pPr>
+        <w:pStyle w:val="a7"/>
+        <w:ind w:left="1069" w:firstLine="0"/>
+      </w:pPr>
+    </w:p>
+    <w:p>
+      <w:pPr>
+        <w:pStyle w:val="a7"/>
+        <w:ind w:left="1069" w:firstLine="0"/>
+      </w:pPr>
+      <w:r>
+        <w:rPr>
+          <w:lang w:val="en-US"/>
+        </w:rPr>
+        <w:t>Gps</w:t>
+      </w:r>
+    </w:p>
+    <w:p>
+      <w:proofErr w:type="gramStart"/>
+      <w:r>
+        <w:rPr>
+          <w:lang w:val="en-US"/>
+        </w:rPr>
+        <w:t>GPS</w:t>
+      </w:r>
+      <w:r>
+        <w:t>(</w:t>
+      </w:r>
+      <w:proofErr w:type="gramEnd"/>
+      <w:r>
+        <w:t xml:space="preserve"> </w:t>
+      </w:r>
+      <w:r>
+        <w:rPr>
+          <w:lang w:val="en-US"/>
+        </w:rPr>
+        <w:t>Global</w:t>
+      </w:r>
+      <w:r>
+        <w:t xml:space="preserve"> </w:t>
+      </w:r>
+      <w:r>
+        <w:rPr>
+          <w:lang w:val="en-US"/>
+        </w:rPr>
+        <w:t>Positioning</w:t>
+      </w:r>
+      <w:r>
+        <w:t xml:space="preserve"> </w:t>
+      </w:r>
+      <w:r>
+        <w:rPr>
+          <w:lang w:val="en-US"/>
+        </w:rPr>
+        <w:t>System</w:t>
+      </w:r>
+      <w:r>
+        <w:t xml:space="preserve">) - </w:t>
+      </w:r>
+      <w:r>
+        <w:t>американская спутниковая радионавигационная система, которая передает как гражданские, так и военные сигналы, которые доступны в любой точке земного шара, в любое время, так как</w:t>
+      </w:r>
+      <w:r>
+        <w:t xml:space="preserve"> сигналы передаются непрерывно.</w:t>
+      </w:r>
+    </w:p>
+    <w:p>
+      <w:r>
+        <w:t>Высота орбиты составляет 20 1</w:t>
+      </w:r>
+      <w:r>
+        <w:t>8</w:t>
+      </w:r>
+      <w:r>
+        <w:t xml:space="preserve">0 км, орбиты являются синхронными, так как период обращения равен 11 ч. 58 </w:t>
+      </w:r>
+      <w:proofErr w:type="gramStart"/>
+      <w:r>
+        <w:t>мин..</w:t>
+      </w:r>
+      <w:proofErr w:type="gramEnd"/>
+    </w:p>
+    <w:p>
+      <w:r>
+        <w:t xml:space="preserve">Спутниковая группировка разбита на шесть </w:t>
+      </w:r>
+      <w:proofErr w:type="spellStart"/>
+      <w:proofErr w:type="gramStart"/>
+      <w:r>
+        <w:t>плоскостей,на</w:t>
+      </w:r>
+      <w:proofErr w:type="spellEnd"/>
+      <w:proofErr w:type="gramEnd"/>
+      <w:r>
+        <w:t xml:space="preserve"> которых расположено 32 основных КА, </w:t>
+      </w:r>
+      <w:proofErr w:type="spellStart"/>
+      <w:r>
+        <w:t>дополительно</w:t>
+      </w:r>
+      <w:proofErr w:type="spellEnd"/>
+      <w:r>
+        <w:t xml:space="preserve"> на некоторых орбитах может находиться резервный КА</w:t>
+      </w:r>
+    </w:p>
+    <w:p>
+      <w:r>
+        <w:t>Геоцентрическая система координа</w:t>
+      </w:r>
+      <w:r>
+        <w:t>т</w:t>
+      </w:r>
+      <w:r>
+        <w:t xml:space="preserve"> </w:t>
+      </w:r>
+      <w:r>
+        <w:rPr>
+          <w:lang w:val="en-US"/>
+        </w:rPr>
+        <w:t>WGS</w:t>
+      </w:r>
+      <w:r>
+        <w:t xml:space="preserve"> 84</w:t>
+      </w:r>
+      <w:r>
+        <w:t>.</w:t>
+      </w:r>
+    </w:p>
+    <w:p>
+      <w:r>
+        <w:t xml:space="preserve">Системное время связано со шкалой времени </w:t>
+      </w:r>
+      <w:proofErr w:type="gramStart"/>
+      <w:r>
+        <w:rPr>
+          <w:lang w:val="en-US"/>
+        </w:rPr>
+        <w:t>UTC</w:t>
+      </w:r>
+      <w:proofErr w:type="gramEnd"/>
+      <w:r>
+        <w:t xml:space="preserve"> </w:t>
+      </w:r>
+      <w:r>
+        <w:t>и оно разрывное.</w:t>
+      </w:r>
+    </w:p>
+    <w:p>
+      <w:proofErr w:type="spellStart"/>
+      <w:r>
+        <w:t>Наклоление</w:t>
+      </w:r>
+      <w:proofErr w:type="spellEnd"/>
+      <w:r>
+        <w:t xml:space="preserve"> </w:t>
+      </w:r>
+      <w:proofErr w:type="spellStart"/>
+      <w:r>
+        <w:t>орбибатльных</w:t>
+      </w:r>
+      <w:proofErr w:type="spellEnd"/>
+      <w:r>
+        <w:t xml:space="preserve"> плоскостей 55 гр.</w:t>
+      </w:r>
+    </w:p>
+    <w:p>
+      <w:r>
+        <w:t>начало отсчёта – 00 ч 00 мин 06.01.1980</w:t>
+      </w:r>
+    </w:p>
+    <w:p>
+      <w:pPr>
+        <w:rPr>
+          <w:lang w:val="en-US"/>
+        </w:rPr>
+      </w:pPr>
+      <w:r>
+        <w:t>Формат времени</w:t>
+      </w:r>
+      <w:r>
+        <w:rPr>
+          <w:lang w:val="en-US"/>
+        </w:rPr>
+        <w:t>: WN: TOW</w:t>
+      </w:r>
+    </w:p>
+    <w:p>
+      <w:r>
+        <w:rPr>
+          <w:lang w:val="en-US"/>
+        </w:rPr>
+        <w:lastRenderedPageBreak/>
+        <w:t>WN</w:t>
+      </w:r>
+      <w:r>
+        <w:t xml:space="preserve"> – </w:t>
+      </w:r>
+      <w:r>
+        <w:t xml:space="preserve">номер недели, который начинается с 6 января 1980 </w:t>
+      </w:r>
+      <w:proofErr w:type="gramStart"/>
+      <w:r>
+        <w:t>г.,</w:t>
+      </w:r>
+      <w:proofErr w:type="gramEnd"/>
+      <w:r>
+        <w:t xml:space="preserve"> по модулю 1024</w:t>
+      </w:r>
+    </w:p>
+    <w:p>
+      <w:r>
+        <w:rPr>
+          <w:lang w:val="en-US"/>
+        </w:rPr>
+        <w:t>TOW</w:t>
+      </w:r>
+      <w:r>
+        <w:t xml:space="preserve"> – </w:t>
+      </w:r>
+      <w:r>
+        <w:t>количество секунд от начала текущей недели</w:t>
+      </w:r>
+    </w:p>
+    <w:p>
+      <w:r>
+        <w:t>Система имеет кодовое разделение сигналов, то есть каждый спутник излучает сигналы на тех же частотах, что и остальные</w:t>
+      </w:r>
+    </w:p>
+    <w:p>
+      <w:pPr>
+        <w:pStyle w:val="a7"/>
+        <w:ind w:left="1069" w:firstLine="0"/>
+        <w:rPr>
+          <w:lang w:val="en-US"/>
+        </w:rPr>
+      </w:pPr>
+      <w:r>
+        <w:rPr>
+          <w:noProof/>
+          <w:lang w:eastAsia="ru-RU"/>
+        </w:rPr>
+        <w:drawing>
+          <wp:inline distT="0" distB="0" distL="0" distR="0">
+            <wp:extent cx="3006728" cy="2880000"/>
+            <wp:effectExtent l="0" t="0" r="3175" b="0"/>
+            <wp:docPr id="2" name="Рисунок 2" descr="https://www.glonass-iac.ru/upload/guide/gnss/gps_og2_big.png"/>
+            <wp:cNvGraphicFramePr>
+              <a:graphicFrameLocks xmlns:a="http://schemas.openxmlformats.org/drawingml/2006/main" noChangeAspect="1"/>
+            </wp:cNvGraphicFramePr>
+            <a:graphic xmlns:a="http://schemas.openxmlformats.org/drawingml/2006/main">
+              <a:graphicData uri="http://schemas.openxmlformats.org/drawingml/2006/picture">
+                <pic:pic xmlns:pic="http://schemas.openxmlformats.org/drawingml/2006/picture">
+                  <pic:nvPicPr>
+                    <pic:cNvPr id="0" name="Picture 3" descr="https://www.glonass-iac.ru/upload/guide/gnss/gps_og2_big.png"/>
+                    <pic:cNvPicPr>
+                      <a:picLocks noChangeAspect="1" noChangeArrowheads="1"/>
+                    </pic:cNvPicPr>
+                  </pic:nvPicPr>
+                  <pic:blipFill>
+                    <a:blip r:embed="rId13" cstate="print">
+                      <a:extLst>
+                        <a:ext uri="{28A0092B-C50C-407E-A947-70E740481C1C}">
+                          <a14:useLocalDpi xmlns:a14="http://schemas.microsoft.com/office/drawing/2010/main" val="0"/>
+                        </a:ext>
+                      </a:extLst>
+                    </a:blip>
+                    <a:srcRect/>
+                    <a:stretch>
+                      <a:fillRect/>
+                    </a:stretch>
+                  </pic:blipFill>
+                  <pic:spPr bwMode="auto">
+                    <a:xfrm>
+                      <a:off x="0" y="0"/>
+                      <a:ext cx="3006728" cy="2880000"/>
+                    </a:xfrm>
+                    <a:prstGeom prst="rect">
+                      <a:avLst/>
+                    </a:prstGeom>
+                    <a:noFill/>
+                    <a:ln>
+                      <a:noFill/>
+                    </a:ln>
+                  </pic:spPr>
+                </pic:pic>
+              </a:graphicData>
+            </a:graphic>
+          </wp:inline>
+        </w:drawing>
+      </w:r>
+    </w:p>
+    <w:p>
+      <w:pPr>
+        <w:pStyle w:val="a7"/>
+        <w:ind w:left="1069" w:firstLine="0"/>
+        <w:rPr>
+          <w:lang w:val="en-US"/>
+        </w:rPr>
+      </w:pPr>
+    </w:p>
+    <w:p>
+      <w:pPr>
+        <w:pStyle w:val="a7"/>
+        <w:ind w:left="1069" w:firstLine="0"/>
+      </w:pPr>
+      <w:r>
+        <w:rPr>
+          <w:lang w:val="en-US"/>
+        </w:rPr>
+        <w:t>Galileo</w:t>
+      </w:r>
+      <w:r>
+        <w:t xml:space="preserve"> </w:t>
+      </w:r>
+    </w:p>
+    <w:p>
+      <w:r>
+        <w:rPr>
+          <w:lang w:val="en-US"/>
+        </w:rPr>
+        <w:t>Galileo</w:t>
+      </w:r>
+      <w:r>
+        <w:t xml:space="preserve"> </w:t>
+      </w:r>
+      <w:r>
+        <w:t xml:space="preserve">- </w:t>
+      </w:r>
+      <w:r>
+        <w:t xml:space="preserve">созданная Европейским Союзом спутниковая радионавигационная система, которая передает как гражданские, так и </w:t>
+      </w:r>
+      <w:r>
+        <w:rPr>
+          <w:b/>
+          <w:color w:val="FF0000"/>
+        </w:rPr>
+        <w:t>военные</w:t>
+      </w:r>
+      <w:r>
+        <w:rPr>
+          <w:color w:val="FF0000"/>
+        </w:rPr>
+        <w:t xml:space="preserve"> </w:t>
+      </w:r>
+      <w:r>
+        <w:t xml:space="preserve">сигналы, которые доступны в любой точке земного шара, в любое время, так как сигналы передаются непрерывно, также может являться </w:t>
+      </w:r>
+      <w:proofErr w:type="spellStart"/>
+      <w:r>
+        <w:t>взаимодоплнением</w:t>
+      </w:r>
+      <w:proofErr w:type="spellEnd"/>
+      <w:r>
+        <w:t xml:space="preserve"> с системой </w:t>
+      </w:r>
+      <w:r>
+        <w:rPr>
+          <w:lang w:val="en-US"/>
+        </w:rPr>
+        <w:t>GPS</w:t>
+      </w:r>
+      <w:r>
+        <w:t xml:space="preserve"> </w:t>
+      </w:r>
+      <w:r>
+        <w:t xml:space="preserve">третьего поколения. </w:t>
+      </w:r>
+    </w:p>
+    <w:p>
+      <w:r>
+        <w:t>Высота орбиты составляет 23 222 км</w:t>
+      </w:r>
+    </w:p>
+    <w:p>
+      <w:proofErr w:type="spellStart"/>
+      <w:r>
+        <w:t>Наклоление</w:t>
+      </w:r>
+      <w:proofErr w:type="spellEnd"/>
+      <w:r>
+        <w:t xml:space="preserve"> </w:t>
+      </w:r>
+      <w:proofErr w:type="spellStart"/>
+      <w:r>
+        <w:t>орби</w:t>
+      </w:r>
+      <w:r>
+        <w:t>батльных</w:t>
+      </w:r>
+      <w:proofErr w:type="spellEnd"/>
+      <w:r>
+        <w:t xml:space="preserve"> плоскостей 56</w:t>
+      </w:r>
+      <w:r>
+        <w:t xml:space="preserve"> гр.</w:t>
+      </w:r>
+      <w:r>
+        <w:t>, период 14 ч 4 мин 45 с.</w:t>
+      </w:r>
+    </w:p>
+    <w:p>
+      <w:r>
+        <w:t xml:space="preserve">Спутниковая группировка разбита на три </w:t>
+      </w:r>
+      <w:proofErr w:type="spellStart"/>
+      <w:proofErr w:type="gramStart"/>
+      <w:r>
+        <w:t>плоскоси,на</w:t>
+      </w:r>
+      <w:proofErr w:type="spellEnd"/>
+      <w:proofErr w:type="gramEnd"/>
+      <w:r>
+        <w:t xml:space="preserve"> которых расположено 27 основных КА, </w:t>
+      </w:r>
+      <w:proofErr w:type="spellStart"/>
+      <w:r>
+        <w:t>дополительно</w:t>
+      </w:r>
+      <w:proofErr w:type="spellEnd"/>
+      <w:r>
+        <w:t xml:space="preserve"> на некоторых орбитах может находиться резервный КА, на данный момент всего 3 резервных КА</w:t>
+      </w:r>
+      <w:r>
+        <w:t>.</w:t>
+      </w:r>
+    </w:p>
+    <w:p>
+      <w:r>
+        <w:lastRenderedPageBreak/>
+        <w:t>Геоцентрическая система координа</w:t>
+      </w:r>
+      <w:r>
+        <w:t>т</w:t>
+      </w:r>
+      <w:r>
+        <w:t xml:space="preserve"> </w:t>
+      </w:r>
+      <w:r>
+        <w:rPr>
+          <w:lang w:val="en-US"/>
+        </w:rPr>
+        <w:t>GTRF</w:t>
+      </w:r>
+      <w:r>
+        <w:t>.</w:t>
+      </w:r>
+    </w:p>
+    <w:p>
+      <w:pPr>
+        <w:rPr>
+          <w:rFonts w:ascii="Arial" w:hAnsi="Arial" w:cs="Arial"/>
+          <w:color w:val="626566"/>
+          <w:shd w:val="clear" w:color="auto" w:fill="FFFFFF"/>
+        </w:rPr>
+      </w:pPr>
+      <w:r>
+        <w:rPr>
+          <w:rFonts w:ascii="Arial" w:hAnsi="Arial" w:cs="Arial"/>
+          <w:color w:val="626566"/>
+          <w:shd w:val="clear" w:color="auto" w:fill="FFFFFF"/>
+        </w:rPr>
+        <w:t>Шкала времени системы ГАЛИЛЕО (</w:t>
+      </w:r>
+      <w:proofErr w:type="spellStart"/>
+      <w:r>
+        <w:rPr>
+          <w:rFonts w:ascii="Arial" w:hAnsi="Arial" w:cs="Arial"/>
+          <w:color w:val="626566"/>
+          <w:shd w:val="clear" w:color="auto" w:fill="FFFFFF"/>
+        </w:rPr>
+        <w:t>Galileo</w:t>
+      </w:r>
+      <w:proofErr w:type="spellEnd"/>
+      <w:r>
+        <w:rPr>
+          <w:rFonts w:ascii="Arial" w:hAnsi="Arial" w:cs="Arial"/>
+          <w:color w:val="626566"/>
+          <w:shd w:val="clear" w:color="auto" w:fill="FFFFFF"/>
+        </w:rPr>
+        <w:t xml:space="preserve"> </w:t>
+      </w:r>
+      <w:proofErr w:type="spellStart"/>
+      <w:r>
+        <w:rPr>
+          <w:rFonts w:ascii="Arial" w:hAnsi="Arial" w:cs="Arial"/>
+          <w:color w:val="626566"/>
+          <w:shd w:val="clear" w:color="auto" w:fill="FFFFFF"/>
+        </w:rPr>
+        <w:t>System</w:t>
+      </w:r>
+      <w:proofErr w:type="spellEnd"/>
+      <w:r>
+        <w:rPr>
+          <w:rFonts w:ascii="Arial" w:hAnsi="Arial" w:cs="Arial"/>
+          <w:color w:val="626566"/>
+          <w:shd w:val="clear" w:color="auto" w:fill="FFFFFF"/>
+        </w:rPr>
+        <w:t xml:space="preserve"> </w:t>
+      </w:r>
+      <w:proofErr w:type="spellStart"/>
+      <w:r>
+        <w:rPr>
+          <w:rFonts w:ascii="Arial" w:hAnsi="Arial" w:cs="Arial"/>
+          <w:color w:val="626566"/>
+          <w:shd w:val="clear" w:color="auto" w:fill="FFFFFF"/>
+        </w:rPr>
+        <w:t>Time</w:t>
+      </w:r>
+      <w:proofErr w:type="spellEnd"/>
+      <w:r>
+        <w:rPr>
+          <w:rFonts w:ascii="Arial" w:hAnsi="Arial" w:cs="Arial"/>
+          <w:color w:val="626566"/>
+          <w:shd w:val="clear" w:color="auto" w:fill="FFFFFF"/>
+        </w:rPr>
+        <w:t xml:space="preserve"> – GST) – непрерывная атомная шкала времени с постоянным смещением на целое количество секунд относительно международного атомного времени TAI. Со шкалой времени UTC шкала GST имеет переменное расхождение на целое количество секунд.</w:t>
+      </w:r>
+    </w:p>
+    <w:p>
+      <w:pPr>
+        <w:rPr>
+          <w:rFonts w:ascii="Arial" w:hAnsi="Arial" w:cs="Arial"/>
+          <w:color w:val="626566"/>
+          <w:shd w:val="clear" w:color="auto" w:fill="FFFFFF"/>
+        </w:rPr>
+      </w:pPr>
+      <w:r>
+        <w:rPr>
+          <w:rFonts w:ascii="Arial" w:hAnsi="Arial" w:cs="Arial"/>
+          <w:color w:val="626566"/>
+          <w:shd w:val="clear" w:color="auto" w:fill="FFFFFF"/>
+        </w:rPr>
+        <w:t>Информация о величине расхождения шкалы времени GST относительно шкал TAI и UTC включена в навигационное сообщение для передачи потребителям.</w:t>
+      </w:r>
+    </w:p>
+    <w:p>
+      <w:r>
+        <w:t xml:space="preserve">Начало отсчета </w:t>
+      </w:r>
+      <w:r>
+        <w:t>22 августа 1999 года - время, когда неделя GPS достигла значения 1</w:t>
+      </w:r>
+      <w:r>
+        <w:t> </w:t>
+      </w:r>
+      <w:r>
+        <w:t>024.</w:t>
+      </w:r>
+    </w:p>
+    <w:p>
+      <w:r>
+        <w:t>Формат времени</w:t>
+      </w:r>
+      <w:r>
+        <w:t xml:space="preserve">: </w:t>
+      </w:r>
+      <w:r>
+        <w:rPr>
+          <w:lang w:val="en-US"/>
+        </w:rPr>
+        <w:t>WN</w:t>
+      </w:r>
+      <w:r>
+        <w:t xml:space="preserve">: </w:t>
+      </w:r>
+      <w:r>
+        <w:rPr>
+          <w:lang w:val="en-US"/>
+        </w:rPr>
+        <w:t>TOW</w:t>
+      </w:r>
+    </w:p>
+    <w:p>
+      <w:r>
+        <w:rPr>
+          <w:lang w:val="en-US"/>
+        </w:rPr>
+        <w:t>WN</w:t>
+      </w:r>
+      <w:r>
+        <w:t xml:space="preserve"> – </w:t>
+      </w:r>
+      <w:r>
+        <w:t xml:space="preserve">номер недели, который начинается с </w:t>
+      </w:r>
+      <w:r>
+        <w:t>22</w:t>
+      </w:r>
+      <w:r>
+        <w:t xml:space="preserve"> </w:t>
+      </w:r>
+      <w:r>
+        <w:t>августа 1999</w:t>
+      </w:r>
+      <w:r>
+        <w:t xml:space="preserve"> г., </w:t>
+      </w:r>
+      <w:r>
+        <w:t>по модулю 4096</w:t>
+      </w:r>
+    </w:p>
+    <w:p>
+      <w:r>
+        <w:rPr>
+          <w:lang w:val="en-US"/>
+        </w:rPr>
+        <w:t>TOW</w:t>
+      </w:r>
+      <w:r>
+        <w:t xml:space="preserve"> – </w:t>
+      </w:r>
+      <w:r>
+        <w:t>количество секунд от начала текущей недели</w:t>
+      </w:r>
+    </w:p>
+    <w:p>
+      <w:r>
+        <w:t>Система имеет кодовое разделение сигналов, то есть каждый спутник излучает сигналы на тех же частотах, что и остальные</w:t>
+      </w:r>
+    </w:p>
+    <w:p/>
+    <w:p>
+      <w:pPr>
+        <w:rPr>
+          <w:lang w:val="en-US"/>
+        </w:rPr>
+      </w:pPr>
+      <w:r>
+        <w:rPr>
+          <w:noProof/>
+          <w:lang w:eastAsia="ru-RU"/>
+        </w:rPr>
+        <w:lastRenderedPageBreak/>
+        <w:drawing>
+          <wp:inline distT="0" distB="0" distL="0" distR="0">
+            <wp:extent cx="3006728" cy="2880000"/>
+            <wp:effectExtent l="0" t="0" r="3175" b="0"/>
+            <wp:docPr id="1" name="Рисунок 1" descr="https://www.glonass-iac.ru/upload/guide/gnss/gps_og2_big.png"/>
+            <wp:cNvGraphicFramePr>
+              <a:graphicFrameLocks xmlns:a="http://schemas.openxmlformats.org/drawingml/2006/main" noChangeAspect="1"/>
+            </wp:cNvGraphicFramePr>
+            <a:graphic xmlns:a="http://schemas.openxmlformats.org/drawingml/2006/main">
+              <a:graphicData uri="http://schemas.openxmlformats.org/drawingml/2006/picture">
+                <pic:pic xmlns:pic="http://schemas.openxmlformats.org/drawingml/2006/picture">
+                  <pic:nvPicPr>
+                    <pic:cNvPr id="0" name="Picture 1" descr="https://www.glonass-iac.ru/upload/guide/gnss/gps_og2_big.png"/>
+                    <pic:cNvPicPr>
+                      <a:picLocks noChangeAspect="1" noChangeArrowheads="1"/>
+                    </pic:cNvPicPr>
+                  </pic:nvPicPr>
+                  <pic:blipFill>
+                    <a:blip r:embed="rId13" cstate="print">
+                      <a:extLst>
+                        <a:ext uri="{28A0092B-C50C-407E-A947-70E740481C1C}">
+                          <a14:useLocalDpi xmlns:a14="http://schemas.microsoft.com/office/drawing/2010/main" val="0"/>
+                        </a:ext>
+                      </a:extLst>
+                    </a:blip>
+                    <a:srcRect/>
+                    <a:stretch>
+                      <a:fillRect/>
+                    </a:stretch>
+                  </pic:blipFill>
+                  <pic:spPr bwMode="auto">
+                    <a:xfrm>
+                      <a:off x="0" y="0"/>
+                      <a:ext cx="3006728" cy="2880000"/>
+                    </a:xfrm>
+                    <a:prstGeom prst="rect">
+                      <a:avLst/>
+                    </a:prstGeom>
+                    <a:noFill/>
+                    <a:ln>
+                      <a:noFill/>
+                    </a:ln>
+                  </pic:spPr>
+                </pic:pic>
+              </a:graphicData>
+            </a:graphic>
+          </wp:inline>
+        </w:drawing>
+      </w:r>
+    </w:p>
+    <w:p>
+      <w:pPr>
+        <w:rPr>
+          <w:lang w:val="en-US"/>
+        </w:rPr>
+      </w:pPr>
+    </w:p>
+    <w:p>
+      <w:proofErr w:type="spellStart"/>
+      <w:r>
+        <w:rPr>
+          <w:lang w:val="en-US"/>
+        </w:rPr>
+        <w:t>Beidou</w:t>
+      </w:r>
+      <w:proofErr w:type="spellEnd"/>
+    </w:p>
+    <w:p>
+      <w:proofErr w:type="spellStart"/>
+      <w:r>
+        <w:rPr>
+          <w:lang w:val="en-US"/>
+        </w:rPr>
+        <w:t>Beidou</w:t>
+      </w:r>
+      <w:proofErr w:type="spellEnd"/>
+      <w:r>
+        <w:t xml:space="preserve">- </w:t>
+      </w:r>
+      <w:r>
+        <w:t xml:space="preserve">китайская спутниковая радионавигационная система, которая передает как гражданские, так и </w:t>
+      </w:r>
+      <w:r>
+        <w:rPr>
+          <w:highlight w:val="yellow"/>
+        </w:rPr>
+        <w:t>военные</w:t>
+      </w:r>
+      <w:r>
+        <w:t xml:space="preserve"> сигналы, которые доступны в любой точке земного шара, в любое время, так как сигналы передаются непрерывно,</w:t>
+      </w:r>
+    </w:p>
+    <w:p>
+      <w:r>
+        <w:t>Орбитальная группировка разбита на 3 части</w:t>
+      </w:r>
+      <w:r>
+        <w:t>:</w:t>
+      </w:r>
+    </w:p>
+    <w:p>
+      <w:pPr>
+        <w:pStyle w:val="a7"/>
+        <w:numPr>
+          <w:ilvl w:val="0"/>
+          <w:numId w:val="5"/>
+        </w:numPr>
+      </w:pPr>
+      <w:r>
+        <w:t xml:space="preserve">На геостационарной орбите 3 КА, высота орбиты </w:t>
+      </w:r>
+      <w:proofErr w:type="spellStart"/>
+      <w:r>
+        <w:t>составлят</w:t>
+      </w:r>
+      <w:proofErr w:type="spellEnd"/>
+      <w:r>
+        <w:t xml:space="preserve"> 35 </w:t>
+      </w:r>
+      <w:proofErr w:type="gramStart"/>
+      <w:r>
+        <w:t>786  км</w:t>
+      </w:r>
+      <w:proofErr w:type="gramEnd"/>
+    </w:p>
+    <w:p>
+      <w:pPr>
+        <w:pStyle w:val="a7"/>
+        <w:numPr>
+          <w:ilvl w:val="0"/>
+          <w:numId w:val="5"/>
+        </w:numPr>
+      </w:pPr>
+      <w:r>
+        <w:t xml:space="preserve">На средних круговых орбитах 24 КА, разбита на 3 плоскости, высота орбиты </w:t>
+      </w:r>
+      <w:proofErr w:type="spellStart"/>
+      <w:r>
+        <w:t>составяет</w:t>
+      </w:r>
+      <w:proofErr w:type="spellEnd"/>
+      <w:r>
+        <w:t xml:space="preserve"> 21 528 км, наклонение 55 </w:t>
+      </w:r>
+      <w:proofErr w:type="gramStart"/>
+      <w:r>
+        <w:t>гр..</w:t>
+      </w:r>
+      <w:proofErr w:type="gramEnd"/>
+    </w:p>
+    <w:p>
+      <w:pPr>
+        <w:pStyle w:val="a7"/>
+        <w:numPr>
+          <w:ilvl w:val="0"/>
+          <w:numId w:val="5"/>
+        </w:numPr>
+      </w:pPr>
+      <w:r>
+        <w:t xml:space="preserve">На наклонной геосинхронной орбите 3 КА, высота орбиты 35 786 км. </w:t>
+      </w:r>
+      <w:proofErr w:type="spellStart"/>
+      <w:r>
+        <w:t>наклоление</w:t>
+      </w:r>
+      <w:proofErr w:type="spellEnd"/>
+      <w:r>
+        <w:t xml:space="preserve"> 55 </w:t>
+      </w:r>
+      <w:proofErr w:type="gramStart"/>
+      <w:r>
+        <w:t>гр..</w:t>
+      </w:r>
+      <w:proofErr w:type="gramEnd"/>
+    </w:p>
+    <w:p>
+      <w:pPr>
+        <w:rPr>
+          <w:lang w:val="en-US"/>
+        </w:rPr>
+      </w:pPr>
+      <w:r>
+        <w:t>Геоцентрическая система координа</w:t>
+      </w:r>
+      <w:r>
+        <w:t xml:space="preserve">т </w:t>
+      </w:r>
+      <w:r>
+        <w:rPr>
+          <w:lang w:val="en-US"/>
+        </w:rPr>
+        <w:t>BDCS</w:t>
+      </w:r>
+    </w:p>
+    <w:p>
+      <w:pPr>
+        <w:rPr>
+          <w:rFonts w:ascii="Arial" w:hAnsi="Arial" w:cs="Arial"/>
+          <w:color w:val="626566"/>
+          <w:shd w:val="clear" w:color="auto" w:fill="FFFFFF"/>
+        </w:rPr>
+      </w:pPr>
+      <w:r>
+        <w:rPr>
+          <w:rFonts w:ascii="Arial" w:hAnsi="Arial" w:cs="Arial"/>
+          <w:color w:val="626566"/>
+          <w:shd w:val="clear" w:color="auto" w:fill="FFFFFF"/>
+        </w:rPr>
+        <w:t>Параметры движения КА БЭЙДОУ передаются в китайской геодезической системе координат 2000 года.</w:t>
+      </w:r>
+    </w:p>
+    <w:p>
+      <w:pPr>
+        <w:rPr>
+          <w:rFonts w:ascii="Arial" w:hAnsi="Arial" w:cs="Arial"/>
+          <w:color w:val="626566"/>
+          <w:shd w:val="clear" w:color="auto" w:fill="FFFFFF"/>
+        </w:rPr>
+      </w:pPr>
+      <w:r>
+        <w:rPr>
+          <w:rFonts w:ascii="Arial" w:hAnsi="Arial" w:cs="Arial"/>
+          <w:color w:val="626566"/>
+          <w:shd w:val="clear" w:color="auto" w:fill="FFFFFF"/>
+        </w:rPr>
+        <w:t xml:space="preserve">В качестве шкалы времени системы определено китайское универсальное глобальное время, которое поддерживается атомными </w:t>
+      </w:r>
+      <w:r>
+        <w:rPr>
+          <w:rFonts w:ascii="Arial" w:hAnsi="Arial" w:cs="Arial"/>
+          <w:color w:val="626566"/>
+          <w:shd w:val="clear" w:color="auto" w:fill="FFFFFF"/>
+        </w:rPr>
+        <w:lastRenderedPageBreak/>
+        <w:t xml:space="preserve">стандартами частоты, установленными в центре управления в Пекине. Время системы БЭЙДОУ (BDT) связано с координированным всемирным временем (UTC) и синхронизировано с ним с точностью 100 </w:t>
+      </w:r>
+      <w:proofErr w:type="spellStart"/>
+      <w:r>
+        <w:rPr>
+          <w:rFonts w:ascii="Arial" w:hAnsi="Arial" w:cs="Arial"/>
+          <w:color w:val="626566"/>
+          <w:shd w:val="clear" w:color="auto" w:fill="FFFFFF"/>
+        </w:rPr>
+        <w:t>нс</w:t>
+      </w:r>
+      <w:proofErr w:type="spellEnd"/>
+      <w:r>
+        <w:rPr>
+          <w:rFonts w:ascii="Arial" w:hAnsi="Arial" w:cs="Arial"/>
+          <w:color w:val="626566"/>
+          <w:shd w:val="clear" w:color="auto" w:fill="FFFFFF"/>
+        </w:rPr>
+        <w:t>. Началом отсчёта BDT является 0 ч 0 мин 1 января 2006 года (UTC). По заявлению создателей системы, предусмотрена совместимость BDT со временем GPS/</w:t>
+      </w:r>
+      <w:proofErr w:type="spellStart"/>
+      <w:r>
+        <w:rPr>
+          <w:rFonts w:ascii="Arial" w:hAnsi="Arial" w:cs="Arial"/>
+          <w:color w:val="626566"/>
+          <w:shd w:val="clear" w:color="auto" w:fill="FFFFFF"/>
+        </w:rPr>
+        <w:t>Galileo</w:t>
+      </w:r>
+      <w:proofErr w:type="spellEnd"/>
+      <w:r>
+        <w:rPr>
+          <w:rFonts w:ascii="Arial" w:hAnsi="Arial" w:cs="Arial"/>
+          <w:color w:val="626566"/>
+          <w:shd w:val="clear" w:color="auto" w:fill="FFFFFF"/>
+        </w:rPr>
+        <w:t>. Расхождение между шкалами времени GPST/GST измеряется и передаётся.</w:t>
+      </w:r>
+    </w:p>
+    <w:p>
+      <w:r>
+        <w:t>Формат времени</w:t>
+      </w:r>
+      <w:r>
+        <w:t xml:space="preserve">: </w:t>
+      </w:r>
+      <w:proofErr w:type="gramStart"/>
+      <w:r>
+        <w:t>WN :</w:t>
+      </w:r>
+      <w:proofErr w:type="gramEnd"/>
+      <w:r>
+        <w:t xml:space="preserve"> SOW</w:t>
+      </w:r>
+    </w:p>
+    <w:p>
+      <w:r>
+        <w:rPr>
+          <w:lang w:val="en-US"/>
+        </w:rPr>
+        <w:t>WN</w:t>
+      </w:r>
+      <w:r>
+        <w:t xml:space="preserve"> </w:t>
+      </w:r>
+      <w:r>
+        <w:t xml:space="preserve">– номер недели, который начинается с </w:t>
+      </w:r>
+      <w:r>
+        <w:t>1</w:t>
+      </w:r>
+      <w:r>
+        <w:t xml:space="preserve"> января 2</w:t>
+      </w:r>
+      <w:r>
+        <w:t>006</w:t>
+      </w:r>
+      <w:r>
+        <w:t xml:space="preserve"> </w:t>
+      </w:r>
+      <w:proofErr w:type="gramStart"/>
+      <w:r>
+        <w:t>г.,</w:t>
+      </w:r>
+      <w:proofErr w:type="gramEnd"/>
+      <w:r>
+        <w:t xml:space="preserve"> по модулю </w:t>
+      </w:r>
+      <w:r>
+        <w:rPr>
+          <w:lang w:val="en-US"/>
+        </w:rPr>
+        <w:t>8192</w:t>
+      </w:r>
+    </w:p>
+    <w:p>
+      <w:r>
+        <w:rPr>
+          <w:lang w:val="en-US"/>
+        </w:rPr>
+        <w:t>S</w:t>
+      </w:r>
+      <w:r>
+        <w:rPr>
+          <w:lang w:val="en-US"/>
+        </w:rPr>
+        <w:t>OW</w:t>
+      </w:r>
+      <w:r>
+        <w:t xml:space="preserve"> – </w:t>
+      </w:r>
+      <w:r>
+        <w:t>количество секунд от начала текущей недели</w:t>
+      </w:r>
+    </w:p>
+    <w:p>
+      <w:r>
+        <w:t>Система имеет кодовое разделение сигналов, то есть каждый спутник излучает сигналы на тех же частотах, что и остальные</w:t>
+      </w:r>
+    </w:p>
+    <w:p>
+      <w:r>
+        <w:t xml:space="preserve">Начало отсчета </w:t>
+      </w:r>
+    </w:p>
+    <w:p>
+      <w:r>
+        <w:rPr>
+          <w:noProof/>
+          <w:lang w:eastAsia="ru-RU"/>
+        </w:rPr>
+        <w:drawing>
+          <wp:inline distT="0" distB="0" distL="0" distR="0">
+            <wp:extent cx="3278397" cy="2880000"/>
+            <wp:effectExtent l="0" t="0" r="0" b="0"/>
+            <wp:docPr id="3" name="Рисунок 3" descr="https://www.glonass-iac.ru/upload/guide/gnss/beidou_og2_big.png"/>
+            <wp:cNvGraphicFramePr>
+              <a:graphicFrameLocks xmlns:a="http://schemas.openxmlformats.org/drawingml/2006/main" noChangeAspect="1"/>
+            </wp:cNvGraphicFramePr>
+            <a:graphic xmlns:a="http://schemas.openxmlformats.org/drawingml/2006/main">
+              <a:graphicData uri="http://schemas.openxmlformats.org/drawingml/2006/picture">
+                <pic:pic xmlns:pic="http://schemas.openxmlformats.org/drawingml/2006/picture">
+                  <pic:nvPicPr>
+                    <pic:cNvPr id="0" name="Picture 5" descr="https://www.glonass-iac.ru/upload/guide/gnss/beidou_og2_big.png"/>
+                    <pic:cNvPicPr>
+                      <a:picLocks noChangeAspect="1" noChangeArrowheads="1"/>
+                    </pic:cNvPicPr>
+                  </pic:nvPicPr>
+                  <pic:blipFill>
+                    <a:blip r:embed="rId14">
+                      <a:extLst>
+                        <a:ext uri="{28A0092B-C50C-407E-A947-70E740481C1C}">
+                          <a14:useLocalDpi xmlns:a14="http://schemas.microsoft.com/office/drawing/2010/main" val="0"/>
+                        </a:ext>
+                      </a:extLst>
+                    </a:blip>
+                    <a:srcRect/>
+                    <a:stretch>
+                      <a:fillRect/>
+                    </a:stretch>
+                  </pic:blipFill>
+                  <pic:spPr bwMode="auto">
+                    <a:xfrm>
+                      <a:off x="0" y="0"/>
+                      <a:ext cx="3278397" cy="2880000"/>
+                    </a:xfrm>
+                    <a:prstGeom prst="rect">
+                      <a:avLst/>
+                    </a:prstGeom>
+                    <a:noFill/>
+                    <a:ln>
+                      <a:noFill/>
+                    </a:ln>
+                  </pic:spPr>
+                </pic:pic>
+              </a:graphicData>
+            </a:graphic>
+          </wp:inline>
+        </w:drawing>
+      </w:r>
+    </w:p>
+    <w:p/>
+    <w:p>
+      <w:pPr>
+        <w:rPr>
+          <w:lang w:val="en-US"/>
+        </w:rPr>
+        <w:sectPr>
+          <w:footerReference w:type="default" r:id="rId15"/>
+          <w:pgSz w:w="11906" w:h="16838"/>
+          <w:pgMar w:top="1134" w:right="850" w:bottom="1134" w:left="1701" w:header="708" w:footer="708" w:gutter="0"/>
+          <w:cols w:space="708"/>
+          <w:docGrid w:linePitch="360"/>
+        </w:sectPr>
+      </w:pPr>
+    </w:p>
+    <w:p>
+      <w:pPr>
+        <w:rPr>
+          <w:sz w:val="32"/>
+          <w:szCs w:val="32"/>
+        </w:rPr>
+      </w:pPr>
+      <w:bookmarkStart w:id="1" w:name="_Toc58795465"/>
+      <w:r>
+        <w:rPr>
+          <w:sz w:val="32"/>
+          <w:szCs w:val="32"/>
+        </w:rPr>
+        <w:lastRenderedPageBreak/>
+        <w:t>Определения дальности от потребителя до спутника</w:t>
+      </w:r>
+      <w:r>
+        <w:rPr>
+          <w:sz w:val="32"/>
+          <w:szCs w:val="32"/>
+        </w:rPr>
+        <w:t xml:space="preserve"> ИЛИ координат потребителя</w:t>
+      </w:r>
+    </w:p>
+    <w:p>
+      <w:pPr>
+        <w:rPr>
+          <w:lang w:eastAsia="ru-RU"/>
+        </w:rPr>
+      </w:pPr>
+      <w:r>
+        <w:rPr>
+          <w:lang w:eastAsia="ru-RU"/>
+        </w:rPr>
+        <w:t xml:space="preserve">Определения координат потребителя складывается в решение задачи из как минимум 4-х </w:t>
+      </w:r>
+      <w:proofErr w:type="spellStart"/>
+      <w:r>
+        <w:rPr>
+          <w:lang w:eastAsia="ru-RU"/>
+        </w:rPr>
+        <w:t>псевдодальномерных</w:t>
+      </w:r>
+      <w:proofErr w:type="spellEnd"/>
+      <w:r>
+        <w:rPr>
+          <w:lang w:eastAsia="ru-RU"/>
+        </w:rPr>
+        <w:t xml:space="preserve"> уравнений, при решении которых получаются нужные оценки координат. </w:t>
+      </w:r>
+    </w:p>
+    <w:p>
+      <w:pPr>
+        <w:pStyle w:val="2"/>
+        <w:numPr>
+          <w:ilvl w:val="0"/>
+          <w:numId w:val="0"/>
+        </w:numPr>
+        <w:spacing w:before="0" w:after="0"/>
+        <w:ind w:firstLine="576"/>
+        <w:rPr>
+          <w:b w:val="0"/>
+          <w:color w:val="000000"/>
+          <w:sz w:val="32"/>
+          <w:szCs w:val="32"/>
+        </w:rPr>
+      </w:pPr>
+      <w:proofErr w:type="spellStart"/>
+      <w:r>
+        <w:rPr>
+          <w:b w:val="0"/>
+          <w:color w:val="000000"/>
+          <w:sz w:val="32"/>
+          <w:szCs w:val="32"/>
+        </w:rPr>
+        <w:t>Псевдодальномерный</w:t>
+      </w:r>
+      <w:proofErr w:type="spellEnd"/>
+      <w:r>
+        <w:rPr>
+          <w:b w:val="0"/>
+          <w:color w:val="000000"/>
+          <w:sz w:val="32"/>
+          <w:szCs w:val="32"/>
+        </w:rPr>
+        <w:t xml:space="preserve"> метод</w:t>
+      </w:r>
+      <w:bookmarkEnd w:id="1"/>
+    </w:p>
+    <w:p>
+      <w:pPr>
+        <w:spacing w:after="0"/>
+        <w:ind w:firstLine="576"/>
+        <w:rPr>
+          <w:szCs w:val="28"/>
+        </w:rPr>
+      </w:pPr>
+      <w:proofErr w:type="spellStart"/>
+      <w:r>
+        <w:rPr>
+          <w:color w:val="000000"/>
+          <w:szCs w:val="28"/>
+        </w:rPr>
+        <w:t>Псевдод</w:t>
+      </w:r>
+      <w:r>
+        <w:rPr>
+          <w:color w:val="000000"/>
+          <w:szCs w:val="28"/>
+        </w:rPr>
+        <w:t>альномерный</w:t>
+      </w:r>
+      <w:proofErr w:type="spellEnd"/>
+      <w:r>
+        <w:rPr>
+          <w:color w:val="000000"/>
+          <w:szCs w:val="28"/>
+        </w:rPr>
+        <w:t xml:space="preserve"> метод или метод определения координат объ</w:t>
+      </w:r>
+      <w:r>
+        <w:rPr>
+          <w:color w:val="000000"/>
+          <w:szCs w:val="28"/>
+        </w:rPr>
+        <w:softHyphen/>
+        <w:t xml:space="preserve">екта по измерениям </w:t>
+      </w:r>
+      <w:proofErr w:type="spellStart"/>
+      <w:r>
+        <w:rPr>
+          <w:color w:val="000000"/>
+          <w:szCs w:val="28"/>
+        </w:rPr>
+        <w:t>квазидальности</w:t>
+      </w:r>
+      <w:proofErr w:type="spellEnd"/>
+      <w:r>
+        <w:rPr>
+          <w:color w:val="000000"/>
+          <w:szCs w:val="28"/>
+        </w:rPr>
+        <w:t xml:space="preserve"> рассмотрен в работе.</w:t>
+      </w:r>
+    </w:p>
+    <w:p>
+      <w:pPr>
+        <w:spacing w:after="0"/>
+        <w:rPr>
+          <w:color w:val="000000"/>
+          <w:szCs w:val="28"/>
+        </w:rPr>
+      </w:pPr>
+      <w:r>
+        <w:rPr>
+          <w:color w:val="000000"/>
+          <w:szCs w:val="28"/>
+        </w:rPr>
+        <w:t xml:space="preserve">Под </w:t>
+      </w:r>
+      <w:proofErr w:type="spellStart"/>
+      <w:r>
+        <w:rPr>
+          <w:color w:val="000000"/>
+          <w:szCs w:val="28"/>
+        </w:rPr>
+        <w:t>псевдо</w:t>
+      </w:r>
+      <w:r>
+        <w:rPr>
+          <w:color w:val="000000"/>
+          <w:szCs w:val="28"/>
+        </w:rPr>
+        <w:t>дальностью</w:t>
+      </w:r>
+      <w:proofErr w:type="spellEnd"/>
+      <w:r>
+        <w:rPr>
+          <w:color w:val="000000"/>
+          <w:szCs w:val="28"/>
+        </w:rPr>
+        <w:t xml:space="preserve"> от i-</w:t>
+      </w:r>
+      <w:proofErr w:type="spellStart"/>
+      <w:r>
+        <w:rPr>
+          <w:color w:val="000000"/>
+          <w:szCs w:val="28"/>
+        </w:rPr>
+        <w:t>го</w:t>
+      </w:r>
+      <w:proofErr w:type="spellEnd"/>
+      <w:r>
+        <w:rPr>
+          <w:color w:val="000000"/>
+          <w:szCs w:val="28"/>
+        </w:rPr>
+        <w:t xml:space="preserve"> НС до потребителя понимают изме</w:t>
+      </w:r>
+      <w:r>
+        <w:rPr>
+          <w:color w:val="000000"/>
+          <w:szCs w:val="28"/>
+        </w:rPr>
+        <w:softHyphen/>
+        <w:t xml:space="preserve">ренную дальность </w:t>
+      </w:r>
+      <w:proofErr w:type="spellStart"/>
+      <w:r>
+        <w:rPr>
+          <w:i/>
+          <w:iCs/>
+          <w:color w:val="000000"/>
+          <w:szCs w:val="28"/>
+        </w:rPr>
+        <w:t>D</w:t>
+      </w:r>
+      <w:r>
+        <w:rPr>
+          <w:i/>
+          <w:iCs/>
+          <w:color w:val="000000"/>
+          <w:szCs w:val="28"/>
+          <w:vertAlign w:val="subscript"/>
+        </w:rPr>
+        <w:t>изм</w:t>
+      </w:r>
+      <w:proofErr w:type="spellEnd"/>
+      <w:r>
+        <w:rPr>
+          <w:i/>
+          <w:iCs/>
+          <w:color w:val="000000"/>
+          <w:szCs w:val="28"/>
+          <w:vertAlign w:val="subscript"/>
+        </w:rPr>
+        <w:t xml:space="preserve"> i</w:t>
+      </w:r>
+      <w:r>
+        <w:rPr>
+          <w:color w:val="000000"/>
+          <w:szCs w:val="28"/>
+        </w:rPr>
+        <w:t xml:space="preserve"> до этого НС, отличающуюся от истинной дально</w:t>
+      </w:r>
+      <w:r>
+        <w:rPr>
+          <w:color w:val="000000"/>
+          <w:szCs w:val="28"/>
+        </w:rPr>
+        <w:softHyphen/>
+        <w:t xml:space="preserve">сти </w:t>
+      </w:r>
+      <w:proofErr w:type="spellStart"/>
+      <w:r>
+        <w:rPr>
+          <w:i/>
+          <w:iCs/>
+          <w:color w:val="000000"/>
+          <w:szCs w:val="28"/>
+        </w:rPr>
+        <w:t>D</w:t>
+      </w:r>
+      <w:r>
+        <w:rPr>
+          <w:i/>
+          <w:iCs/>
+          <w:color w:val="000000"/>
+          <w:szCs w:val="28"/>
+          <w:vertAlign w:val="subscript"/>
+        </w:rPr>
+        <w:t>i</w:t>
+      </w:r>
+      <w:proofErr w:type="spellEnd"/>
+      <w:r>
+        <w:rPr>
+          <w:color w:val="000000"/>
+          <w:szCs w:val="28"/>
+        </w:rPr>
+        <w:t xml:space="preserve"> на неизвестную, но постоянную за время определения навигацион</w:t>
+      </w:r>
+      <w:r>
+        <w:rPr>
+          <w:color w:val="000000"/>
+          <w:szCs w:val="28"/>
+        </w:rPr>
+        <w:softHyphen/>
+        <w:t xml:space="preserve">ных параметров величину </w:t>
+      </w:r>
+      <w:r>
+        <w:rPr>
+          <w:i/>
+          <w:iCs/>
+          <w:color w:val="000000"/>
+          <w:szCs w:val="28"/>
+        </w:rPr>
+        <w:t>D'</w:t>
+      </w:r>
+      <w:r>
+        <w:rPr>
+          <w:color w:val="000000"/>
+          <w:szCs w:val="28"/>
+        </w:rPr>
+        <w:t xml:space="preserve">. Таким образом, </w:t>
+      </w:r>
+      <w:proofErr w:type="gramStart"/>
+      <w:r>
+        <w:rPr>
+          <w:color w:val="000000"/>
+          <w:szCs w:val="28"/>
+        </w:rPr>
+        <w:t>псевдо дальность</w:t>
+      </w:r>
+      <w:proofErr w:type="gramEnd"/>
+      <w:r>
+        <w:rPr>
+          <w:color w:val="000000"/>
+          <w:szCs w:val="28"/>
+        </w:rPr>
+        <w:t xml:space="preserve"> до i-</w:t>
+      </w:r>
+      <w:proofErr w:type="spellStart"/>
+      <w:r>
+        <w:rPr>
+          <w:color w:val="000000"/>
+          <w:szCs w:val="28"/>
+        </w:rPr>
+        <w:t>го</w:t>
+      </w:r>
+      <w:proofErr w:type="spellEnd"/>
+      <w:r>
+        <w:rPr>
+          <w:color w:val="000000"/>
+          <w:szCs w:val="28"/>
+        </w:rPr>
+        <w:t xml:space="preserve"> НС</w:t>
+      </w:r>
+    </w:p>
+    <w:p>
+      <w:pPr>
+        <w:spacing w:after="0"/>
+        <w:rPr>
+          <w:szCs w:val="28"/>
+        </w:rPr>
+      </w:pPr>
+      <w:r>
+        <w:rPr>
+          <w:color w:val="000000"/>
+          <w:position w:val="-4"/>
+          <w:szCs w:val="28"/>
+        </w:rPr>
+        <w:object w:dxaOrig="200" w:dyaOrig="300">
+          <v:shapetype id="_x0000_t75" coordsize="21600,21600" o:spt="75" o:preferrelative="t" path="m@4@5l@4@11@9@11@9@5xe" filled="f" stroked="f">
+            <v:stroke joinstyle="miter"/>
+            <v:formulas>
+              <v:f eqn="if lineDrawn pixelLineWidth 0"/>
+              <v:f eqn="sum @0 1 0"/>
+              <v:f eqn="sum 0 0 @1"/>
+              <v:f eqn="prod @2 1 2"/>
+              <v:f eqn="prod @3 21600 pixelWidth"/>
+              <v:f eqn="prod @3 21600 pixelHeight"/>
+              <v:f eqn="sum @0 0 1"/>
+              <v:f eqn="prod @6 1 2"/>
+              <v:f eqn="prod @7 21600 pixelWidth"/>
+              <v:f eqn="sum @8 21600 0"/>
+              <v:f eqn="prod @7 21600 pixelHeight"/>
+              <v:f eqn="sum @10 21600 0"/>
+            </v:formulas>
+            <v:path o:extrusionok="f" gradientshapeok="t" o:connecttype="rect"/>
+            <o:lock v:ext="edit" aspectratio="t"/>
+          </v:shapetype>
+          <v:shape id="_x0000_i1061" type="#_x0000_t75" style="width:9.65pt;height:15.05pt" o:ole="">
+            <v:imagedata r:id="rId16" o:title=""/>
+          </v:shape>
+          <o:OLEObject Type="Embed" ProgID="Equation.DSMT4" ShapeID="_x0000_i1061" DrawAspect="Content" ObjectID="_1699035028" r:id="rId17"/>
+        </w:object>
+      </w:r>
+      <w:r>
+        <w:rPr>
+          <w:color w:val="000000"/>
+          <w:szCs w:val="28"/>
+        </w:rPr>
+        <w:t xml:space="preserve"> </w:t>
+      </w:r>
+    </w:p>
+    <w:tbl>
+      <w:tblPr>
+        <w:tblW w:w="0" w:type="auto"/>
+        <w:tblLook w:val="00A0" w:firstRow="1" w:lastRow="0" w:firstColumn="1" w:lastColumn="0" w:noHBand="0" w:noVBand="0"/>
+      </w:tblPr>
+      <w:tblGrid>
+        <w:gridCol w:w="7893"/>
+        <w:gridCol w:w="1462"/>
+      </w:tblGrid>
+      <w:tr>
+        <w:tc>
+          <w:tcPr>
+            <w:tcW w:w="8755" w:type="dxa"/>
+          </w:tcPr>
+          <w:p>
+            <w:pPr>
+              <w:spacing w:after="0"/>
+              <w:jc w:val="center"/>
+              <w:rPr>
+                <w:szCs w:val="28"/>
+              </w:rPr>
+            </w:pPr>
+            <w:r>
+              <w:rPr>
+                <w:rFonts w:eastAsia="Times New Roman"/>
+                <w:position w:val="-16"/>
+                <w:szCs w:val="28"/>
+              </w:rPr>
+              <w:object w:dxaOrig="4959" w:dyaOrig="520">
+                <v:shape id="_x0000_i1062" type="#_x0000_t75" style="width:248.25pt;height:26.85pt" o:ole="">
+                  <v:imagedata r:id="rId18" o:title=""/>
+                </v:shape>
+                <o:OLEObject Type="Embed" ProgID="Equation.DSMT4" ShapeID="_x0000_i1062" DrawAspect="Content" ObjectID="_1699035029" r:id="rId19"/>
+              </w:object>
+            </w:r>
+          </w:p>
+        </w:tc>
+        <w:tc>
+          <w:tcPr>
+            <w:tcW w:w="816" w:type="dxa"/>
+          </w:tcPr>
+          <w:p>
+            <w:pPr>
+              <w:spacing w:after="0"/>
+              <w:rPr>
+                <w:szCs w:val="28"/>
+              </w:rPr>
+            </w:pPr>
+            <w:r>
+              <w:rPr>
+                <w:szCs w:val="28"/>
+              </w:rPr>
+              <w:t>(1.1)</w:t>
+            </w:r>
+          </w:p>
+          <w:p>
+            <w:pPr>
+              <w:spacing w:after="0"/>
+              <w:rPr>
+                <w:szCs w:val="28"/>
+              </w:rPr>
+            </w:pPr>
+          </w:p>
+        </w:tc>
+      </w:tr>
+    </w:tbl>
+    <w:p>
+      <w:pPr>
+        <w:spacing w:after="0"/>
+        <w:ind w:firstLine="708"/>
+        <w:rPr>
+          <w:szCs w:val="28"/>
+        </w:rPr>
+      </w:pPr>
+      <w:r>
+        <w:rPr>
+          <w:color w:val="000000"/>
+          <w:szCs w:val="28"/>
+        </w:rPr>
+        <w:t xml:space="preserve">В </w:t>
+      </w:r>
+      <w:proofErr w:type="spellStart"/>
+      <w:r>
+        <w:rPr>
+          <w:color w:val="000000"/>
+          <w:szCs w:val="28"/>
+        </w:rPr>
+        <w:t>псевдо</w:t>
+      </w:r>
+      <w:r>
+        <w:rPr>
+          <w:color w:val="000000"/>
+          <w:szCs w:val="28"/>
+        </w:rPr>
+        <w:t>дальномерных</w:t>
+      </w:r>
+      <w:proofErr w:type="spellEnd"/>
+      <w:r>
+        <w:rPr>
+          <w:color w:val="000000"/>
+          <w:szCs w:val="28"/>
+        </w:rPr>
+        <w:t xml:space="preserve"> методах, основанных на измерениях </w:t>
+      </w:r>
+      <w:proofErr w:type="gramStart"/>
+      <w:r>
+        <w:rPr>
+          <w:color w:val="000000"/>
+          <w:szCs w:val="28"/>
+        </w:rPr>
+        <w:t>псевдо дальностей</w:t>
+      </w:r>
+      <w:proofErr w:type="gramEnd"/>
+      <w:r>
+        <w:rPr>
+          <w:color w:val="000000"/>
+          <w:szCs w:val="28"/>
+        </w:rPr>
+        <w:t xml:space="preserve">, в качестве навигационного параметра выступает </w:t>
+      </w:r>
+      <w:proofErr w:type="spellStart"/>
+      <w:r>
+        <w:rPr>
+          <w:i/>
+          <w:iCs/>
+          <w:color w:val="000000"/>
+          <w:szCs w:val="28"/>
+        </w:rPr>
+        <w:t>D</w:t>
+      </w:r>
+      <w:r>
+        <w:rPr>
+          <w:i/>
+          <w:iCs/>
+          <w:color w:val="000000"/>
+          <w:szCs w:val="28"/>
+          <w:vertAlign w:val="subscript"/>
+        </w:rPr>
+        <w:t>изм</w:t>
+      </w:r>
+      <w:proofErr w:type="spellEnd"/>
+      <w:r>
+        <w:rPr>
+          <w:i/>
+          <w:iCs/>
+          <w:color w:val="000000"/>
+          <w:szCs w:val="28"/>
+          <w:vertAlign w:val="subscript"/>
+        </w:rPr>
+        <w:t xml:space="preserve"> i.</w:t>
+      </w:r>
+      <w:r>
+        <w:rPr>
+          <w:color w:val="000000"/>
+          <w:szCs w:val="28"/>
+        </w:rPr>
+        <w:t xml:space="preserve"> Поверхностью положения ПО по-прежнему является сфера с центром в точке центра масс НС, но радиус этой сферы изменен на неизвестную величину </w:t>
+      </w:r>
+      <w:r>
+        <w:rPr>
+          <w:i/>
+          <w:iCs/>
+          <w:color w:val="000000"/>
+          <w:szCs w:val="28"/>
+        </w:rPr>
+        <w:t>D'.</w:t>
+      </w:r>
+      <w:r>
+        <w:rPr>
+          <w:color w:val="000000"/>
+          <w:szCs w:val="28"/>
+        </w:rPr>
+        <w:t xml:space="preserve"> Измерение </w:t>
+      </w:r>
+      <w:proofErr w:type="spellStart"/>
+      <w:r>
+        <w:rPr>
+          <w:color w:val="000000"/>
+          <w:szCs w:val="28"/>
+        </w:rPr>
+        <w:t>псевдо</w:t>
+      </w:r>
+      <w:r>
+        <w:rPr>
+          <w:color w:val="000000"/>
+          <w:szCs w:val="28"/>
+        </w:rPr>
+        <w:t>дальностей</w:t>
+      </w:r>
+      <w:proofErr w:type="spellEnd"/>
+      <w:r>
+        <w:rPr>
+          <w:color w:val="000000"/>
+          <w:szCs w:val="28"/>
+        </w:rPr>
+        <w:t xml:space="preserve"> до трех НС приводит к системе трех уравнений с четырьмя неизвестными (х, у, z, </w:t>
+      </w:r>
+      <w:r>
+        <w:rPr>
+          <w:i/>
+          <w:iCs/>
+          <w:color w:val="000000"/>
+          <w:szCs w:val="28"/>
+        </w:rPr>
+        <w:t>D</w:t>
+      </w:r>
+      <w:r>
+        <w:rPr>
+          <w:i/>
+          <w:iCs/>
+          <w:color w:val="000000"/>
+          <w:szCs w:val="28"/>
+          <w:vertAlign w:val="superscript"/>
+        </w:rPr>
+        <w:t>’</w:t>
+      </w:r>
+      <w:r>
+        <w:rPr>
+          <w:i/>
+          <w:iCs/>
+          <w:color w:val="000000"/>
+          <w:szCs w:val="28"/>
+        </w:rPr>
+        <w:t>).</w:t>
+      </w:r>
+      <w:r>
+        <w:rPr>
+          <w:color w:val="000000"/>
+          <w:szCs w:val="28"/>
+        </w:rPr>
+        <w:t xml:space="preserve"> В решении этой системы уравнений возникает неопределенный параметр, и для устранения возник</w:t>
+      </w:r>
+      <w:r>
+        <w:rPr>
+          <w:color w:val="000000"/>
+          <w:szCs w:val="28"/>
+        </w:rPr>
+        <w:softHyphen/>
+        <w:t>шей неопределенности необходимо провести дополнительное и</w:t>
+      </w:r>
+      <w:r>
+        <w:rPr>
+          <w:color w:val="000000"/>
+          <w:szCs w:val="28"/>
+        </w:rPr>
+        <w:t xml:space="preserve">змерение, т. е. измерить </w:t>
+      </w:r>
+      <w:proofErr w:type="spellStart"/>
+      <w:r>
+        <w:rPr>
+          <w:color w:val="000000"/>
+          <w:szCs w:val="28"/>
+        </w:rPr>
+        <w:t>псевдо</w:t>
+      </w:r>
+      <w:r>
+        <w:rPr>
+          <w:color w:val="000000"/>
+          <w:szCs w:val="28"/>
+        </w:rPr>
+        <w:t>дальность</w:t>
+      </w:r>
+      <w:proofErr w:type="spellEnd"/>
+      <w:r>
+        <w:rPr>
+          <w:color w:val="000000"/>
+          <w:szCs w:val="28"/>
+        </w:rPr>
+        <w:t xml:space="preserve"> до четвертого спутника. Полученная таким образом система четырех уравнений имеет точное решение, и следова</w:t>
+      </w:r>
+      <w:r>
+        <w:rPr>
+          <w:color w:val="000000"/>
+          <w:szCs w:val="28"/>
+        </w:rPr>
+        <w:softHyphen/>
+        <w:t>тельно, местоположение по</w:t>
+      </w:r>
+      <w:r>
+        <w:rPr>
+          <w:color w:val="000000"/>
+          <w:szCs w:val="28"/>
+        </w:rPr>
+        <w:t xml:space="preserve">требителя при измерениях </w:t>
+      </w:r>
+      <w:proofErr w:type="spellStart"/>
+      <w:r>
+        <w:rPr>
+          <w:color w:val="000000"/>
+          <w:szCs w:val="28"/>
+        </w:rPr>
+        <w:t>псевдо</w:t>
+      </w:r>
+      <w:r>
+        <w:rPr>
+          <w:color w:val="000000"/>
+          <w:szCs w:val="28"/>
+        </w:rPr>
+        <w:t>дальностей</w:t>
+      </w:r>
+      <w:proofErr w:type="spellEnd"/>
+      <w:r>
+        <w:rPr>
+          <w:color w:val="000000"/>
+          <w:szCs w:val="28"/>
+        </w:rPr>
+        <w:t xml:space="preserve"> определяется как точка пересечения четырех поверхностей положения. </w:t>
+      </w:r>
+    </w:p>
+    <w:p>
+      <w:pPr>
+        <w:spacing w:after="0"/>
+        <w:ind w:firstLine="708"/>
+        <w:rPr>
+          <w:szCs w:val="28"/>
+        </w:rPr>
+      </w:pPr>
+      <w:r>
+        <w:rPr>
+          <w:color w:val="000000"/>
+          <w:szCs w:val="28"/>
+        </w:rPr>
+        <w:lastRenderedPageBreak/>
+        <w:t>Необходимость нахождения в зоне видимости четырех НС предъяв</w:t>
+      </w:r>
+      <w:r>
+        <w:rPr>
+          <w:color w:val="000000"/>
+          <w:szCs w:val="28"/>
+        </w:rPr>
+        <w:softHyphen/>
+        <w:t>ляет достаточно жесткие требования к структуре сети НС, которые выпол</w:t>
+      </w:r>
+      <w:r>
+        <w:rPr>
+          <w:color w:val="000000"/>
+          <w:szCs w:val="28"/>
+        </w:rPr>
+        <w:softHyphen/>
+        <w:t xml:space="preserve">няются только в </w:t>
+      </w:r>
+      <w:proofErr w:type="spellStart"/>
+      <w:r>
+        <w:rPr>
+          <w:color w:val="000000"/>
+          <w:szCs w:val="28"/>
+        </w:rPr>
+        <w:t>среднеорбитальных</w:t>
+      </w:r>
+      <w:proofErr w:type="spellEnd"/>
+      <w:r>
+        <w:rPr>
+          <w:color w:val="000000"/>
+          <w:szCs w:val="28"/>
+        </w:rPr>
+        <w:t xml:space="preserve"> СРНС.</w:t>
+      </w:r>
+    </w:p>
+    <w:p>
+      <w:pPr>
+        <w:spacing w:after="0"/>
+        <w:rPr>
+          <w:szCs w:val="28"/>
+        </w:rPr>
+      </w:pPr>
+      <w:r>
+        <w:rPr>
+          <w:color w:val="000000"/>
+          <w:szCs w:val="28"/>
+        </w:rPr>
+        <w:t>Важно отметить, что если геоцентрическая высота объекта априорно известна, то число минимально необходимых для решения навигационной задачи НС сокращается на один (с четырех до трех). Используя изложен</w:t>
+      </w:r>
+      <w:r>
+        <w:rPr>
+          <w:color w:val="000000"/>
+          <w:szCs w:val="28"/>
+        </w:rPr>
+        <w:softHyphen/>
+        <w:t>ные в [2] приемы, нетрудно получить алгоритмы решения навигационных задач в конечном виде для подвижного объекта с известной высотой. Од</w:t>
+      </w:r>
+      <w:r>
+        <w:rPr>
+          <w:color w:val="000000"/>
+          <w:szCs w:val="28"/>
+        </w:rPr>
+        <w:softHyphen/>
+        <w:t>нако следует подчеркнуть, что для априорного вычисления геоцентриче</w:t>
+      </w:r>
+      <w:r>
+        <w:rPr>
+          <w:color w:val="000000"/>
+          <w:szCs w:val="28"/>
+        </w:rPr>
+        <w:softHyphen/>
+        <w:t>ской высоты требуется знать, в частности, земной радиус-вектор, который является функцией широты места. В этом случае навигационную задачу можно решить с высокой точностью лишь путем последовательных при</w:t>
+      </w:r>
+      <w:r>
+        <w:rPr>
+          <w:color w:val="000000"/>
+          <w:szCs w:val="28"/>
+        </w:rPr>
+        <w:softHyphen/>
+        <w:t>ближений.</w:t>
+      </w:r>
+    </w:p>
+    <w:p>
+      <w:pPr>
+        <w:spacing w:after="0"/>
+        <w:ind w:firstLine="708"/>
+        <w:rPr>
+          <w:color w:val="000000"/>
+          <w:szCs w:val="28"/>
+        </w:rPr>
+      </w:pPr>
+      <w:proofErr w:type="spellStart"/>
+      <w:r>
+        <w:rPr>
+          <w:color w:val="000000"/>
+          <w:szCs w:val="28"/>
+        </w:rPr>
+        <w:t>Псевдо</w:t>
+      </w:r>
+      <w:r>
+        <w:rPr>
+          <w:color w:val="000000"/>
+          <w:szCs w:val="28"/>
+        </w:rPr>
+        <w:t>дальномерный</w:t>
+      </w:r>
+      <w:proofErr w:type="spellEnd"/>
+      <w:r>
+        <w:rPr>
+          <w:color w:val="000000"/>
+          <w:szCs w:val="28"/>
+        </w:rPr>
+        <w:t xml:space="preserve"> метод не накладывает жестких ограничений на значение погрешности </w:t>
+      </w:r>
+      <w:r>
+        <w:rPr>
+          <w:i/>
+          <w:iCs/>
+          <w:color w:val="000000"/>
+          <w:szCs w:val="28"/>
+        </w:rPr>
+        <w:t xml:space="preserve">D' = </w:t>
+      </w:r>
+      <w:proofErr w:type="spellStart"/>
+      <w:r>
+        <w:rPr>
+          <w:i/>
+          <w:iCs/>
+          <w:color w:val="000000"/>
+          <w:szCs w:val="28"/>
+        </w:rPr>
+        <w:t>ct</w:t>
+      </w:r>
+      <w:proofErr w:type="spellEnd"/>
+      <w:r>
+        <w:rPr>
+          <w:i/>
+          <w:iCs/>
+          <w:color w:val="000000"/>
+          <w:szCs w:val="28"/>
+        </w:rPr>
+        <w:t>'</w:t>
+      </w:r>
+      <w:r>
+        <w:rPr>
+          <w:color w:val="000000"/>
+          <w:szCs w:val="28"/>
+        </w:rPr>
+        <w:t xml:space="preserve"> (погрешности временной шкалы) и позволя</w:t>
+      </w:r>
+      <w:r>
+        <w:rPr>
+          <w:color w:val="000000"/>
+          <w:szCs w:val="28"/>
+        </w:rPr>
+        <w:softHyphen/>
+        <w:t>ет одновременно с определением местоположения вычислять отклонение шкалы времени потребителя, однако для его реализации необходимо при</w:t>
+      </w:r>
+      <w:r>
+        <w:rPr>
+          <w:color w:val="000000"/>
+          <w:szCs w:val="28"/>
+        </w:rPr>
+        <w:softHyphen/>
+        <w:t>нимать сигналы от 4 НС. Но данный метод обладает более высокой точно</w:t>
+      </w:r>
+      <w:r>
+        <w:rPr>
+          <w:color w:val="000000"/>
+          <w:szCs w:val="28"/>
+        </w:rPr>
+        <w:softHyphen/>
+        <w:t>стью, по сравнению с дальномерным. [1]</w:t>
+      </w:r>
+    </w:p>
+    <w:p>
+      <w:pPr>
+        <w:spacing w:after="0"/>
+        <w:ind w:firstLine="708"/>
+        <w:rPr>
+          <w:color w:val="000000"/>
+          <w:szCs w:val="28"/>
+        </w:rPr>
+      </w:pPr>
+    </w:p>
+    <w:p>
+      <w:pPr>
+        <w:spacing w:after="0"/>
+        <w:ind w:firstLine="708"/>
+        <w:rPr>
+          <w:color w:val="000000"/>
+          <w:szCs w:val="28"/>
+        </w:rPr>
+      </w:pPr>
+    </w:p>
+    <w:p>
+      <w:pPr>
+        <w:spacing w:after="0"/>
+        <w:ind w:firstLine="708"/>
+        <w:rPr>
+          <w:color w:val="000000"/>
+          <w:szCs w:val="28"/>
+        </w:rPr>
+      </w:pPr>
+    </w:p>
+    <w:p>
+      <w:pPr>
+        <w:spacing w:after="0"/>
+        <w:ind w:firstLine="708"/>
+        <w:rPr>
+          <w:color w:val="000000"/>
+          <w:szCs w:val="28"/>
+        </w:rPr>
+      </w:pPr>
+    </w:p>
+    <w:p>
+      <w:pPr>
+        <w:spacing w:after="0"/>
+        <w:ind w:firstLine="708"/>
+        <w:rPr>
+          <w:color w:val="000000"/>
+          <w:szCs w:val="28"/>
+        </w:rPr>
+      </w:pPr>
+    </w:p>
+    <w:p>
+      <w:pPr>
+        <w:spacing w:after="0"/>
+        <w:ind w:firstLine="708"/>
+        <w:rPr>
+          <w:color w:val="000000"/>
+          <w:szCs w:val="28"/>
+        </w:rPr>
+      </w:pPr>
+    </w:p>
+    <w:p>
+      <w:pPr>
+        <w:spacing w:after="0"/>
+        <w:ind w:firstLine="708"/>
+        <w:rPr>
+          <w:color w:val="000000"/>
+          <w:szCs w:val="28"/>
+        </w:rPr>
+      </w:pPr>
+    </w:p>
+    <w:p>
+      <w:pPr>
+        <w:spacing w:after="0"/>
+        <w:ind w:firstLine="708"/>
+        <w:rPr>
+          <w:color w:val="000000"/>
+          <w:szCs w:val="28"/>
+        </w:rPr>
+      </w:pPr>
+    </w:p>
+    <w:p>
+      <w:pPr>
+        <w:spacing w:after="0"/>
+        <w:ind w:firstLine="708"/>
+        <w:rPr>
+          <w:color w:val="000000"/>
+          <w:szCs w:val="28"/>
+        </w:rPr>
+      </w:pPr>
+    </w:p>
+    <w:p>
+      <w:pPr>
+        <w:spacing w:after="0"/>
+        <w:ind w:firstLine="708"/>
+        <w:rPr>
+          <w:color w:val="000000"/>
+          <w:szCs w:val="28"/>
+        </w:rPr>
+      </w:pPr>
+    </w:p>
+    <w:p>
+      <w:pPr>
+        <w:spacing w:after="0"/>
+        <w:ind w:firstLine="708"/>
+        <w:rPr>
+          <w:color w:val="000000"/>
+          <w:szCs w:val="28"/>
+        </w:rPr>
+      </w:pPr>
+    </w:p>
+    <w:p>
+      <w:pPr>
+        <w:spacing w:after="0"/>
+        <w:ind w:firstLine="708"/>
+        <w:rPr>
+          <w:color w:val="000000"/>
+          <w:szCs w:val="28"/>
+        </w:rPr>
+      </w:pPr>
+    </w:p>
+    <w:p>
+      <w:pPr>
+        <w:rPr>
+          <w:sz w:val="32"/>
+          <w:szCs w:val="32"/>
+        </w:rPr>
+      </w:pPr>
+      <w:r>
+        <w:rPr>
+          <w:sz w:val="32"/>
+          <w:szCs w:val="32"/>
+        </w:rPr>
+        <w:lastRenderedPageBreak/>
+        <w:t>Источники ошибок, влияющих на точность навигационно-временных определений</w:t>
       </w:r>
     </w:p>
     <w:p>
@@ -1186,19 +3469,5186 @@
     </w:p>
     <w:p>
       <w:r>
-        <w:t>На этапе первичной обработки формируются оценки псевдодальностей и псевдоскоростей, соотвественно, погрешности возникающие на этом этапе – пошрешности определения псведодальностей и псевдоскоростей.</w:t>
-      </w:r>
-    </w:p>
-    <w:p>
-      <w:r>
-        <w:t>На этапе вторичной обработки оценки псевдодальностей и псведоскоростей пересчитываются в оценки псведодальностей и псевдоскоростей пересчитываются в оценки координат потребителя, поэтому погрешности этого этапа определяются факторами, влиящими а эффективности такого пересчета</w:t>
-      </w:r>
+        <w:t xml:space="preserve">На этапе первичной обработки формируются оценки </w:t>
+      </w:r>
+      <w:proofErr w:type="spellStart"/>
+      <w:r>
+        <w:t>псевдодальностей</w:t>
+      </w:r>
+      <w:proofErr w:type="spellEnd"/>
+      <w:r>
+        <w:t xml:space="preserve"> и </w:t>
+      </w:r>
+      <w:proofErr w:type="spellStart"/>
+      <w:r>
+        <w:t>псевдоскоростей</w:t>
+      </w:r>
+      <w:proofErr w:type="spellEnd"/>
+      <w:r>
+        <w:t xml:space="preserve">, </w:t>
+      </w:r>
+      <w:proofErr w:type="spellStart"/>
+      <w:r>
+        <w:t>соотвественно</w:t>
+      </w:r>
+      <w:proofErr w:type="spellEnd"/>
+      <w:r>
+        <w:t xml:space="preserve">, погрешности, возникающие на этом этапе – погрешности определения </w:t>
+      </w:r>
+      <w:proofErr w:type="spellStart"/>
+      <w:r>
+        <w:t>псведодальностей</w:t>
+      </w:r>
+      <w:proofErr w:type="spellEnd"/>
+      <w:r>
+        <w:t xml:space="preserve"> и </w:t>
+      </w:r>
+      <w:proofErr w:type="spellStart"/>
+      <w:r>
+        <w:t>псевдоскоростей</w:t>
+      </w:r>
+      <w:proofErr w:type="spellEnd"/>
+      <w:r>
+        <w:t>.</w:t>
+      </w:r>
+    </w:p>
+    <w:p>
+      <w:r>
+        <w:t xml:space="preserve">На этапе вторичной обработки оценки </w:t>
+      </w:r>
+      <w:proofErr w:type="spellStart"/>
+      <w:r>
+        <w:t>псевдодальностей</w:t>
+      </w:r>
+      <w:proofErr w:type="spellEnd"/>
+      <w:r>
+        <w:t xml:space="preserve"> и </w:t>
+      </w:r>
+      <w:proofErr w:type="spellStart"/>
+      <w:r>
+        <w:t>псведоскоростей</w:t>
+      </w:r>
+      <w:proofErr w:type="spellEnd"/>
+      <w:r>
+        <w:t xml:space="preserve"> пересчитываются в оценки </w:t>
+      </w:r>
+      <w:proofErr w:type="spellStart"/>
+      <w:r>
+        <w:t>псведодальностей</w:t>
+      </w:r>
+      <w:proofErr w:type="spellEnd"/>
+      <w:r>
+        <w:t xml:space="preserve"> и </w:t>
+      </w:r>
+      <w:proofErr w:type="spellStart"/>
+      <w:r>
+        <w:t>псевдоскоростей</w:t>
+      </w:r>
+      <w:proofErr w:type="spellEnd"/>
+      <w:r>
+        <w:t xml:space="preserve"> пересчитываются в оценки координат потребителя, поэтому погрешности этого этапа определяются факторами, влияющими на эффективности такого пересчета.</w:t>
+      </w:r>
+    </w:p>
+    <w:p>
+      <w:r>
+        <w:t xml:space="preserve">Приведем таблицу отдельных составляющих общей погрешности, которую называют бюджетом погрешностей. В таблице 1 предполагается, что все составляющие погрешности являются некоррелированными между собой случайными величинами с гауссовским законом распределения, имеющими нулевое значение математического ожидания и </w:t>
+      </w:r>
+      <w:proofErr w:type="gramStart"/>
+      <w:r>
+        <w:t xml:space="preserve">дисперсию </w:t>
+      </w:r>
+      <w:r>
+        <w:rPr>
+          <w:position w:val="-16"/>
+        </w:rPr>
+        <w:object w:dxaOrig="520" w:dyaOrig="460">
+          <v:shape id="_x0000_i1093" type="#_x0000_t75" style="width:25.8pt;height:23.65pt" o:ole="">
+            <v:imagedata r:id="rId20" o:title=""/>
+          </v:shape>
+          <o:OLEObject Type="Embed" ProgID="Equation.DSMT4" ShapeID="_x0000_i1093" DrawAspect="Content" ObjectID="_1699035030" r:id="rId21"/>
+        </w:object>
+      </w:r>
+      <w:r>
+        <w:t>.</w:t>
+      </w:r>
+      <w:proofErr w:type="gramEnd"/>
+      <w:r>
+        <w:t xml:space="preserve"> Поэтому дисперсия общей ошибки определяется как сумма дисперсий отдельных составляющих. Приводимые в таблице значения отдельных составляющих соответствуют остаточным значения погрешностей, то есть предполагается, что в приемнике приняты меры по снижению погрешностей определения </w:t>
+      </w:r>
+      <w:proofErr w:type="spellStart"/>
+      <w:r>
+        <w:t>псевдодальности</w:t>
+      </w:r>
+      <w:proofErr w:type="spellEnd"/>
+      <w:r>
+        <w:t xml:space="preserve"> и </w:t>
+      </w:r>
+      <w:proofErr w:type="spellStart"/>
+      <w:r>
+        <w:t>псведоскорости</w:t>
+      </w:r>
+      <w:proofErr w:type="spellEnd"/>
+      <w:r>
+        <w:t xml:space="preserve">, погрешность, вносимая приемником, </w:t>
+      </w:r>
+      <w:r>
+        <w:lastRenderedPageBreak/>
+        <w:t>дается для автономно работающего с одночастного стационарного (неподвижного) приемника с двухэтапной обработкой сигналов, при приеме сигнала от НС, находящегося в зените.  Таким образом, учитывая данные замечания, величина итоговой погрешности имеет больше смысл как потенциальная, то есть предельно достижимая в реальной аппаратуре.</w:t>
+      </w:r>
+    </w:p>
+    <w:p>
+      <w:r>
+        <w:t xml:space="preserve">Бюджет погрешностей определения </w:t>
+      </w:r>
+      <w:proofErr w:type="spellStart"/>
+      <w:r>
+        <w:t>псведодальности</w:t>
+      </w:r>
+      <w:proofErr w:type="spellEnd"/>
+    </w:p>
+    <w:tbl>
+      <w:tblPr>
+        <w:tblStyle w:val="ad"/>
+        <w:tblW w:w="0" w:type="auto"/>
+        <w:tblLook w:val="04A0" w:firstRow="1" w:lastRow="0" w:firstColumn="1" w:lastColumn="0" w:noHBand="0" w:noVBand="1"/>
+      </w:tblPr>
+      <w:tblGrid>
+        <w:gridCol w:w="4672"/>
+        <w:gridCol w:w="4673"/>
+      </w:tblGrid>
+      <w:tr>
+        <w:tc>
+          <w:tcPr>
+            <w:tcW w:w="4672" w:type="dxa"/>
+          </w:tcPr>
+          <w:p>
+            <w:pPr>
+              <w:ind w:firstLine="0"/>
+            </w:pPr>
+            <w:r>
+              <w:t>Источник погрешности</w:t>
+            </w:r>
+          </w:p>
+        </w:tc>
+        <w:tc>
+          <w:tcPr>
+            <w:tcW w:w="4673" w:type="dxa"/>
+          </w:tcPr>
+          <w:p>
+            <w:pPr>
+              <w:ind w:firstLine="0"/>
+            </w:pPr>
+            <w:r>
+              <w:rPr>
+                <w:position w:val="-16"/>
+              </w:rPr>
+              <w:object w:dxaOrig="840" w:dyaOrig="420">
+                <v:shape id="_x0000_i1094" type="#_x0000_t75" style="width:41.9pt;height:20.4pt" o:ole="">
+                  <v:imagedata r:id="rId22" o:title=""/>
+                </v:shape>
+                <o:OLEObject Type="Embed" ProgID="Equation.DSMT4" ShapeID="_x0000_i1094" DrawAspect="Content" ObjectID="_1699035031" r:id="rId23"/>
+              </w:object>
+            </w:r>
+          </w:p>
+        </w:tc>
+      </w:tr>
+      <w:tr>
+        <w:tc>
+          <w:tcPr>
+            <w:tcW w:w="4672" w:type="dxa"/>
+          </w:tcPr>
+          <w:p>
+            <w:pPr>
+              <w:ind w:firstLine="0"/>
+            </w:pPr>
+            <w:r>
+              <w:t>Часы спутника</w:t>
+            </w:r>
+          </w:p>
+        </w:tc>
+        <w:tc>
+          <w:tcPr>
+            <w:tcW w:w="4673" w:type="dxa"/>
+          </w:tcPr>
+          <w:p>
+            <w:pPr>
+              <w:ind w:firstLine="0"/>
+            </w:pPr>
+            <w:r>
+              <w:t>2</w:t>
+            </w:r>
+          </w:p>
+        </w:tc>
+      </w:tr>
+      <w:tr>
+        <w:tc>
+          <w:tcPr>
+            <w:tcW w:w="4672" w:type="dxa"/>
+          </w:tcPr>
+          <w:p>
+            <w:pPr>
+              <w:ind w:firstLine="0"/>
+            </w:pPr>
+            <w:r>
+              <w:t xml:space="preserve">Ионосфера </w:t>
+            </w:r>
+          </w:p>
+        </w:tc>
+        <w:tc>
+          <w:tcPr>
+            <w:tcW w:w="4673" w:type="dxa"/>
+          </w:tcPr>
+          <w:p>
+            <w:pPr>
+              <w:ind w:firstLine="0"/>
+            </w:pPr>
+            <w:r>
+              <w:t>4</w:t>
+            </w:r>
+          </w:p>
+        </w:tc>
+      </w:tr>
+      <w:tr>
+        <w:tc>
+          <w:tcPr>
+            <w:tcW w:w="4672" w:type="dxa"/>
+          </w:tcPr>
+          <w:p>
+            <w:pPr>
+              <w:ind w:firstLine="0"/>
+            </w:pPr>
+            <w:r>
+              <w:t>Тропосфера</w:t>
+            </w:r>
+          </w:p>
+        </w:tc>
+        <w:tc>
+          <w:tcPr>
+            <w:tcW w:w="4673" w:type="dxa"/>
+          </w:tcPr>
+          <w:p>
+            <w:pPr>
+              <w:ind w:firstLine="0"/>
+            </w:pPr>
+            <w:r>
+              <w:t>0.5</w:t>
+            </w:r>
+          </w:p>
+        </w:tc>
+      </w:tr>
+      <w:tr>
+        <w:tc>
+          <w:tcPr>
+            <w:tcW w:w="4672" w:type="dxa"/>
+          </w:tcPr>
+          <w:p>
+            <w:pPr>
+              <w:ind w:firstLine="0"/>
+            </w:pPr>
+            <w:r>
+              <w:t>Многолучевость</w:t>
+            </w:r>
+          </w:p>
+        </w:tc>
+        <w:tc>
+          <w:tcPr>
+            <w:tcW w:w="4673" w:type="dxa"/>
+          </w:tcPr>
+          <w:p>
+            <w:pPr>
+              <w:ind w:firstLine="0"/>
+            </w:pPr>
+            <w:r>
+              <w:t>2.5</w:t>
+            </w:r>
+          </w:p>
+        </w:tc>
+      </w:tr>
+      <w:tr>
+        <w:tc>
+          <w:tcPr>
+            <w:tcW w:w="4672" w:type="dxa"/>
+          </w:tcPr>
+          <w:p>
+            <w:pPr>
+              <w:ind w:firstLine="0"/>
+            </w:pPr>
+            <w:r>
+              <w:t>Приемник</w:t>
+            </w:r>
+          </w:p>
+        </w:tc>
+        <w:tc>
+          <w:tcPr>
+            <w:tcW w:w="4673" w:type="dxa"/>
+          </w:tcPr>
+          <w:p>
+            <w:pPr>
+              <w:ind w:firstLine="0"/>
+            </w:pPr>
+            <w:r>
+              <w:t>1.5</w:t>
+            </w:r>
+          </w:p>
+        </w:tc>
+      </w:tr>
+      <w:tr>
+        <w:tc>
+          <w:tcPr>
+            <w:tcW w:w="4672" w:type="dxa"/>
+          </w:tcPr>
+          <w:p>
+            <w:pPr>
+              <w:ind w:firstLine="0"/>
+            </w:pPr>
+            <w:r>
+              <w:t>Прочие</w:t>
+            </w:r>
+          </w:p>
+        </w:tc>
+        <w:tc>
+          <w:tcPr>
+            <w:tcW w:w="4673" w:type="dxa"/>
+          </w:tcPr>
+          <w:p>
+            <w:pPr>
+              <w:ind w:firstLine="0"/>
+            </w:pPr>
+            <w:r>
+              <w:t>2</w:t>
+            </w:r>
+          </w:p>
+        </w:tc>
+      </w:tr>
+      <w:tr>
+        <w:tc>
+          <w:tcPr>
+            <w:tcW w:w="4672" w:type="dxa"/>
+          </w:tcPr>
+          <w:p>
+            <w:pPr>
+              <w:ind w:firstLine="0"/>
+            </w:pPr>
+            <w:r>
+              <w:t>Суммарная погрешность</w:t>
+            </w:r>
+          </w:p>
+        </w:tc>
+        <w:tc>
+          <w:tcPr>
+            <w:tcW w:w="4673" w:type="dxa"/>
+          </w:tcPr>
+          <w:p>
+            <w:pPr>
+              <w:ind w:firstLine="0"/>
+            </w:pPr>
+            <w:r>
+              <w:t>5.7</w:t>
+            </w:r>
+          </w:p>
+        </w:tc>
+      </w:tr>
+    </w:tbl>
+    <w:p>
+      <w:r>
+        <w:t xml:space="preserve">Бюджет погрешностей определения </w:t>
+      </w:r>
+      <w:proofErr w:type="spellStart"/>
+      <w:r>
+        <w:t>псведоскорости</w:t>
+      </w:r>
+      <w:proofErr w:type="spellEnd"/>
+    </w:p>
+    <w:tbl>
+      <w:tblPr>
+        <w:tblStyle w:val="ad"/>
+        <w:tblW w:w="0" w:type="auto"/>
+        <w:tblLook w:val="04A0" w:firstRow="1" w:lastRow="0" w:firstColumn="1" w:lastColumn="0" w:noHBand="0" w:noVBand="1"/>
+      </w:tblPr>
+      <w:tblGrid>
+        <w:gridCol w:w="4672"/>
+        <w:gridCol w:w="4673"/>
+      </w:tblGrid>
+      <w:tr>
+        <w:tc>
+          <w:tcPr>
+            <w:tcW w:w="4672" w:type="dxa"/>
+          </w:tcPr>
+          <w:p>
+            <w:pPr>
+              <w:ind w:firstLine="0"/>
+            </w:pPr>
+            <w:r>
+              <w:t>Источник погрешности</w:t>
+            </w:r>
+          </w:p>
+        </w:tc>
+        <w:tc>
+          <w:tcPr>
+            <w:tcW w:w="4673" w:type="dxa"/>
+          </w:tcPr>
+          <w:p>
+            <w:pPr>
+              <w:ind w:firstLine="0"/>
+            </w:pPr>
+            <w:r>
+              <w:rPr>
+                <w:position w:val="-16"/>
+              </w:rPr>
+              <w:object w:dxaOrig="1120" w:dyaOrig="420">
+                <v:shape id="_x0000_i1095" type="#_x0000_t75" style="width:55.9pt;height:20.4pt" o:ole="">
+                  <v:imagedata r:id="rId24" o:title=""/>
+                </v:shape>
+                <o:OLEObject Type="Embed" ProgID="Equation.DSMT4" ShapeID="_x0000_i1095" DrawAspect="Content" ObjectID="_1699035032" r:id="rId25"/>
+              </w:object>
+            </w:r>
+          </w:p>
+        </w:tc>
+      </w:tr>
+      <w:tr>
+        <w:tc>
+          <w:tcPr>
+            <w:tcW w:w="4672" w:type="dxa"/>
+          </w:tcPr>
+          <w:p>
+            <w:pPr>
+              <w:ind w:firstLine="0"/>
+            </w:pPr>
+            <w:r>
+              <w:t>Бортовой ОГ</w:t>
+            </w:r>
+          </w:p>
+        </w:tc>
+        <w:tc>
+          <w:tcPr>
+            <w:tcW w:w="4673" w:type="dxa"/>
+          </w:tcPr>
+          <w:p>
+            <w:pPr>
+              <w:ind w:firstLine="0"/>
+            </w:pPr>
+            <w:r>
+              <w:t>0.04</w:t>
+            </w:r>
+          </w:p>
+        </w:tc>
+      </w:tr>
+      <w:tr>
+        <w:tc>
+          <w:tcPr>
+            <w:tcW w:w="4672" w:type="dxa"/>
+          </w:tcPr>
+          <w:p>
+            <w:pPr>
+              <w:ind w:firstLine="0"/>
+            </w:pPr>
+            <w:r>
+              <w:t>Релятивистский эффект</w:t>
+            </w:r>
+          </w:p>
+        </w:tc>
+        <w:tc>
+          <w:tcPr>
+            <w:tcW w:w="4673" w:type="dxa"/>
+          </w:tcPr>
+          <w:p>
+            <w:pPr>
+              <w:ind w:firstLine="0"/>
+            </w:pPr>
+            <w:r>
+              <w:t>0.001</w:t>
+            </w:r>
+          </w:p>
+        </w:tc>
+      </w:tr>
+      <w:tr>
+        <w:tc>
+          <w:tcPr>
+            <w:tcW w:w="4672" w:type="dxa"/>
+          </w:tcPr>
+          <w:p>
+            <w:pPr>
+              <w:ind w:firstLine="0"/>
+            </w:pPr>
+            <w:r>
+              <w:t>Многолучевость</w:t>
+            </w:r>
+          </w:p>
+        </w:tc>
+        <w:tc>
+          <w:tcPr>
+            <w:tcW w:w="4673" w:type="dxa"/>
+          </w:tcPr>
+          <w:p>
+            <w:pPr>
+              <w:ind w:firstLine="0"/>
+            </w:pPr>
+            <w:r>
+              <w:t>0.01</w:t>
+            </w:r>
+          </w:p>
+        </w:tc>
+      </w:tr>
+      <w:tr>
+        <w:tc>
+          <w:tcPr>
+            <w:tcW w:w="4672" w:type="dxa"/>
+          </w:tcPr>
+          <w:p>
+            <w:pPr>
+              <w:ind w:firstLine="0"/>
+            </w:pPr>
+            <w:r>
+              <w:t>Приемник</w:t>
+            </w:r>
+          </w:p>
+        </w:tc>
+        <w:tc>
+          <w:tcPr>
+            <w:tcW w:w="4673" w:type="dxa"/>
+          </w:tcPr>
+          <w:p>
+            <w:pPr>
+              <w:ind w:firstLine="0"/>
+            </w:pPr>
+            <w:r>
+              <w:t>0.08</w:t>
+            </w:r>
+          </w:p>
+        </w:tc>
+      </w:tr>
+      <w:tr>
+        <w:tc>
+          <w:tcPr>
+            <w:tcW w:w="4672" w:type="dxa"/>
+          </w:tcPr>
+          <w:p>
+            <w:pPr>
+              <w:ind w:firstLine="0"/>
+            </w:pPr>
+            <w:r>
+              <w:t>Прочие</w:t>
+            </w:r>
+          </w:p>
+        </w:tc>
+        <w:tc>
+          <w:tcPr>
+            <w:tcW w:w="4673" w:type="dxa"/>
+          </w:tcPr>
+          <w:p>
+            <w:pPr>
+              <w:ind w:firstLine="0"/>
+            </w:pPr>
+            <w:r>
+              <w:t>0.01</w:t>
+            </w:r>
+          </w:p>
+        </w:tc>
+      </w:tr>
+      <w:tr>
+        <w:tc>
+          <w:tcPr>
+            <w:tcW w:w="4672" w:type="dxa"/>
+          </w:tcPr>
+          <w:p>
+            <w:pPr>
+              <w:ind w:firstLine="0"/>
+            </w:pPr>
+            <w:r>
+              <w:t>Суммарная погрешность</w:t>
+            </w:r>
+          </w:p>
+        </w:tc>
+        <w:tc>
+          <w:tcPr>
+            <w:tcW w:w="4673" w:type="dxa"/>
+          </w:tcPr>
+          <w:p>
+            <w:pPr>
+              <w:ind w:firstLine="0"/>
+            </w:pPr>
+            <w:r>
+              <w:t>0.09</w:t>
+            </w:r>
+          </w:p>
+        </w:tc>
+      </w:tr>
+    </w:tbl>
+    <w:p/>
+    <w:p/>
+    <w:p>
+      <w:pPr>
+        <w:spacing w:after="0"/>
+        <w:ind w:firstLine="708"/>
+        <w:rPr>
+          <w:color w:val="000000"/>
+          <w:szCs w:val="28"/>
+        </w:rPr>
+      </w:pPr>
+    </w:p>
+    <w:p>
+      <w:pPr>
+        <w:pStyle w:val="2"/>
+        <w:numPr>
+          <w:ilvl w:val="0"/>
+          <w:numId w:val="0"/>
+        </w:numPr>
+        <w:ind w:left="576"/>
+        <w:rPr>
+          <w:b w:val="0"/>
+          <w:color w:val="000000"/>
+          <w:sz w:val="32"/>
+          <w:szCs w:val="32"/>
+        </w:rPr>
+      </w:pPr>
+      <w:bookmarkStart w:id="2" w:name="_Toc58795466"/>
+      <w:r>
+        <w:rPr>
+          <w:b w:val="0"/>
+          <w:color w:val="000000"/>
+          <w:sz w:val="32"/>
+          <w:szCs w:val="32"/>
+        </w:rPr>
+        <w:lastRenderedPageBreak/>
+        <w:t xml:space="preserve">1.2.Оценка координат потребителя с учетом ошибок </w:t>
+      </w:r>
+      <w:r>
+        <w:rPr>
+          <w:b w:val="0"/>
+          <w:color w:val="000000"/>
+          <w:sz w:val="32"/>
+          <w:szCs w:val="32"/>
+          <w:lang w:val="en-US"/>
+        </w:rPr>
+        <w:t>SISRE</w:t>
+      </w:r>
+      <w:bookmarkEnd w:id="2"/>
+    </w:p>
+    <w:p>
+      <w:pPr>
+        <w:spacing w:after="0"/>
+        <w:ind w:firstLine="708"/>
+        <w:rPr>
+          <w:szCs w:val="28"/>
+        </w:rPr>
+      </w:pPr>
+      <w:r>
+        <w:rPr>
+          <w:color w:val="000000"/>
+          <w:szCs w:val="28"/>
+          <w:lang w:val="en-US"/>
+        </w:rPr>
+        <w:t>SISRE</w:t>
+      </w:r>
+      <w:r>
+        <w:rPr>
+          <w:color w:val="000000"/>
+          <w:szCs w:val="28"/>
+        </w:rPr>
+        <w:t xml:space="preserve"> - </w:t>
+      </w:r>
+      <w:r>
+        <w:rPr>
+          <w:szCs w:val="28"/>
+        </w:rPr>
+        <w:t xml:space="preserve">эквивалентная погрешность </w:t>
+      </w:r>
+      <w:proofErr w:type="spellStart"/>
+      <w:r>
+        <w:rPr>
+          <w:szCs w:val="28"/>
+        </w:rPr>
+        <w:t>псевдодальности</w:t>
+      </w:r>
+      <w:proofErr w:type="spellEnd"/>
+      <w:r>
+        <w:rPr>
+          <w:szCs w:val="28"/>
+        </w:rPr>
+        <w:t xml:space="preserve"> за счёт космического сегмента (</w:t>
+      </w:r>
+      <w:proofErr w:type="spellStart"/>
+      <w:r>
+        <w:rPr>
+          <w:szCs w:val="28"/>
+        </w:rPr>
+        <w:t>signal-in-space</w:t>
+      </w:r>
+      <w:proofErr w:type="spellEnd"/>
+      <w:r>
+        <w:rPr>
+          <w:szCs w:val="28"/>
+        </w:rPr>
+        <w:t xml:space="preserve"> </w:t>
+      </w:r>
+      <w:proofErr w:type="spellStart"/>
+      <w:r>
+        <w:rPr>
+          <w:szCs w:val="28"/>
+        </w:rPr>
+        <w:t>range</w:t>
+      </w:r>
+      <w:proofErr w:type="spellEnd"/>
+      <w:r>
+        <w:rPr>
+          <w:szCs w:val="28"/>
+        </w:rPr>
+        <w:t xml:space="preserve"> </w:t>
+      </w:r>
+      <w:proofErr w:type="spellStart"/>
+      <w:r>
+        <w:rPr>
+          <w:szCs w:val="28"/>
+        </w:rPr>
+        <w:t>error</w:t>
+      </w:r>
+      <w:proofErr w:type="spellEnd"/>
+      <w:r>
+        <w:rPr>
+          <w:szCs w:val="28"/>
+        </w:rPr>
+        <w:t>)</w:t>
+      </w:r>
+      <w:r>
+        <w:rPr>
+          <w:szCs w:val="28"/>
+        </w:rPr>
+        <w:t>.</w:t>
+      </w:r>
+      <w:r>
+        <w:rPr>
+          <w:szCs w:val="28"/>
+        </w:rPr>
+        <w:t xml:space="preserve"> Эта величина характеризует погрешность измерения дальности до космического аппарата, обусловленную влиянием так называемых «системных» факторов, не зависящих от внешней среды и характеристик оборудования потребителей.</w:t>
+      </w:r>
+    </w:p>
+    <w:p>
+      <w:pPr>
+        <w:spacing w:after="0"/>
+        <w:ind w:firstLine="708"/>
+      </w:pPr>
+      <w:r>
+        <w:rPr>
+          <w:szCs w:val="28"/>
+        </w:rPr>
+        <w:t>Для системы ГЛОНАСС эту величину можно наблюдать графически (рис.1.1) на официальном сайте [3].</w:t>
+      </w:r>
+      <w:r>
+        <w:t xml:space="preserve"> </w:t>
+      </w:r>
+    </w:p>
+    <w:p>
+      <w:pPr>
+        <w:spacing w:after="0"/>
+        <w:ind w:firstLine="142"/>
+        <w:jc w:val="center"/>
+      </w:pPr>
+      <w:r>
+        <w:rPr>
+          <w:noProof/>
+          <w:lang w:eastAsia="ru-RU"/>
+        </w:rPr>
+        <w:drawing>
+          <wp:inline distT="0" distB="0" distL="0" distR="0" wp14:anchorId="4F0C0CF3" wp14:editId="1C59B88C">
+            <wp:extent cx="5943600" cy="3589020"/>
+            <wp:effectExtent l="0" t="0" r="0" b="0"/>
+            <wp:docPr id="129" name="Рисунок 129" descr="C:\Users\Tvvve\AppData\Local\Microsoft\Windows\INetCache\Content.Word\getImageFromDB.PNG"/>
+            <wp:cNvGraphicFramePr>
+              <a:graphicFrameLocks xmlns:a="http://schemas.openxmlformats.org/drawingml/2006/main" noChangeAspect="1"/>
+            </wp:cNvGraphicFramePr>
+            <a:graphic xmlns:a="http://schemas.openxmlformats.org/drawingml/2006/main">
+              <a:graphicData uri="http://schemas.openxmlformats.org/drawingml/2006/picture">
+                <pic:pic xmlns:pic="http://schemas.openxmlformats.org/drawingml/2006/picture">
+                  <pic:nvPicPr>
+                    <pic:cNvPr id="0" name="Picture 129" descr="C:\Users\Tvvve\AppData\Local\Microsoft\Windows\INetCache\Content.Word\getImageFromDB.PNG"/>
+                    <pic:cNvPicPr>
+                      <a:picLocks noChangeAspect="1" noChangeArrowheads="1"/>
+                    </pic:cNvPicPr>
+                  </pic:nvPicPr>
+                  <pic:blipFill>
+                    <a:blip r:embed="rId26">
+                      <a:extLst>
+                        <a:ext uri="{28A0092B-C50C-407E-A947-70E740481C1C}">
+                          <a14:useLocalDpi xmlns:a14="http://schemas.microsoft.com/office/drawing/2010/main" val="0"/>
+                        </a:ext>
+                      </a:extLst>
+                    </a:blip>
+                    <a:srcRect/>
+                    <a:stretch>
+                      <a:fillRect/>
+                    </a:stretch>
+                  </pic:blipFill>
+                  <pic:spPr bwMode="auto">
+                    <a:xfrm>
+                      <a:off x="0" y="0"/>
+                      <a:ext cx="5943600" cy="3589020"/>
+                    </a:xfrm>
+                    <a:prstGeom prst="rect">
+                      <a:avLst/>
+                    </a:prstGeom>
+                    <a:noFill/>
+                    <a:ln>
+                      <a:noFill/>
+                    </a:ln>
+                  </pic:spPr>
+                </pic:pic>
+              </a:graphicData>
+            </a:graphic>
+          </wp:inline>
+        </w:drawing>
+      </w:r>
+    </w:p>
+    <w:p>
+      <w:pPr>
+        <w:spacing w:after="0"/>
+        <w:ind w:firstLine="708"/>
+        <w:jc w:val="center"/>
+        <w:rPr>
+          <w:szCs w:val="28"/>
+        </w:rPr>
+      </w:pPr>
+      <w:r>
+        <w:rPr>
+          <w:szCs w:val="28"/>
+        </w:rPr>
+        <w:t xml:space="preserve">Рис.1.1. Суточные СКП </w:t>
+      </w:r>
+      <w:r>
+        <w:rPr>
+          <w:szCs w:val="28"/>
+          <w:lang w:val="en-US"/>
+        </w:rPr>
+        <w:t>SISRE</w:t>
+      </w:r>
+      <w:r>
+        <w:rPr>
+          <w:szCs w:val="28"/>
+        </w:rPr>
+        <w:t xml:space="preserve"> ГЛОНАСС, м</w:t>
+      </w:r>
+    </w:p>
+    <w:p>
+      <w:pPr>
+        <w:spacing w:after="0"/>
+        <w:ind w:firstLine="708"/>
+        <w:rPr>
+          <w:szCs w:val="28"/>
+        </w:rPr>
+      </w:pPr>
+      <w:r>
+        <w:rPr>
+          <w:rFonts w:ascii="Arial Narrow" w:hAnsi="Arial Narrow"/>
+          <w:color w:val="003B66"/>
+          <w:sz w:val="23"/>
+          <w:szCs w:val="23"/>
+          <w:shd w:val="clear" w:color="auto" w:fill="FFFFFF"/>
+        </w:rPr>
+        <w:t> </w:t>
+      </w:r>
+      <w:r>
+        <w:rPr>
+          <w:szCs w:val="28"/>
+        </w:rPr>
+        <w:t>Оценка функциональных характеристик ГЛОНАСС и GPS проводится в ИАЦ КВНО в режиме регулярной службы на основе измерений глобальной сети станций с помощью собственных программных средств.</w:t>
+      </w:r>
+    </w:p>
+    <w:p>
+      <w:pPr>
+        <w:spacing w:after="0"/>
+        <w:ind w:firstLine="708"/>
+        <w:rPr>
+          <w:szCs w:val="28"/>
+        </w:rPr>
+      </w:pPr>
+      <w:r>
+        <w:rPr>
+          <w:szCs w:val="28"/>
+        </w:rPr>
+        <w:t>Так же данные SISRE можно получить на сервере и</w:t>
+      </w:r>
+      <w:r>
+        <w:rPr>
+          <w:szCs w:val="28"/>
+        </w:rPr>
+        <w:t>нформационно-аналит</w:t>
+      </w:r>
+      <w:r>
+        <w:rPr>
+          <w:szCs w:val="28"/>
+        </w:rPr>
+        <w:t>и</w:t>
+      </w:r>
+      <w:r>
+        <w:rPr>
+          <w:szCs w:val="28"/>
+        </w:rPr>
+        <w:t>ч</w:t>
+      </w:r>
+      <w:r>
+        <w:rPr>
+          <w:szCs w:val="28"/>
+        </w:rPr>
+        <w:t>е</w:t>
+      </w:r>
+      <w:r>
+        <w:rPr>
+          <w:szCs w:val="28"/>
+        </w:rPr>
+        <w:t>ского центра координатно-временного и навигационного обеспечения</w:t>
+      </w:r>
+      <w:r>
+        <w:rPr>
+          <w:szCs w:val="28"/>
+        </w:rPr>
+        <w:t xml:space="preserve"> </w:t>
+      </w:r>
+      <w:r>
+        <w:rPr>
+          <w:szCs w:val="28"/>
+        </w:rPr>
+        <w:t>[4].</w:t>
+      </w:r>
+      <w:r>
+        <w:rPr>
+          <w:szCs w:val="28"/>
+        </w:rPr>
+        <w:t xml:space="preserve"> </w:t>
+      </w:r>
+    </w:p>
+    <w:p>
+      <w:pPr>
+        <w:spacing w:after="0"/>
+        <w:ind w:firstLine="708"/>
+        <w:rPr>
+          <w:szCs w:val="28"/>
+        </w:rPr>
+      </w:pPr>
+    </w:p>
+    <w:p>
+      <w:pPr>
+        <w:spacing w:after="0"/>
+        <w:ind w:firstLine="708"/>
+        <w:rPr>
+          <w:szCs w:val="28"/>
+        </w:rPr>
+      </w:pPr>
+    </w:p>
+    <w:p>
+      <w:pPr>
+        <w:pStyle w:val="2"/>
+        <w:numPr>
+          <w:ilvl w:val="0"/>
+          <w:numId w:val="0"/>
+        </w:numPr>
+        <w:ind w:left="576"/>
+        <w:rPr>
+          <w:b w:val="0"/>
+          <w:color w:val="000000"/>
+          <w:sz w:val="32"/>
+          <w:szCs w:val="32"/>
+        </w:rPr>
+      </w:pPr>
+      <w:bookmarkStart w:id="3" w:name="_Toc58795467"/>
+      <w:r>
+        <w:rPr>
+          <w:b w:val="0"/>
+          <w:color w:val="000000"/>
+          <w:sz w:val="32"/>
+          <w:szCs w:val="32"/>
+        </w:rPr>
+        <w:lastRenderedPageBreak/>
+        <w:t>1.2.1.Постановка задачи нахождения оценки координаты потребителя с учетом ошибок SISRE</w:t>
+      </w:r>
+      <w:bookmarkEnd w:id="3"/>
+    </w:p>
+    <w:p>
+      <w:pPr>
+        <w:pStyle w:val="a7"/>
+        <w:spacing w:after="0"/>
+        <w:ind w:left="0" w:firstLine="708"/>
+        <w:rPr>
+          <w:szCs w:val="28"/>
+        </w:rPr>
+      </w:pPr>
+      <w:r>
+        <w:rPr>
+          <w:b/>
+          <w:szCs w:val="28"/>
+        </w:rPr>
+        <w:t>Постановка задачи</w:t>
+      </w:r>
+      <w:r>
+        <w:rPr>
+          <w:szCs w:val="28"/>
+        </w:rPr>
+        <w:t xml:space="preserve">: </w:t>
+      </w:r>
+      <w:r>
+        <w:rPr>
+          <w:szCs w:val="28"/>
+        </w:rPr>
+        <w:t xml:space="preserve">Оценить координаты потребителя </w:t>
+      </w:r>
+      <w:r>
+        <w:rPr>
+          <w:szCs w:val="28"/>
+        </w:rPr>
+        <w:t>{</w:t>
+      </w:r>
+      <w:proofErr w:type="gramStart"/>
+      <w:r>
+        <w:rPr>
+          <w:szCs w:val="28"/>
+          <w:lang w:val="en-US"/>
+        </w:rPr>
+        <w:t>x</w:t>
+      </w:r>
+      <w:r>
+        <w:rPr>
+          <w:szCs w:val="28"/>
+        </w:rPr>
+        <w:t>,</w:t>
+      </w:r>
+      <w:r>
+        <w:rPr>
+          <w:szCs w:val="28"/>
+          <w:lang w:val="en-US"/>
+        </w:rPr>
+        <w:t>y</w:t>
+      </w:r>
+      <w:proofErr w:type="gramEnd"/>
+      <w:r>
+        <w:rPr>
+          <w:szCs w:val="28"/>
+        </w:rPr>
+        <w:t>,</w:t>
+      </w:r>
+      <w:r>
+        <w:rPr>
+          <w:szCs w:val="28"/>
+          <w:lang w:val="en-US"/>
+        </w:rPr>
+        <w:t>z</w:t>
+      </w:r>
+      <w:r>
+        <w:rPr>
+          <w:szCs w:val="28"/>
+        </w:rPr>
+        <w:t xml:space="preserve">} </w:t>
+      </w:r>
+      <w:r>
+        <w:rPr>
+          <w:szCs w:val="28"/>
+        </w:rPr>
+        <w:t xml:space="preserve">с учетом ошибок </w:t>
+      </w:r>
+      <w:r>
+        <w:rPr>
+          <w:szCs w:val="28"/>
+          <w:lang w:val="en-US"/>
+        </w:rPr>
+        <w:t>SISRE</w:t>
+      </w:r>
+    </w:p>
+    <w:p>
+      <w:pPr>
+        <w:pStyle w:val="a7"/>
+        <w:spacing w:after="0"/>
+        <w:ind w:left="0" w:firstLine="708"/>
+        <w:rPr>
+          <w:szCs w:val="28"/>
+        </w:rPr>
+      </w:pPr>
+      <w:r>
+        <w:rPr>
+          <w:szCs w:val="28"/>
+        </w:rPr>
+        <w:t xml:space="preserve">Введем вектор </w:t>
+      </w:r>
+      <w:proofErr w:type="gramStart"/>
+      <w:r>
+        <w:rPr>
+          <w:szCs w:val="28"/>
+        </w:rPr>
+        <w:t xml:space="preserve">состояния </w:t>
+      </w:r>
+      <w:r>
+        <w:rPr>
+          <w:position w:val="-18"/>
+          <w:szCs w:val="28"/>
+          <w:lang w:val="en-US"/>
+        </w:rPr>
+        <w:object w:dxaOrig="2220" w:dyaOrig="560">
+          <v:shape id="_x0000_i1063" type="#_x0000_t75" style="width:110.7pt;height:26.85pt" o:ole="">
+            <v:imagedata r:id="rId27" o:title=""/>
+          </v:shape>
+          <o:OLEObject Type="Embed" ProgID="Equation.DSMT4" ShapeID="_x0000_i1063" DrawAspect="Content" ObjectID="_1699035033" r:id="rId28"/>
+        </w:object>
+      </w:r>
+      <w:r>
+        <w:rPr>
+          <w:szCs w:val="28"/>
+        </w:rPr>
+        <w:t xml:space="preserve"> ,</w:t>
+      </w:r>
+      <w:proofErr w:type="gramEnd"/>
+      <w:r>
+        <w:rPr>
+          <w:szCs w:val="28"/>
+        </w:rPr>
+        <w:t xml:space="preserve"> </w:t>
+      </w:r>
+      <w:r>
+        <w:rPr>
+          <w:szCs w:val="28"/>
+        </w:rPr>
+        <w:t>вектор вторичных наблюдений</w:t>
+      </w:r>
+    </w:p>
+    <w:p>
+      <w:pPr>
+        <w:pStyle w:val="a7"/>
+        <w:spacing w:after="0"/>
+        <w:ind w:left="0"/>
+        <w:rPr>
+          <w:szCs w:val="28"/>
+        </w:rPr>
+      </w:pPr>
+      <w:r>
+        <w:rPr>
+          <w:position w:val="-20"/>
+          <w:szCs w:val="28"/>
+        </w:rPr>
+        <w:object w:dxaOrig="3460" w:dyaOrig="600">
+          <v:shape id="_x0000_i1064" type="#_x0000_t75" style="width:173pt;height:30.1pt" o:ole="">
+            <v:imagedata r:id="rId29" o:title=""/>
+          </v:shape>
+          <o:OLEObject Type="Embed" ProgID="Equation.DSMT4" ShapeID="_x0000_i1064" DrawAspect="Content" ObjectID="_1699035034" r:id="rId30"/>
+        </w:object>
+      </w:r>
+      <w:r>
+        <w:rPr>
+          <w:szCs w:val="28"/>
+        </w:rPr>
+        <w:t xml:space="preserve"> и вектор погрешностей</w:t>
+      </w:r>
+      <w:r>
+        <w:rPr>
+          <w:position w:val="-20"/>
+          <w:szCs w:val="28"/>
+        </w:rPr>
+        <w:object w:dxaOrig="3379" w:dyaOrig="600">
+          <v:shape id="_x0000_i1065" type="#_x0000_t75" style="width:166.55pt;height:30.1pt" o:ole="">
+            <v:imagedata r:id="rId31" o:title=""/>
+          </v:shape>
+          <o:OLEObject Type="Embed" ProgID="Equation.DSMT4" ShapeID="_x0000_i1065" DrawAspect="Content" ObjectID="_1699035035" r:id="rId32"/>
+        </w:object>
+      </w:r>
+    </w:p>
+    <w:p>
+      <w:pPr>
+        <w:pStyle w:val="a7"/>
+        <w:spacing w:after="0"/>
+        <w:ind w:left="0" w:firstLine="708"/>
+        <w:rPr>
+          <w:szCs w:val="28"/>
+        </w:rPr>
+      </w:pPr>
+      <w:r>
+        <w:rPr>
+          <w:szCs w:val="28"/>
+        </w:rPr>
+        <w:t xml:space="preserve">Линеаризуем вторичные </w:t>
+      </w:r>
+      <w:proofErr w:type="gramStart"/>
+      <w:r>
+        <w:rPr>
+          <w:szCs w:val="28"/>
+        </w:rPr>
+        <w:t xml:space="preserve">наблюдения </w:t>
+      </w:r>
+      <w:r>
+        <w:rPr>
+          <w:position w:val="-18"/>
+          <w:szCs w:val="28"/>
+        </w:rPr>
+        <w:object w:dxaOrig="3400" w:dyaOrig="480">
+          <v:shape id="_x0000_i1066" type="#_x0000_t75" style="width:170.85pt;height:24.7pt" o:ole="">
+            <v:imagedata r:id="rId33" o:title=""/>
+          </v:shape>
+          <o:OLEObject Type="Embed" ProgID="Equation.DSMT4" ShapeID="_x0000_i1066" DrawAspect="Content" ObjectID="_1699035036" r:id="rId34"/>
+        </w:object>
+      </w:r>
+      <w:r>
+        <w:rPr>
+          <w:szCs w:val="28"/>
+        </w:rPr>
+        <w:t xml:space="preserve"> относительно</w:t>
+      </w:r>
+      <w:proofErr w:type="gramEnd"/>
+      <w:r>
+        <w:rPr>
+          <w:szCs w:val="28"/>
+        </w:rPr>
+        <w:t xml:space="preserve"> некоторой априорной оценки </w:t>
+      </w:r>
+      <w:r>
+        <w:rPr>
+          <w:position w:val="-18"/>
+          <w:szCs w:val="28"/>
+        </w:rPr>
+        <w:object w:dxaOrig="2740" w:dyaOrig="560">
+          <v:shape id="_x0000_i1067" type="#_x0000_t75" style="width:136.5pt;height:26.85pt" o:ole="">
+            <v:imagedata r:id="rId35" o:title=""/>
+          </v:shape>
+          <o:OLEObject Type="Embed" ProgID="Equation.DSMT4" ShapeID="_x0000_i1067" DrawAspect="Content" ObjectID="_1699035037" r:id="rId36"/>
+        </w:object>
+      </w:r>
+      <w:r>
+        <w:rPr>
+          <w:szCs w:val="28"/>
+        </w:rPr>
+        <w:t>, тогда</w:t>
+      </w:r>
+      <w:r>
+        <w:rPr>
+          <w:szCs w:val="28"/>
+        </w:rPr>
+        <w:t xml:space="preserve">: </w:t>
+      </w:r>
+    </w:p>
+    <w:tbl>
+      <w:tblPr>
+        <w:tblW w:w="0" w:type="auto"/>
+        <w:tblLook w:val="00A0" w:firstRow="1" w:lastRow="0" w:firstColumn="1" w:lastColumn="0" w:noHBand="0" w:noVBand="0"/>
+      </w:tblPr>
+      <w:tblGrid>
+        <w:gridCol w:w="7893"/>
+        <w:gridCol w:w="1462"/>
+      </w:tblGrid>
+      <w:tr>
+        <w:tc>
+          <w:tcPr>
+            <w:tcW w:w="8755" w:type="dxa"/>
+          </w:tcPr>
+          <w:p>
+            <w:pPr>
+              <w:spacing w:after="0"/>
+              <w:jc w:val="center"/>
+              <w:rPr>
+                <w:szCs w:val="28"/>
+              </w:rPr>
+            </w:pPr>
+            <w:r>
+              <w:rPr>
+                <w:rFonts w:eastAsia="Times New Roman"/>
+                <w:position w:val="-18"/>
+                <w:szCs w:val="28"/>
+              </w:rPr>
+              <w:object w:dxaOrig="4239" w:dyaOrig="480">
+                <v:shape id="_x0000_i1068" type="#_x0000_t75" style="width:212.8pt;height:24.7pt" o:ole="">
+                  <v:imagedata r:id="rId37" o:title=""/>
+                </v:shape>
+                <o:OLEObject Type="Embed" ProgID="Equation.DSMT4" ShapeID="_x0000_i1068" DrawAspect="Content" ObjectID="_1699035038" r:id="rId38"/>
+              </w:object>
+            </w:r>
+          </w:p>
+        </w:tc>
+        <w:tc>
+          <w:tcPr>
+            <w:tcW w:w="816" w:type="dxa"/>
+          </w:tcPr>
+          <w:p>
+            <w:pPr>
+              <w:spacing w:after="0"/>
+              <w:rPr>
+                <w:szCs w:val="28"/>
+              </w:rPr>
+            </w:pPr>
+            <w:r>
+              <w:rPr>
+                <w:szCs w:val="28"/>
+              </w:rPr>
+              <w:t>(1.2)</w:t>
+            </w:r>
+          </w:p>
+          <w:p>
+            <w:pPr>
+              <w:spacing w:after="0"/>
+              <w:rPr>
+                <w:szCs w:val="28"/>
+              </w:rPr>
+            </w:pPr>
+          </w:p>
+        </w:tc>
+      </w:tr>
+    </w:tbl>
+    <w:p>
+      <w:pPr>
+        <w:pStyle w:val="a7"/>
+        <w:spacing w:after="0"/>
+        <w:ind w:left="0" w:firstLine="708"/>
+        <w:rPr>
+          <w:szCs w:val="28"/>
+          <w:highlight w:val="yellow"/>
+        </w:rPr>
+      </w:pPr>
+      <w:r>
+        <w:rPr>
+          <w:szCs w:val="28"/>
+        </w:rPr>
+        <w:t xml:space="preserve">Выполним преобразования </w:t>
+      </w:r>
+      <w:r>
+        <w:rPr>
+          <w:szCs w:val="28"/>
+        </w:rPr>
+        <w:t>[</w:t>
+      </w:r>
+      <w:r>
+        <w:rPr>
+          <w:szCs w:val="28"/>
+        </w:rPr>
+        <w:t>1, 204 стр</w:t>
+      </w:r>
+      <w:r>
+        <w:rPr>
+          <w:szCs w:val="28"/>
+        </w:rPr>
+        <w:t>.</w:t>
+      </w:r>
+      <w:r>
+        <w:rPr>
+          <w:szCs w:val="28"/>
+        </w:rPr>
+        <w:t>]</w:t>
+      </w:r>
+      <w:r>
+        <w:rPr>
+          <w:szCs w:val="28"/>
+        </w:rPr>
+        <w:t xml:space="preserve"> тогда получим выражение:</w:t>
+      </w:r>
+    </w:p>
+    <w:tbl>
+      <w:tblPr>
+        <w:tblW w:w="9606" w:type="dxa"/>
+        <w:tblLook w:val="00A0" w:firstRow="1" w:lastRow="0" w:firstColumn="1" w:lastColumn="0" w:noHBand="0" w:noVBand="0"/>
+      </w:tblPr>
+      <w:tblGrid>
+        <w:gridCol w:w="8288"/>
+        <w:gridCol w:w="1318"/>
+      </w:tblGrid>
+      <w:tr>
+        <w:tc>
+          <w:tcPr>
+            <w:tcW w:w="8542" w:type="dxa"/>
+          </w:tcPr>
+          <w:p>
+            <w:pPr>
+              <w:spacing w:after="0"/>
+              <w:jc w:val="center"/>
+              <w:rPr>
+                <w:rFonts w:eastAsia="Times New Roman"/>
+                <w:position w:val="-18"/>
+                <w:szCs w:val="28"/>
+              </w:rPr>
+            </w:pPr>
+            <w:r>
+              <w:rPr>
+                <w:rFonts w:eastAsia="Times New Roman"/>
+                <w:position w:val="-18"/>
+                <w:szCs w:val="28"/>
+              </w:rPr>
+              <w:object w:dxaOrig="3560" w:dyaOrig="480">
+                <v:shape id="_x0000_i1069" type="#_x0000_t75" style="width:176.25pt;height:24.7pt" o:ole="">
+                  <v:imagedata r:id="rId39" o:title=""/>
+                </v:shape>
+                <o:OLEObject Type="Embed" ProgID="Equation.DSMT4" ShapeID="_x0000_i1069" DrawAspect="Content" ObjectID="_1699035039" r:id="rId40"/>
+              </w:object>
+            </w:r>
+          </w:p>
+        </w:tc>
+        <w:tc>
+          <w:tcPr>
+            <w:tcW w:w="1064" w:type="dxa"/>
+          </w:tcPr>
+          <w:p>
+            <w:pPr>
+              <w:spacing w:after="0"/>
+              <w:ind w:left="-178" w:right="34"/>
+              <w:jc w:val="right"/>
+              <w:rPr>
+                <w:szCs w:val="28"/>
+              </w:rPr>
+            </w:pPr>
+            <w:r>
+              <w:rPr>
+                <w:szCs w:val="28"/>
+              </w:rPr>
+              <w:t>(1.3)</w:t>
+            </w:r>
+          </w:p>
+          <w:p>
+            <w:pPr>
+              <w:spacing w:after="0"/>
+              <w:ind w:left="-178"/>
+              <w:jc w:val="right"/>
+              <w:rPr>
+                <w:szCs w:val="28"/>
+              </w:rPr>
+            </w:pPr>
+          </w:p>
+        </w:tc>
+      </w:tr>
+    </w:tbl>
+    <w:p>
+      <w:pPr>
+        <w:pStyle w:val="a7"/>
+        <w:spacing w:after="0"/>
+        <w:ind w:left="0" w:firstLine="708"/>
+        <w:rPr>
+          <w:szCs w:val="28"/>
+        </w:rPr>
+      </w:pPr>
+      <w:proofErr w:type="gramStart"/>
+      <w:r>
+        <w:rPr>
+          <w:szCs w:val="28"/>
+        </w:rPr>
+        <w:t xml:space="preserve">Где </w:t>
+      </w:r>
+      <w:r>
+        <w:rPr>
+          <w:position w:val="-18"/>
+          <w:szCs w:val="28"/>
+        </w:rPr>
+        <w:object w:dxaOrig="2079" w:dyaOrig="480">
+          <v:shape id="_x0000_i1070" type="#_x0000_t75" style="width:102.1pt;height:24.7pt" o:ole="">
+            <v:imagedata r:id="rId41" o:title=""/>
+          </v:shape>
+          <o:OLEObject Type="Embed" ProgID="Equation.DSMT4" ShapeID="_x0000_i1070" DrawAspect="Content" ObjectID="_1699035040" r:id="rId42"/>
+        </w:object>
+      </w:r>
+      <w:r>
+        <w:rPr>
+          <w:szCs w:val="28"/>
+        </w:rPr>
+        <w:t xml:space="preserve"> </w:t>
+      </w:r>
+      <w:r>
+        <w:rPr>
+          <w:szCs w:val="28"/>
+        </w:rPr>
+        <w:t>введенная</w:t>
+      </w:r>
+      <w:proofErr w:type="gramEnd"/>
+      <w:r>
+        <w:rPr>
+          <w:szCs w:val="28"/>
+        </w:rPr>
+        <w:t xml:space="preserve"> матрица дисперсий погрешностей вторичных наблюдений. </w:t>
+      </w:r>
+    </w:p>
+    <w:p>
+      <w:pPr>
+        <w:pStyle w:val="a7"/>
+        <w:spacing w:after="0"/>
+        <w:ind w:left="0"/>
+        <w:rPr>
+          <w:szCs w:val="28"/>
+        </w:rPr>
+      </w:pPr>
+      <w:r>
+        <w:rPr>
+          <w:szCs w:val="28"/>
+        </w:rPr>
+        <w:t>На данный этапе приближенно будем считать</w:t>
+      </w:r>
+      <w:r>
+        <w:rPr>
+          <w:szCs w:val="28"/>
+        </w:rPr>
+        <w:t xml:space="preserve"> </w:t>
+      </w:r>
+      <w:r>
+        <w:rPr>
+          <w:position w:val="-12"/>
+          <w:szCs w:val="28"/>
+        </w:rPr>
+        <w:object w:dxaOrig="1480" w:dyaOrig="420">
+          <v:shape id="_x0000_i1071" type="#_x0000_t75" style="width:75.2pt;height:20.4pt" o:ole="">
+            <v:imagedata r:id="rId43" o:title=""/>
+          </v:shape>
+          <o:OLEObject Type="Embed" ProgID="Equation.DSMT4" ShapeID="_x0000_i1071" DrawAspect="Content" ObjectID="_1699035041" r:id="rId44"/>
+        </w:object>
+      </w:r>
+    </w:p>
+    <w:p>
+      <w:pPr>
+        <w:pStyle w:val="a7"/>
+        <w:spacing w:after="0"/>
+        <w:ind w:left="0"/>
+        <w:rPr>
+          <w:szCs w:val="28"/>
+        </w:rPr>
+      </w:pPr>
+      <w:r>
+        <w:rPr>
+          <w:szCs w:val="28"/>
+        </w:rPr>
+        <w:t>Тогда преобразовав матрицу дисперсий</w:t>
+      </w:r>
+      <w:r>
+        <w:rPr>
+          <w:szCs w:val="28"/>
+        </w:rPr>
+        <w:t xml:space="preserve"> </w:t>
+      </w:r>
+      <w:r>
+        <w:rPr>
+          <w:szCs w:val="28"/>
+        </w:rPr>
+        <w:t xml:space="preserve">и рассмотрим для случая при </w:t>
+      </w:r>
+      <w:r>
+        <w:rPr>
+          <w:szCs w:val="28"/>
+          <w:lang w:val="en-US"/>
+        </w:rPr>
+        <w:t>k</w:t>
+      </w:r>
+      <w:r>
+        <w:rPr>
+          <w:szCs w:val="28"/>
+        </w:rPr>
+        <w:t>=1</w:t>
+      </w:r>
+      <w:r>
+        <w:rPr>
+          <w:szCs w:val="28"/>
+        </w:rPr>
+        <w:t>, она примет вид</w:t>
+      </w:r>
+      <w:r>
+        <w:rPr>
+          <w:szCs w:val="28"/>
+        </w:rPr>
+        <w:t>:</w:t>
+      </w:r>
+    </w:p>
+    <w:p>
+      <w:pPr>
+        <w:pStyle w:val="a7"/>
+        <w:spacing w:after="0"/>
+        <w:ind w:left="0"/>
+        <w:jc w:val="center"/>
+        <w:rPr>
+          <w:color w:val="FF0000"/>
+          <w:position w:val="-68"/>
+          <w:szCs w:val="28"/>
+        </w:rPr>
+      </w:pPr>
+      <w:r>
+        <w:rPr>
+          <w:position w:val="-68"/>
+          <w:szCs w:val="28"/>
+        </w:rPr>
+        <w:object w:dxaOrig="4160" w:dyaOrig="1480">
+          <v:shape id="_x0000_i1072" type="#_x0000_t75" style="width:206.35pt;height:75.2pt" o:ole="">
+            <v:imagedata r:id="rId45" o:title=""/>
+          </v:shape>
+          <o:OLEObject Type="Embed" ProgID="Equation.DSMT4" ShapeID="_x0000_i1072" DrawAspect="Content" ObjectID="_1699035042" r:id="rId46"/>
+        </w:object>
+      </w:r>
+      <w:r>
+        <w:rPr>
+          <w:position w:val="-68"/>
+          <w:szCs w:val="28"/>
+        </w:rPr>
+        <w:t xml:space="preserve"> </w:t>
+      </w:r>
+    </w:p>
+    <w:p>
+      <w:pPr>
+        <w:pStyle w:val="a7"/>
+        <w:spacing w:after="0"/>
+        <w:ind w:left="0"/>
+        <w:rPr>
+          <w:szCs w:val="28"/>
+        </w:rPr>
+      </w:pPr>
+    </w:p>
+    <w:p>
+      <w:pPr>
+        <w:pStyle w:val="a7"/>
+        <w:spacing w:after="0"/>
+        <w:ind w:left="0" w:firstLine="708"/>
+        <w:rPr>
+          <w:szCs w:val="28"/>
+        </w:rPr>
+      </w:pPr>
+      <w:r>
+        <w:rPr>
+          <w:szCs w:val="28"/>
+        </w:rPr>
+        <w:t>Необходимо найти</w:t>
+      </w:r>
+      <w:r>
+        <w:rPr>
+          <w:szCs w:val="28"/>
+        </w:rPr>
+        <w:t xml:space="preserve"> матрицу дисперсий вектора </w:t>
+      </w:r>
+      <w:proofErr w:type="gramStart"/>
+      <w:r>
+        <w:rPr>
+          <w:szCs w:val="28"/>
+        </w:rPr>
+        <w:t xml:space="preserve">состояния </w:t>
+      </w:r>
+      <w:r>
+        <w:rPr>
+          <w:position w:val="-4"/>
+          <w:szCs w:val="28"/>
+        </w:rPr>
+        <w:object w:dxaOrig="220" w:dyaOrig="220">
+          <v:shape id="_x0000_i1073" type="#_x0000_t75" style="width:10.75pt;height:10.75pt" o:ole="">
+            <v:imagedata r:id="rId47" o:title=""/>
+          </v:shape>
+          <o:OLEObject Type="Embed" ProgID="Equation.DSMT4" ShapeID="_x0000_i1073" DrawAspect="Content" ObjectID="_1699035043" r:id="rId48"/>
+        </w:object>
+      </w:r>
+      <w:r>
+        <w:rPr>
+          <w:szCs w:val="28"/>
+        </w:rPr>
+        <w:t>,</w:t>
+      </w:r>
+      <w:proofErr w:type="gramEnd"/>
+      <w:r>
+        <w:rPr>
+          <w:szCs w:val="28"/>
+        </w:rPr>
+        <w:t xml:space="preserve"> которая по </w:t>
+      </w:r>
+      <w:r>
+        <w:rPr>
+          <w:szCs w:val="28"/>
+        </w:rPr>
+        <w:t xml:space="preserve">определению равна </w:t>
+      </w:r>
+      <w:r>
+        <w:rPr>
+          <w:position w:val="-12"/>
+          <w:szCs w:val="28"/>
+        </w:rPr>
+        <w:object w:dxaOrig="2220" w:dyaOrig="420">
+          <v:shape id="_x0000_i1074" type="#_x0000_t75" style="width:110.7pt;height:20.4pt" o:ole="">
+            <v:imagedata r:id="rId49" o:title=""/>
+          </v:shape>
+          <o:OLEObject Type="Embed" ProgID="Equation.DSMT4" ShapeID="_x0000_i1074" DrawAspect="Content" ObjectID="_1699035044" r:id="rId50"/>
+        </w:object>
+      </w:r>
+      <w:r>
+        <w:rPr>
+          <w:szCs w:val="28"/>
+        </w:rPr>
+        <w:t>, подставим формулу (1.3), получим:</w:t>
+      </w:r>
+      <w:r>
+        <w:rPr>
+          <w:position w:val="-18"/>
+          <w:szCs w:val="28"/>
+        </w:rPr>
+        <w:t xml:space="preserve"> </w:t>
+      </w:r>
+    </w:p>
+    <w:p>
+      <w:pPr>
+        <w:pStyle w:val="a7"/>
+        <w:spacing w:after="0"/>
+        <w:ind w:left="0"/>
+        <w:rPr>
+          <w:szCs w:val="28"/>
+        </w:rPr>
+      </w:pPr>
+      <w:r>
+        <w:rPr>
+          <w:position w:val="-18"/>
+          <w:szCs w:val="28"/>
+        </w:rPr>
+        <w:object w:dxaOrig="8820" w:dyaOrig="560">
+          <v:shape id="_x0000_i1075" type="#_x0000_t75" style="width:435.2pt;height:26.85pt" o:ole="">
+            <v:imagedata r:id="rId51" o:title=""/>
+          </v:shape>
+          <o:OLEObject Type="Embed" ProgID="Equation.DSMT4" ShapeID="_x0000_i1075" DrawAspect="Content" ObjectID="_1699035045" r:id="rId52"/>
+        </w:object>
+      </w:r>
+    </w:p>
+    <w:p>
+      <w:pPr>
+        <w:pStyle w:val="a7"/>
+        <w:spacing w:after="0"/>
+        <w:ind w:left="0" w:firstLine="708"/>
+        <w:rPr>
+          <w:szCs w:val="28"/>
+        </w:rPr>
+      </w:pPr>
+      <w:r>
+        <w:rPr>
+          <w:szCs w:val="28"/>
+        </w:rPr>
+        <w:t xml:space="preserve">Учитывая, </w:t>
+      </w:r>
+      <w:proofErr w:type="gramStart"/>
+      <w:r>
+        <w:rPr>
+          <w:szCs w:val="28"/>
+        </w:rPr>
+        <w:t xml:space="preserve">что </w:t>
+      </w:r>
+      <w:r>
+        <w:rPr>
+          <w:position w:val="-16"/>
+          <w:szCs w:val="28"/>
+        </w:rPr>
+        <w:object w:dxaOrig="3960" w:dyaOrig="460">
+          <v:shape id="_x0000_i1076" type="#_x0000_t75" style="width:197.75pt;height:22.55pt" o:ole="">
+            <v:imagedata r:id="rId53" o:title=""/>
+          </v:shape>
+          <o:OLEObject Type="Embed" ProgID="Equation.DSMT4" ShapeID="_x0000_i1076" DrawAspect="Content" ObjectID="_1699035046" r:id="rId54"/>
+        </w:object>
+      </w:r>
+      <w:r>
+        <w:rPr>
+          <w:szCs w:val="28"/>
+        </w:rPr>
+        <w:t>,</w:t>
+      </w:r>
+      <w:proofErr w:type="gramEnd"/>
+      <w:r>
+        <w:rPr>
+          <w:szCs w:val="28"/>
+        </w:rPr>
+        <w:t xml:space="preserve"> тогда матрица дисперсий вектора состояния </w:t>
+      </w:r>
+      <w:r>
+        <w:rPr>
+          <w:position w:val="-4"/>
+          <w:szCs w:val="28"/>
+        </w:rPr>
+        <w:object w:dxaOrig="220" w:dyaOrig="220">
+          <v:shape id="_x0000_i1077" type="#_x0000_t75" style="width:10.75pt;height:10.75pt" o:ole="">
+            <v:imagedata r:id="rId47" o:title=""/>
+          </v:shape>
+          <o:OLEObject Type="Embed" ProgID="Equation.DSMT4" ShapeID="_x0000_i1077" DrawAspect="Content" ObjectID="_1699035047" r:id="rId55"/>
+        </w:object>
+      </w:r>
+      <w:r>
+        <w:rPr>
+          <w:szCs w:val="28"/>
+        </w:rPr>
+        <w:t xml:space="preserve"> равна:</w:t>
+      </w:r>
+    </w:p>
+    <w:p>
+      <w:pPr>
+        <w:pStyle w:val="a7"/>
+        <w:spacing w:after="0"/>
+        <w:ind w:left="567" w:hanging="850"/>
+        <w:jc w:val="center"/>
+        <w:rPr>
+          <w:szCs w:val="28"/>
+        </w:rPr>
+      </w:pPr>
+      <w:r>
+        <w:rPr>
+          <w:position w:val="-52"/>
+          <w:szCs w:val="28"/>
+        </w:rPr>
+        <w:object w:dxaOrig="6720" w:dyaOrig="1180">
+          <v:shape id="_x0000_i1078" type="#_x0000_t75" style="width:336.35pt;height:59.1pt" o:ole="">
+            <v:imagedata r:id="rId56" o:title=""/>
+          </v:shape>
+          <o:OLEObject Type="Embed" ProgID="Equation.DSMT4" ShapeID="_x0000_i1078" DrawAspect="Content" ObjectID="_1699035048" r:id="rId57"/>
+        </w:object>
+      </w:r>
+      <w:r>
+        <w:rPr>
+          <w:szCs w:val="28"/>
+        </w:rPr>
+        <w:t xml:space="preserve"> </w:t>
+      </w:r>
+    </w:p>
+    <w:p>
+      <w:r>
+        <w:t xml:space="preserve">Получаем, что на диагонали  </w:t>
+      </w:r>
+      <w:r>
+        <w:rPr>
+          <w:position w:val="-12"/>
+        </w:rPr>
+        <w:object w:dxaOrig="360" w:dyaOrig="420">
+          <v:shape id="_x0000_i1079" type="#_x0000_t75" style="width:18.25pt;height:20.4pt" o:ole="">
+            <v:imagedata r:id="rId58" o:title=""/>
+          </v:shape>
+          <o:OLEObject Type="Embed" ProgID="Equation.DSMT4" ShapeID="_x0000_i1079" DrawAspect="Content" ObjectID="_1699035049" r:id="rId59"/>
+        </w:object>
+      </w:r>
+      <w:r>
+        <w:t xml:space="preserve"> б</w:t>
+      </w:r>
+      <w:r>
+        <w:t>удут лежать дисперсии компонент</w:t>
+      </w:r>
+    </w:p>
+    <w:p>
+      <w:r>
+        <w:t xml:space="preserve">вектора состояний </w:t>
+      </w:r>
+      <w:r>
+        <w:rPr>
+          <w:position w:val="-4"/>
+        </w:rPr>
+        <w:object w:dxaOrig="220" w:dyaOrig="220">
+          <v:shape id="_x0000_i1080" type="#_x0000_t75" style="width:10.75pt;height:10.75pt" o:ole="">
+            <v:imagedata r:id="rId47" o:title=""/>
+          </v:shape>
+          <o:OLEObject Type="Embed" ProgID="Equation.DSMT4" ShapeID="_x0000_i1080" DrawAspect="Content" ObjectID="_1699035050" r:id="rId60"/>
+        </w:object>
+      </w:r>
+    </w:p>
+    <w:p>
+      <w:pPr>
+        <w:pStyle w:val="2"/>
+        <w:numPr>
+          <w:ilvl w:val="0"/>
+          <w:numId w:val="0"/>
+        </w:numPr>
+        <w:ind w:left="576"/>
+        <w:rPr>
+          <w:b w:val="0"/>
+          <w:color w:val="000000"/>
+          <w:sz w:val="32"/>
+          <w:szCs w:val="32"/>
+        </w:rPr>
+      </w:pPr>
+      <w:bookmarkStart w:id="4" w:name="_Toc58795468"/>
+      <w:r>
+        <w:rPr>
+          <w:b w:val="0"/>
+          <w:color w:val="000000"/>
+          <w:sz w:val="32"/>
+          <w:szCs w:val="32"/>
+        </w:rPr>
+        <w:t>1.2.2. Решения задачи нахождения оценки координаты потребителя с учетом ошибок SISRE</w:t>
+      </w:r>
+      <w:bookmarkEnd w:id="4"/>
+    </w:p>
+    <w:p>
+      <w:pPr>
+        <w:rPr>
+          <w:szCs w:val="28"/>
+        </w:rPr>
+      </w:pPr>
+      <w:r>
+        <w:rPr>
+          <w:szCs w:val="28"/>
+        </w:rPr>
+        <w:t xml:space="preserve">Из пункта 1.2.1 следует, что решением данной задачи является </w:t>
+      </w:r>
+      <w:proofErr w:type="gramStart"/>
+      <w:r>
+        <w:rPr>
+          <w:szCs w:val="28"/>
+        </w:rPr>
+        <w:t xml:space="preserve">матрица </w:t>
+      </w:r>
+      <w:r>
+        <w:rPr>
+          <w:position w:val="-12"/>
+          <w:szCs w:val="28"/>
+        </w:rPr>
+        <w:object w:dxaOrig="360" w:dyaOrig="420">
+          <v:shape id="_x0000_i1081" type="#_x0000_t75" style="width:18.25pt;height:20.4pt" o:ole="">
+            <v:imagedata r:id="rId58" o:title=""/>
+          </v:shape>
+          <o:OLEObject Type="Embed" ProgID="Equation.DSMT4" ShapeID="_x0000_i1081" DrawAspect="Content" ObjectID="_1699035051" r:id="rId61"/>
+        </w:object>
+      </w:r>
+      <w:r>
+        <w:rPr>
+          <w:szCs w:val="28"/>
+        </w:rPr>
+        <w:t xml:space="preserve"> на</w:t>
+      </w:r>
+      <w:proofErr w:type="gramEnd"/>
+      <w:r>
+        <w:rPr>
+          <w:szCs w:val="28"/>
+        </w:rPr>
+        <w:t xml:space="preserve"> диагонали которой будут лежать дисперсии компонент вектора состояний </w:t>
+      </w:r>
+      <w:r>
+        <w:rPr>
+          <w:position w:val="-4"/>
+          <w:szCs w:val="28"/>
+        </w:rPr>
+        <w:object w:dxaOrig="220" w:dyaOrig="220">
+          <v:shape id="_x0000_i1082" type="#_x0000_t75" style="width:10.75pt;height:10.75pt" o:ole="">
+            <v:imagedata r:id="rId47" o:title=""/>
+          </v:shape>
+          <o:OLEObject Type="Embed" ProgID="Equation.DSMT4" ShapeID="_x0000_i1082" DrawAspect="Content" ObjectID="_1699035052" r:id="rId62"/>
+        </w:object>
+      </w:r>
+      <w:r>
+        <w:rPr>
+          <w:szCs w:val="28"/>
+        </w:rPr>
+        <w:t xml:space="preserve">.  </w:t>
+      </w:r>
+    </w:p>
+    <w:p>
+      <w:pPr>
+        <w:rPr>
+          <w:szCs w:val="28"/>
+        </w:rPr>
+      </w:pPr>
+      <w:r>
+        <w:rPr>
+          <w:szCs w:val="28"/>
+        </w:rPr>
+        <w:t>И матрица принимает вид</w:t>
+      </w:r>
+      <w:r>
+        <w:rPr>
+          <w:szCs w:val="28"/>
+        </w:rPr>
+        <w:t xml:space="preserve">: </w:t>
+      </w:r>
+      <w:r>
+        <w:rPr>
+          <w:position w:val="-18"/>
+          <w:szCs w:val="28"/>
+        </w:rPr>
+        <w:object w:dxaOrig="2380" w:dyaOrig="560">
+          <v:shape id="_x0000_i1083" type="#_x0000_t75" style="width:119.3pt;height:27.95pt" o:ole="">
+            <v:imagedata r:id="rId63" o:title=""/>
+          </v:shape>
+          <o:OLEObject Type="Embed" ProgID="Equation.DSMT4" ShapeID="_x0000_i1083" DrawAspect="Content" ObjectID="_1699035053" r:id="rId64"/>
+        </w:object>
+      </w:r>
+    </w:p>
+    <w:p>
+      <w:r>
+        <w:t xml:space="preserve">Для решение данной задачи необходимо найти матрицы </w:t>
+      </w:r>
+      <w:r>
+        <w:rPr>
+          <w:lang w:val="en-US"/>
+        </w:rPr>
+        <w:t>H</w:t>
+      </w:r>
+      <w:r>
+        <w:t xml:space="preserve"> и</w:t>
+      </w:r>
+      <w:r>
+        <w:t xml:space="preserve"> </w:t>
+      </w:r>
+      <w:proofErr w:type="spellStart"/>
+      <w:r>
+        <w:rPr>
+          <w:lang w:val="en-US"/>
+        </w:rPr>
+        <w:t>D</w:t>
+      </w:r>
+      <w:r>
+        <w:rPr>
+          <w:vertAlign w:val="subscript"/>
+          <w:lang w:val="en-US"/>
+        </w:rPr>
+        <w:t>n</w:t>
+      </w:r>
+      <w:proofErr w:type="spellEnd"/>
+      <w:r>
+        <w:t>:</w:t>
+      </w:r>
+    </w:p>
+    <w:p>
+      <w:pPr>
+        <w:pStyle w:val="a7"/>
+        <w:numPr>
+          <w:ilvl w:val="0"/>
+          <w:numId w:val="10"/>
+        </w:numPr>
+        <w:rPr>
+          <w:bCs/>
+          <w:color w:val="000000"/>
+          <w:szCs w:val="28"/>
+          <w:shd w:val="clear" w:color="auto" w:fill="FFFFFF"/>
+        </w:rPr>
+      </w:pPr>
+      <w:r>
+        <w:rPr>
+          <w:bCs/>
+          <w:color w:val="000000"/>
+          <w:szCs w:val="28"/>
+          <w:shd w:val="clear" w:color="auto" w:fill="FFFFFF"/>
+        </w:rPr>
+        <w:t xml:space="preserve">Матрица </w:t>
+      </w:r>
+      <w:r>
+        <w:rPr>
+          <w:b/>
+          <w:bCs/>
+          <w:color w:val="000000"/>
+          <w:szCs w:val="28"/>
+          <w:shd w:val="clear" w:color="auto" w:fill="FFFFFF"/>
+          <w:lang w:val="en-US"/>
+        </w:rPr>
+        <w:t>H</w:t>
+      </w:r>
+      <w:r>
+        <w:rPr>
+          <w:b/>
+          <w:bCs/>
+          <w:color w:val="000000"/>
+          <w:szCs w:val="28"/>
+          <w:shd w:val="clear" w:color="auto" w:fill="FFFFFF"/>
+        </w:rPr>
+        <w:t xml:space="preserve"> </w:t>
+      </w:r>
+      <w:r>
+        <w:rPr>
+          <w:bCs/>
+          <w:color w:val="000000"/>
+          <w:szCs w:val="28"/>
+          <w:shd w:val="clear" w:color="auto" w:fill="FFFFFF"/>
+        </w:rPr>
+        <w:t>принимает вид</w:t>
+      </w:r>
+      <w:r>
+        <w:rPr>
+          <w:bCs/>
+          <w:color w:val="000000"/>
+          <w:szCs w:val="28"/>
+          <w:shd w:val="clear" w:color="auto" w:fill="FFFFFF"/>
+          <w:lang w:val="en-US"/>
+        </w:rPr>
+        <w:t>:</w:t>
+      </w:r>
+      <w:r>
+        <w:rPr>
+          <w:b/>
+          <w:bCs/>
+          <w:color w:val="000000"/>
+          <w:szCs w:val="28"/>
+          <w:shd w:val="clear" w:color="auto" w:fill="FFFFFF"/>
+        </w:rPr>
+        <w:t xml:space="preserve"> </w:t>
+      </w:r>
+    </w:p>
+    <w:tbl>
+      <w:tblPr>
+        <w:tblW w:w="0" w:type="auto"/>
+        <w:tblLook w:val="00A0" w:firstRow="1" w:lastRow="0" w:firstColumn="1" w:lastColumn="0" w:noHBand="0" w:noVBand="0"/>
+      </w:tblPr>
+      <w:tblGrid>
+        <w:gridCol w:w="7893"/>
+        <w:gridCol w:w="1462"/>
+      </w:tblGrid>
+      <w:tr>
+        <w:trPr>
+          <w:trHeight w:val="738"/>
+        </w:trPr>
+        <w:tc>
+          <w:tcPr>
+            <w:tcW w:w="8542" w:type="dxa"/>
+          </w:tcPr>
+          <w:p>
+            <w:pPr>
+              <w:jc w:val="center"/>
+              <w:rPr>
+                <w:szCs w:val="28"/>
+              </w:rPr>
+            </w:pPr>
+            <w:r>
+              <w:rPr>
+                <w:position w:val="-36"/>
+                <w:szCs w:val="28"/>
+              </w:rPr>
+              <w:object w:dxaOrig="4700" w:dyaOrig="859">
+                <v:shape id="_x0000_i1084" type="#_x0000_t75" style="width:234.25pt;height:43pt" o:ole="">
+                  <v:imagedata r:id="rId65" o:title=""/>
+                </v:shape>
+                <o:OLEObject Type="Embed" ProgID="Equation.DSMT4" ShapeID="_x0000_i1084" DrawAspect="Content" ObjectID="_1699035054" r:id="rId66"/>
+              </w:object>
+            </w:r>
+          </w:p>
+        </w:tc>
+        <w:tc>
+          <w:tcPr>
+            <w:tcW w:w="813" w:type="dxa"/>
+          </w:tcPr>
+          <w:p>
+            <w:pPr>
+              <w:rPr>
+                <w:szCs w:val="28"/>
+              </w:rPr>
+            </w:pPr>
+            <w:r>
+              <w:rPr>
+                <w:szCs w:val="28"/>
+              </w:rPr>
+              <w:t>(1.4</w:t>
+            </w:r>
+            <w:r>
+              <w:rPr>
+                <w:szCs w:val="28"/>
+              </w:rPr>
+              <w:t>)</w:t>
+            </w:r>
+          </w:p>
+        </w:tc>
+      </w:tr>
+    </w:tbl>
+    <w:p>
+      <w:pPr>
+        <w:rPr>
+          <w:bCs/>
+          <w:color w:val="000000"/>
+          <w:szCs w:val="28"/>
+          <w:shd w:val="clear" w:color="auto" w:fill="FFFFFF"/>
+          <w:lang w:val="en-US"/>
+        </w:rPr>
+      </w:pPr>
+      <w:r>
+        <w:rPr>
+          <w:bCs/>
+          <w:color w:val="000000"/>
+          <w:szCs w:val="28"/>
+          <w:shd w:val="clear" w:color="auto" w:fill="FFFFFF"/>
+          <w:lang w:val="en-US"/>
+        </w:rPr>
+        <w:tab/>
+      </w:r>
+      <w:r>
+        <w:rPr>
+          <w:bCs/>
+          <w:color w:val="000000"/>
+          <w:szCs w:val="28"/>
+          <w:shd w:val="clear" w:color="auto" w:fill="FFFFFF"/>
+        </w:rPr>
+        <w:t>где</w:t>
+      </w:r>
+      <w:r>
+        <w:rPr>
+          <w:bCs/>
+          <w:color w:val="000000"/>
+          <w:szCs w:val="28"/>
+          <w:shd w:val="clear" w:color="auto" w:fill="FFFFFF"/>
+          <w:lang w:val="en-US"/>
+        </w:rPr>
+        <w:t xml:space="preserve">: </w:t>
+      </w:r>
+    </w:p>
+    <w:tbl>
+      <w:tblPr>
+        <w:tblW w:w="0" w:type="auto"/>
+        <w:tblLook w:val="00A0" w:firstRow="1" w:lastRow="0" w:firstColumn="1" w:lastColumn="0" w:noHBand="0" w:noVBand="0"/>
+      </w:tblPr>
+      <w:tblGrid>
+        <w:gridCol w:w="7893"/>
+        <w:gridCol w:w="1462"/>
+      </w:tblGrid>
+      <w:tr>
+        <w:trPr>
+          <w:trHeight w:val="738"/>
+        </w:trPr>
+        <w:tc>
+          <w:tcPr>
+            <w:tcW w:w="8542" w:type="dxa"/>
+          </w:tcPr>
+          <w:p>
+            <w:pPr>
+              <w:jc w:val="center"/>
+              <w:rPr>
+                <w:szCs w:val="28"/>
+              </w:rPr>
+            </w:pPr>
+            <w:r>
+              <w:rPr>
+                <w:bCs/>
+                <w:color w:val="000000"/>
+                <w:position w:val="-16"/>
+                <w:szCs w:val="28"/>
+                <w:shd w:val="clear" w:color="auto" w:fill="FFFFFF"/>
+                <w:lang w:val="en-US"/>
+              </w:rPr>
+              <w:object w:dxaOrig="4300" w:dyaOrig="560">
+                <v:shape id="_x0000_i1085" type="#_x0000_t75" style="width:213.85pt;height:27.95pt" o:ole="">
+                  <v:imagedata r:id="rId67" o:title=""/>
+                </v:shape>
+                <o:OLEObject Type="Embed" ProgID="Equation.DSMT4" ShapeID="_x0000_i1085" DrawAspect="Content" ObjectID="_1699035055" r:id="rId68"/>
+              </w:object>
+            </w:r>
+          </w:p>
+        </w:tc>
+        <w:tc>
+          <w:tcPr>
+            <w:tcW w:w="813" w:type="dxa"/>
+          </w:tcPr>
+          <w:p>
+            <w:pPr>
+              <w:rPr>
+                <w:szCs w:val="28"/>
+              </w:rPr>
+            </w:pPr>
+            <w:r>
+              <w:rPr>
+                <w:szCs w:val="28"/>
+              </w:rPr>
+              <w:t>(1</w:t>
+            </w:r>
+            <w:r>
+              <w:rPr>
+                <w:szCs w:val="28"/>
+              </w:rPr>
+              <w:t>.</w:t>
+            </w:r>
+            <w:r>
+              <w:rPr>
+                <w:szCs w:val="28"/>
+              </w:rPr>
+              <w:t>5</w:t>
+            </w:r>
+            <w:r>
+              <w:rPr>
+                <w:szCs w:val="28"/>
+              </w:rPr>
+              <w:t>)</w:t>
+            </w:r>
+          </w:p>
+        </w:tc>
+      </w:tr>
+    </w:tbl>
+    <w:p>
+      <w:pPr>
+        <w:pStyle w:val="a7"/>
+        <w:numPr>
+          <w:ilvl w:val="0"/>
+          <w:numId w:val="10"/>
+        </w:numPr>
+        <w:rPr>
+          <w:b/>
+          <w:bCs/>
+          <w:color w:val="000000"/>
+          <w:szCs w:val="28"/>
+          <w:shd w:val="clear" w:color="auto" w:fill="FFFFFF"/>
+          <w:lang w:val="en-US"/>
+        </w:rPr>
+      </w:pPr>
+      <w:proofErr w:type="gramStart"/>
+      <w:r>
+        <w:rPr>
+          <w:bCs/>
+          <w:color w:val="000000"/>
+          <w:szCs w:val="28"/>
+          <w:shd w:val="clear" w:color="auto" w:fill="FFFFFF"/>
+        </w:rPr>
+        <w:t xml:space="preserve">Матрица </w:t>
+      </w:r>
+      <w:r>
+        <w:rPr>
+          <w:position w:val="-12"/>
+          <w:shd w:val="clear" w:color="auto" w:fill="FFFFFF"/>
+          <w:lang w:val="en-US"/>
+        </w:rPr>
+        <w:object w:dxaOrig="380" w:dyaOrig="380">
+          <v:shape id="_x0000_i1086" type="#_x0000_t75" style="width:18.25pt;height:18.25pt" o:ole="">
+            <v:imagedata r:id="rId69" o:title=""/>
+          </v:shape>
+          <o:OLEObject Type="Embed" ProgID="Equation.DSMT4" ShapeID="_x0000_i1086" DrawAspect="Content" ObjectID="_1699035056" r:id="rId70"/>
+        </w:object>
+      </w:r>
+      <w:r>
+        <w:rPr>
+          <w:b/>
+          <w:bCs/>
+          <w:color w:val="000000"/>
+          <w:szCs w:val="28"/>
+          <w:shd w:val="clear" w:color="auto" w:fill="FFFFFF"/>
+          <w:lang w:val="en-US"/>
+        </w:rPr>
+        <w:t xml:space="preserve"> </w:t>
+      </w:r>
+      <w:r>
+        <w:rPr>
+          <w:bCs/>
+          <w:color w:val="000000"/>
+          <w:szCs w:val="28"/>
+          <w:shd w:val="clear" w:color="auto" w:fill="FFFFFF"/>
+        </w:rPr>
+        <w:t>принимает</w:t>
+      </w:r>
+      <w:proofErr w:type="gramEnd"/>
+      <w:r>
+        <w:rPr>
+          <w:bCs/>
+          <w:color w:val="000000"/>
+          <w:szCs w:val="28"/>
+          <w:shd w:val="clear" w:color="auto" w:fill="FFFFFF"/>
+        </w:rPr>
+        <w:t xml:space="preserve"> вид</w:t>
+      </w:r>
+      <w:r>
+        <w:rPr>
+          <w:bCs/>
+          <w:color w:val="000000"/>
+          <w:szCs w:val="28"/>
+          <w:shd w:val="clear" w:color="auto" w:fill="FFFFFF"/>
+          <w:lang w:val="en-US"/>
+        </w:rPr>
+        <w:t>:</w:t>
+      </w:r>
+    </w:p>
+    <w:tbl>
+      <w:tblPr>
+        <w:tblW w:w="0" w:type="auto"/>
+        <w:tblLook w:val="00A0" w:firstRow="1" w:lastRow="0" w:firstColumn="1" w:lastColumn="0" w:noHBand="0" w:noVBand="0"/>
+      </w:tblPr>
+      <w:tblGrid>
+        <w:gridCol w:w="7893"/>
+        <w:gridCol w:w="1462"/>
+      </w:tblGrid>
+      <w:tr>
+        <w:trPr>
+          <w:trHeight w:val="738"/>
+        </w:trPr>
+        <w:tc>
+          <w:tcPr>
+            <w:tcW w:w="8542" w:type="dxa"/>
+          </w:tcPr>
+          <w:p>
+            <w:pPr>
+              <w:jc w:val="center"/>
+              <w:rPr>
+                <w:szCs w:val="28"/>
+              </w:rPr>
+            </w:pPr>
+            <w:r>
+              <w:rPr>
+                <w:position w:val="-78"/>
+                <w:szCs w:val="28"/>
+              </w:rPr>
+              <w:object w:dxaOrig="2620" w:dyaOrig="1700">
+                <v:shape id="_x0000_i1087" type="#_x0000_t75" style="width:130.05pt;height:87.05pt" o:ole="">
+                  <v:imagedata r:id="rId71" o:title=""/>
+                </v:shape>
+                <o:OLEObject Type="Embed" ProgID="Equation.DSMT4" ShapeID="_x0000_i1087" DrawAspect="Content" ObjectID="_1699035057" r:id="rId72"/>
+              </w:object>
+            </w:r>
+          </w:p>
+        </w:tc>
+        <w:tc>
+          <w:tcPr>
+            <w:tcW w:w="813" w:type="dxa"/>
+          </w:tcPr>
+          <w:p>
+            <w:pPr>
+              <w:rPr>
+                <w:szCs w:val="28"/>
+              </w:rPr>
+            </w:pPr>
+            <w:r>
+              <w:rPr>
+                <w:szCs w:val="28"/>
+              </w:rPr>
+              <w:t>(1.6</w:t>
+            </w:r>
+            <w:r>
+              <w:rPr>
+                <w:szCs w:val="28"/>
+              </w:rPr>
+              <w:t>)</w:t>
+            </w:r>
+          </w:p>
+        </w:tc>
+      </w:tr>
+    </w:tbl>
+    <w:p>
+      <w:pPr>
+        <w:rPr>
+          <w:bCs/>
+          <w:color w:val="000000"/>
+          <w:szCs w:val="28"/>
+          <w:shd w:val="clear" w:color="auto" w:fill="FFFFFF"/>
+        </w:rPr>
+      </w:pPr>
+      <w:r>
+        <w:rPr>
+          <w:bCs/>
+          <w:color w:val="000000"/>
+          <w:szCs w:val="28"/>
+          <w:shd w:val="clear" w:color="auto" w:fill="FFFFFF"/>
+        </w:rPr>
+        <w:tab/>
+      </w:r>
+      <w:r>
+        <w:rPr>
+          <w:bCs/>
+          <w:color w:val="000000"/>
+          <w:szCs w:val="28"/>
+          <w:shd w:val="clear" w:color="auto" w:fill="FFFFFF"/>
+        </w:rPr>
+        <w:t xml:space="preserve">где </w:t>
+      </w:r>
+      <w:r>
+        <w:rPr>
+          <w:bCs/>
+          <w:color w:val="000000"/>
+          <w:szCs w:val="28"/>
+          <w:shd w:val="clear" w:color="auto" w:fill="FFFFFF"/>
+          <w:lang w:val="en-US"/>
+        </w:rPr>
+        <w:t>n</w:t>
+      </w:r>
+      <w:r>
+        <w:rPr>
+          <w:bCs/>
+          <w:color w:val="000000"/>
+          <w:szCs w:val="28"/>
+          <w:shd w:val="clear" w:color="auto" w:fill="FFFFFF"/>
+        </w:rPr>
+        <w:t xml:space="preserve"> </w:t>
+      </w:r>
+      <w:r>
+        <w:rPr>
+          <w:bCs/>
+          <w:color w:val="000000"/>
+          <w:szCs w:val="28"/>
+          <w:shd w:val="clear" w:color="auto" w:fill="FFFFFF"/>
+        </w:rPr>
+        <w:t xml:space="preserve">зависит от количества видимых спутников </w:t>
+      </w:r>
+    </w:p>
+    <w:p>
+      <w:r>
+        <w:tab/>
+        <w:t xml:space="preserve">После полученных значений </w:t>
+      </w:r>
+      <w:proofErr w:type="gramStart"/>
+      <w:r>
+        <w:t xml:space="preserve">матрица </w:t>
+      </w:r>
+      <w:r>
+        <w:rPr>
+          <w:position w:val="-12"/>
+        </w:rPr>
+        <w:object w:dxaOrig="360" w:dyaOrig="420">
+          <v:shape id="_x0000_i1088" type="#_x0000_t75" style="width:18.25pt;height:21.5pt" o:ole="">
+            <v:imagedata r:id="rId73" o:title=""/>
+          </v:shape>
+          <o:OLEObject Type="Embed" ProgID="Equation.DSMT4" ShapeID="_x0000_i1088" DrawAspect="Content" ObjectID="_1699035058" r:id="rId74"/>
+        </w:object>
+      </w:r>
+      <w:r>
+        <w:t xml:space="preserve"> </w:t>
+      </w:r>
+      <w:r>
+        <w:t>примет</w:t>
+      </w:r>
+      <w:proofErr w:type="gramEnd"/>
+      <w:r>
+        <w:t xml:space="preserve"> вид</w:t>
+      </w:r>
+      <w:r>
+        <w:t>:</w:t>
+      </w:r>
+      <w:r>
+        <w:t xml:space="preserve"> </w:t>
+      </w:r>
+    </w:p>
+    <w:tbl>
+      <w:tblPr>
+        <w:tblW w:w="0" w:type="auto"/>
+        <w:tblLook w:val="00A0" w:firstRow="1" w:lastRow="0" w:firstColumn="1" w:lastColumn="0" w:noHBand="0" w:noVBand="0"/>
+      </w:tblPr>
+      <w:tblGrid>
+        <w:gridCol w:w="7893"/>
+        <w:gridCol w:w="1462"/>
+      </w:tblGrid>
+      <w:tr>
+        <w:trPr>
+          <w:trHeight w:val="738"/>
+        </w:trPr>
+        <w:tc>
+          <w:tcPr>
+            <w:tcW w:w="8542" w:type="dxa"/>
+          </w:tcPr>
+          <w:p>
+            <w:pPr>
+              <w:jc w:val="center"/>
+              <w:rPr>
+                <w:szCs w:val="28"/>
+              </w:rPr>
+            </w:pPr>
+            <w:r>
+              <w:rPr>
+                <w:position w:val="-76"/>
+              </w:rPr>
+              <w:object w:dxaOrig="4720" w:dyaOrig="1660">
+                <v:shape id="_x0000_i1089" type="#_x0000_t75" style="width:235.35pt;height:82.75pt" o:ole="">
+                  <v:imagedata r:id="rId75" o:title=""/>
+                </v:shape>
+                <o:OLEObject Type="Embed" ProgID="Equation.DSMT4" ShapeID="_x0000_i1089" DrawAspect="Content" ObjectID="_1699035059" r:id="rId76"/>
+              </w:object>
+            </w:r>
+          </w:p>
+        </w:tc>
+        <w:tc>
+          <w:tcPr>
+            <w:tcW w:w="813" w:type="dxa"/>
+          </w:tcPr>
+          <w:p>
+            <w:pPr>
+              <w:rPr>
+                <w:szCs w:val="28"/>
+              </w:rPr>
+            </w:pPr>
+            <w:r>
+              <w:rPr>
+                <w:szCs w:val="28"/>
+              </w:rPr>
+              <w:t>(1.7</w:t>
+            </w:r>
+            <w:r>
+              <w:rPr>
+                <w:szCs w:val="28"/>
+              </w:rPr>
+              <w:t>)</w:t>
+            </w:r>
+          </w:p>
+        </w:tc>
+      </w:tr>
+    </w:tbl>
+    <w:p>
+      <w:pPr>
+        <w:rPr>
+          <w:szCs w:val="28"/>
+          <w:lang w:val="en-US"/>
+        </w:rPr>
+      </w:pPr>
+      <w:r>
+        <w:tab/>
+        <w:t>где</w:t>
+      </w:r>
+      <w:r>
+        <w:rPr>
+          <w:lang w:val="en-US"/>
+        </w:rPr>
+        <w:t>:</w:t>
+      </w:r>
+    </w:p>
+    <w:p>
+      <w:r>
+        <w:tab/>
+      </w:r>
+      <w:r>
+        <w:rPr>
+          <w:position w:val="-174"/>
+        </w:rPr>
+        <w:object w:dxaOrig="2980" w:dyaOrig="3620">
+          <v:shape id="_x0000_i1090" type="#_x0000_t75" style="width:149.35pt;height:181.6pt" o:ole="">
+            <v:imagedata r:id="rId77" o:title=""/>
+          </v:shape>
+          <o:OLEObject Type="Embed" ProgID="Equation.DSMT4" ShapeID="_x0000_i1090" DrawAspect="Content" ObjectID="_1699035060" r:id="rId78"/>
+        </w:object>
+      </w:r>
+    </w:p>
+    <w:p>
+      <w:pPr>
+        <w:rPr>
+          <w:szCs w:val="28"/>
+        </w:rPr>
+      </w:pPr>
+      <w:r>
+        <w:t xml:space="preserve">Развернутое вычисление </w:t>
+      </w:r>
+      <w:proofErr w:type="gramStart"/>
+      <w:r>
+        <w:t xml:space="preserve">матрицы </w:t>
+      </w:r>
+      <w:r>
+        <w:rPr>
+          <w:position w:val="-12"/>
+        </w:rPr>
+        <w:object w:dxaOrig="360" w:dyaOrig="420">
+          <v:shape id="_x0000_i1091" type="#_x0000_t75" style="width:18.25pt;height:21.5pt" o:ole="">
+            <v:imagedata r:id="rId73" o:title=""/>
+          </v:shape>
+          <o:OLEObject Type="Embed" ProgID="Equation.DSMT4" ShapeID="_x0000_i1091" DrawAspect="Content" ObjectID="_1699035061" r:id="rId79"/>
+        </w:object>
+      </w:r>
+      <w:r>
+        <w:t xml:space="preserve"> в</w:t>
+      </w:r>
+      <w:proofErr w:type="gramEnd"/>
+      <w:r>
+        <w:t xml:space="preserve"> приложении 2.</w:t>
+      </w:r>
+    </w:p>
+    <w:p>
+      <w:pPr>
+        <w:rPr>
+          <w:szCs w:val="28"/>
+        </w:rPr>
+      </w:pPr>
+      <w:r>
+        <w:rPr>
+          <w:szCs w:val="28"/>
+        </w:rPr>
+        <w:t xml:space="preserve">На диагонали лежат </w:t>
+      </w:r>
+      <w:r>
+        <w:rPr>
+          <w:szCs w:val="28"/>
+        </w:rPr>
+        <w:t xml:space="preserve">дисперсии компонент вектора </w:t>
+      </w:r>
+      <w:proofErr w:type="gramStart"/>
+      <w:r>
+        <w:rPr>
+          <w:szCs w:val="28"/>
+        </w:rPr>
+        <w:t xml:space="preserve">состояний </w:t>
+      </w:r>
+      <w:r>
+        <w:rPr>
+          <w:position w:val="-4"/>
+          <w:szCs w:val="28"/>
+        </w:rPr>
+        <w:object w:dxaOrig="220" w:dyaOrig="220">
+          <v:shape id="_x0000_i1092" type="#_x0000_t75" style="width:10.75pt;height:10.75pt" o:ole="">
+            <v:imagedata r:id="rId47" o:title=""/>
+          </v:shape>
+          <o:OLEObject Type="Embed" ProgID="Equation.DSMT4" ShapeID="_x0000_i1092" DrawAspect="Content" ObjectID="_1699035062" r:id="rId80"/>
+        </w:object>
+      </w:r>
+      <w:r>
+        <w:rPr>
+          <w:szCs w:val="28"/>
+        </w:rPr>
+        <w:t>.</w:t>
+      </w:r>
+      <w:proofErr w:type="gramEnd"/>
+    </w:p>
+    <w:p>
+      <w:pPr>
+        <w:rPr>
+          <w:szCs w:val="28"/>
+        </w:rPr>
+      </w:pPr>
+    </w:p>
+    <w:p>
+      <w:pPr>
+        <w:rPr>
+          <w:szCs w:val="28"/>
+        </w:rPr>
+      </w:pPr>
     </w:p>
     <w:p/>
     <w:p/>
     <w:p/>
+    <w:p>
+      <w:r>
+        <w:lastRenderedPageBreak/>
+        <w:t>Алгоритм для определения координат</w:t>
+      </w:r>
+    </w:p>
+    <w:p>
+      <w:r>
+        <w:t xml:space="preserve">Далее полученные значения подставляются в алгоритм расчета координат, который возьмем из ИКД </w:t>
+      </w:r>
+      <w:r>
+        <w:rPr>
+          <w:lang w:val="en-US"/>
+        </w:rPr>
+        <w:t>GPS</w:t>
+      </w:r>
+      <w:r>
+        <w:t xml:space="preserve">: </w:t>
+      </w:r>
+    </w:p>
+    <w:p>
+      <w:pPr>
+        <w:pStyle w:val="a7"/>
+        <w:numPr>
+          <w:ilvl w:val="0"/>
+          <w:numId w:val="7"/>
+        </w:numPr>
+        <w:jc w:val="left"/>
+      </w:pPr>
+      <w:r>
+        <w:t xml:space="preserve">Определим время, </w:t>
+      </w:r>
+      <w:r>
+        <w:t>отсчитываемое от опорной эпохи эфемерид:</w:t>
+      </w:r>
+    </w:p>
+    <w:p>
+      <w:pPr>
+        <w:pStyle w:val="a7"/>
+        <w:ind w:left="1069" w:firstLine="0"/>
+        <w:jc w:val="center"/>
+      </w:pPr>
+      <w:r>
+        <w:rPr>
+          <w:position w:val="-12"/>
+        </w:rPr>
+        <w:object w:dxaOrig="1120" w:dyaOrig="380">
+          <v:shape id="_x0000_i1025" type="#_x0000_t75" style="width:55.9pt;height:19.35pt" o:ole="">
+            <v:imagedata r:id="rId81" o:title=""/>
+          </v:shape>
+          <o:OLEObject Type="Embed" ProgID="Equation.DSMT4" ShapeID="_x0000_i1025" DrawAspect="Content" ObjectID="_1699035063" r:id="rId82"/>
+        </w:object>
+      </w:r>
+    </w:p>
+    <w:p>
+      <w:pPr>
+        <w:pStyle w:val="a7"/>
+        <w:numPr>
+          <w:ilvl w:val="0"/>
+          <w:numId w:val="7"/>
+        </w:numPr>
+        <w:rPr>
+          <w:lang w:val="en-US"/>
+        </w:rPr>
+      </w:pPr>
+      <w:r>
+        <w:t>Определим среднее движение</w:t>
+      </w:r>
+      <w:r>
+        <w:rPr>
+          <w:lang w:val="en-US"/>
+        </w:rPr>
+        <w:t xml:space="preserve">: </w:t>
+      </w:r>
+    </w:p>
+    <w:p>
+      <w:pPr>
+        <w:pStyle w:val="a7"/>
+        <w:ind w:left="1069" w:firstLine="0"/>
+        <w:jc w:val="center"/>
+        <w:rPr>
+          <w:lang w:val="en-US"/>
+        </w:rPr>
+      </w:pPr>
+      <w:r>
+        <w:rPr>
+          <w:position w:val="-36"/>
+        </w:rPr>
+        <w:object w:dxaOrig="1140" w:dyaOrig="859">
+          <v:shape id="_x0000_i1026" type="#_x0000_t75" style="width:56.95pt;height:44.05pt" o:ole="">
+            <v:imagedata r:id="rId83" o:title=""/>
+          </v:shape>
+          <o:OLEObject Type="Embed" ProgID="Equation.DSMT4" ShapeID="_x0000_i1026" DrawAspect="Content" ObjectID="_1699035064" r:id="rId84"/>
+        </w:object>
+      </w:r>
+    </w:p>
+    <w:p>
+      <w:pPr>
+        <w:pStyle w:val="a7"/>
+        <w:numPr>
+          <w:ilvl w:val="0"/>
+          <w:numId w:val="7"/>
+        </w:numPr>
+        <w:rPr>
+          <w:lang w:val="en-US"/>
+        </w:rPr>
+      </w:pPr>
+      <w:r>
+        <w:t>Определим</w:t>
+      </w:r>
+      <w:r>
+        <w:t xml:space="preserve"> </w:t>
+      </w:r>
+      <w:r>
+        <w:t>с</w:t>
+      </w:r>
+      <w:r>
+        <w:t>корректированное среднее движение:</w:t>
+      </w:r>
+    </w:p>
+    <w:p>
+      <w:pPr>
+        <w:pStyle w:val="a7"/>
+        <w:ind w:left="1069" w:firstLine="0"/>
+        <w:jc w:val="center"/>
+        <w:rPr>
+          <w:lang w:val="en-US"/>
+        </w:rPr>
+      </w:pPr>
+      <w:r>
+        <w:rPr>
+          <w:position w:val="-12"/>
+        </w:rPr>
+        <w:object w:dxaOrig="1460" w:dyaOrig="440">
+          <v:shape id="_x0000_i1027" type="#_x0000_t75" style="width:74.15pt;height:20.4pt" o:ole="">
+            <v:imagedata r:id="rId85" o:title=""/>
+          </v:shape>
+          <o:OLEObject Type="Embed" ProgID="Equation.DSMT4" ShapeID="_x0000_i1027" DrawAspect="Content" ObjectID="_1699035065" r:id="rId86"/>
+        </w:object>
+      </w:r>
+    </w:p>
+    <w:p>
+      <w:pPr>
+        <w:pStyle w:val="a7"/>
+        <w:numPr>
+          <w:ilvl w:val="0"/>
+          <w:numId w:val="7"/>
+        </w:numPr>
+        <w:rPr>
+          <w:lang w:val="en-US"/>
+        </w:rPr>
+      </w:pPr>
+      <w:r>
+        <w:t>Определим среднюю аномалию</w:t>
+      </w:r>
+      <w:r>
+        <w:rPr>
+          <w:lang w:val="en-US"/>
+        </w:rPr>
+        <w:t xml:space="preserve">: </w:t>
+      </w:r>
+    </w:p>
+    <w:p>
+      <w:pPr>
+        <w:pStyle w:val="a7"/>
+        <w:ind w:left="1069" w:firstLine="0"/>
+        <w:jc w:val="center"/>
+      </w:pPr>
+      <w:r>
+        <w:rPr>
+          <w:position w:val="-12"/>
+        </w:rPr>
+        <w:object w:dxaOrig="1939" w:dyaOrig="380">
+          <v:shape id="_x0000_i1028" type="#_x0000_t75" style="width:97.8pt;height:19.35pt" o:ole="">
+            <v:imagedata r:id="rId87" o:title=""/>
+          </v:shape>
+          <o:OLEObject Type="Embed" ProgID="Equation.DSMT4" ShapeID="_x0000_i1028" DrawAspect="Content" ObjectID="_1699035066" r:id="rId88"/>
+        </w:object>
+      </w:r>
+    </w:p>
+    <w:p>
+      <w:pPr>
+        <w:pStyle w:val="a7"/>
+        <w:numPr>
+          <w:ilvl w:val="0"/>
+          <w:numId w:val="7"/>
+        </w:numPr>
+      </w:pPr>
+      <w:r>
+        <w:t xml:space="preserve">Решим уравнение Кеплера минимум 3-мя итерациями и </w:t>
+      </w:r>
+      <w:proofErr w:type="gramStart"/>
+      <w:r>
+        <w:t xml:space="preserve">определим </w:t>
+      </w:r>
+      <w:r>
+        <w:rPr>
+          <w:position w:val="-12"/>
+        </w:rPr>
+        <w:object w:dxaOrig="340" w:dyaOrig="380">
+          <v:shape id="_x0000_i1029" type="#_x0000_t75" style="width:16.1pt;height:19.35pt" o:ole="">
+            <v:imagedata r:id="rId89" o:title=""/>
+          </v:shape>
+          <o:OLEObject Type="Embed" ProgID="Equation.DSMT4" ShapeID="_x0000_i1029" DrawAspect="Content" ObjectID="_1699035067" r:id="rId90"/>
+        </w:object>
+      </w:r>
+      <w:r>
+        <w:t>:</w:t>
+      </w:r>
+      <w:proofErr w:type="gramEnd"/>
+    </w:p>
+    <w:p>
+      <w:pPr>
+        <w:pStyle w:val="a7"/>
+        <w:ind w:left="1069" w:firstLine="0"/>
+        <w:jc w:val="center"/>
+      </w:pPr>
+      <w:r>
+        <w:rPr>
+          <w:position w:val="-14"/>
+        </w:rPr>
+        <w:object w:dxaOrig="5340" w:dyaOrig="420">
+          <v:shape id="_x0000_i1030" type="#_x0000_t75" style="width:267.6pt;height:19.35pt" o:ole="">
+            <v:imagedata r:id="rId91" o:title=""/>
+          </v:shape>
+          <o:OLEObject Type="Embed" ProgID="Equation.DSMT4" ShapeID="_x0000_i1030" DrawAspect="Content" ObjectID="_1699035068" r:id="rId92"/>
+        </w:object>
+      </w:r>
+    </w:p>
+    <w:p>
+      <w:pPr>
+        <w:pStyle w:val="a7"/>
+        <w:ind w:left="1069" w:firstLine="0"/>
+        <w:jc w:val="center"/>
+      </w:pPr>
+    </w:p>
+    <w:p>
+      <w:pPr>
+        <w:pStyle w:val="a7"/>
+        <w:numPr>
+          <w:ilvl w:val="0"/>
+          <w:numId w:val="7"/>
+        </w:numPr>
+        <w:rPr>
+          <w:lang w:val="en-US"/>
+        </w:rPr>
+      </w:pPr>
+      <w:r>
+        <w:t>Определим истинную аномалию</w:t>
+      </w:r>
+      <w:r>
+        <w:rPr>
+          <w:lang w:val="en-US"/>
+        </w:rPr>
+        <w:t>:</w:t>
+      </w:r>
+    </w:p>
+    <w:p>
+      <w:pPr>
+        <w:pStyle w:val="a7"/>
+        <w:ind w:left="1069" w:firstLine="0"/>
+        <w:jc w:val="center"/>
+        <w:rPr>
+          <w:lang w:val="en-US"/>
+        </w:rPr>
+      </w:pPr>
+      <w:r>
+        <w:rPr>
+          <w:position w:val="-44"/>
+          <w:lang w:val="en-US"/>
+        </w:rPr>
+        <w:object w:dxaOrig="3220" w:dyaOrig="1020">
+          <v:shape id="_x0000_i1031" type="#_x0000_t75" style="width:160.1pt;height:52.65pt" o:ole="">
+            <v:imagedata r:id="rId93" o:title=""/>
+          </v:shape>
+          <o:OLEObject Type="Embed" ProgID="Equation.DSMT4" ShapeID="_x0000_i1031" DrawAspect="Content" ObjectID="_1699035069" r:id="rId94"/>
+        </w:object>
+      </w:r>
+    </w:p>
+    <w:p>
+      <w:pPr>
+        <w:pStyle w:val="a7"/>
+        <w:numPr>
+          <w:ilvl w:val="0"/>
+          <w:numId w:val="7"/>
+        </w:numPr>
+      </w:pPr>
+      <w:r>
+        <w:t>Определим скорректированный радиус орбиты спутника</w:t>
+      </w:r>
+      <w:r>
+        <w:t xml:space="preserve">: </w:t>
+      </w:r>
+    </w:p>
+    <w:p>
+      <w:pPr>
+        <w:pStyle w:val="a7"/>
+        <w:ind w:left="1069" w:firstLine="0"/>
+        <w:jc w:val="center"/>
+      </w:pPr>
+      <w:r>
+        <w:rPr>
+          <w:position w:val="-36"/>
+        </w:rPr>
+        <w:object w:dxaOrig="1939" w:dyaOrig="859">
+          <v:shape id="_x0000_i1032" type="#_x0000_t75" style="width:97.8pt;height:44.05pt" o:ole="">
+            <v:imagedata r:id="rId95" o:title=""/>
+          </v:shape>
+          <o:OLEObject Type="Embed" ProgID="Equation.DSMT4" ShapeID="_x0000_i1032" DrawAspect="Content" ObjectID="_1699035070" r:id="rId96"/>
+        </w:object>
+      </w:r>
+    </w:p>
+    <w:p>
+      <w:pPr>
+        <w:pStyle w:val="a7"/>
+        <w:ind w:left="1069" w:firstLine="0"/>
+        <w:jc w:val="center"/>
+      </w:pPr>
+      <w:r>
+        <w:rPr>
+          <w:position w:val="-18"/>
+        </w:rPr>
+        <w:object w:dxaOrig="3280" w:dyaOrig="499">
+          <v:shape id="_x0000_i1033" type="#_x0000_t75" style="width:164.4pt;height:23.65pt" o:ole="">
+            <v:imagedata r:id="rId97" o:title=""/>
+          </v:shape>
+          <o:OLEObject Type="Embed" ProgID="Equation.DSMT4" ShapeID="_x0000_i1033" DrawAspect="Content" ObjectID="_1699035071" r:id="rId98"/>
+        </w:object>
+      </w:r>
+    </w:p>
+    <w:p>
+      <w:pPr>
+        <w:pStyle w:val="a7"/>
+        <w:numPr>
+          <w:ilvl w:val="0"/>
+          <w:numId w:val="7"/>
+        </w:numPr>
+        <w:rPr>
+          <w:lang w:val="en-US"/>
+        </w:rPr>
+      </w:pPr>
+      <w:r>
+        <w:t>Определим аргумент широты</w:t>
+      </w:r>
+      <w:r>
+        <w:rPr>
+          <w:lang w:val="en-US"/>
+        </w:rPr>
+        <w:t xml:space="preserve">: </w:t>
+      </w:r>
+    </w:p>
+    <w:p>
+      <w:pPr>
+        <w:pStyle w:val="a7"/>
+        <w:ind w:left="1069" w:firstLine="0"/>
+        <w:jc w:val="center"/>
+        <w:rPr>
+          <w:lang w:val="en-US"/>
+        </w:rPr>
+      </w:pPr>
+      <w:r>
+        <w:rPr>
+          <w:position w:val="-12"/>
+          <w:lang w:val="en-US"/>
+        </w:rPr>
+        <w:object w:dxaOrig="1340" w:dyaOrig="380">
+          <v:shape id="_x0000_i1034" type="#_x0000_t75" style="width:68.8pt;height:19.35pt" o:ole="">
+            <v:imagedata r:id="rId99" o:title=""/>
+          </v:shape>
+          <o:OLEObject Type="Embed" ProgID="Equation.DSMT4" ShapeID="_x0000_i1034" DrawAspect="Content" ObjectID="_1699035072" r:id="rId100"/>
+        </w:object>
+      </w:r>
+    </w:p>
+    <w:p>
+      <w:pPr>
+        <w:pStyle w:val="a7"/>
+        <w:ind w:left="1069" w:firstLine="0"/>
+        <w:jc w:val="center"/>
+        <w:rPr>
+          <w:lang w:val="en-US"/>
+        </w:rPr>
+      </w:pPr>
+      <w:r>
+        <w:rPr>
+          <w:position w:val="-18"/>
+          <w:lang w:val="en-US"/>
+        </w:rPr>
+        <w:object w:dxaOrig="1660" w:dyaOrig="499">
+          <v:shape id="_x0000_i1035" type="#_x0000_t75" style="width:82.75pt;height:23.65pt" o:ole="">
+            <v:imagedata r:id="rId101" o:title=""/>
+          </v:shape>
+          <o:OLEObject Type="Embed" ProgID="Equation.DSMT4" ShapeID="_x0000_i1035" DrawAspect="Content" ObjectID="_1699035073" r:id="rId102"/>
+        </w:object>
+      </w:r>
+    </w:p>
+    <w:p>
+      <w:pPr>
+        <w:pStyle w:val="a7"/>
+        <w:numPr>
+          <w:ilvl w:val="0"/>
+          <w:numId w:val="7"/>
+        </w:numPr>
+      </w:pPr>
+      <w:r>
+        <w:lastRenderedPageBreak/>
+        <w:t>Определим координаты НС в орбитальной плоскости</w:t>
+      </w:r>
+      <w:r>
+        <w:t>:</w:t>
+      </w:r>
+    </w:p>
+    <w:p>
+      <w:pPr>
+        <w:pStyle w:val="a7"/>
+        <w:ind w:left="1069" w:firstLine="0"/>
+        <w:jc w:val="center"/>
+        <w:rPr>
+          <w:lang w:val="en-US"/>
+        </w:rPr>
+      </w:pPr>
+      <w:r>
+        <w:rPr>
+          <w:position w:val="-42"/>
+          <w:lang w:val="en-US"/>
+        </w:rPr>
+        <w:object w:dxaOrig="1939" w:dyaOrig="980">
+          <v:shape id="_x0000_i1036" type="#_x0000_t75" style="width:97.8pt;height:49.45pt" o:ole="">
+            <v:imagedata r:id="rId103" o:title=""/>
+          </v:shape>
+          <o:OLEObject Type="Embed" ProgID="Equation.DSMT4" ShapeID="_x0000_i1036" DrawAspect="Content" ObjectID="_1699035074" r:id="rId104"/>
+        </w:object>
+      </w:r>
+    </w:p>
+    <w:p>
+      <w:pPr>
+        <w:pStyle w:val="a7"/>
+        <w:numPr>
+          <w:ilvl w:val="0"/>
+          <w:numId w:val="7"/>
+        </w:numPr>
+      </w:pPr>
+      <w:r>
+        <w:t xml:space="preserve">Определим скорректированную долготу восходящего </w:t>
+      </w:r>
+      <w:proofErr w:type="gramStart"/>
+      <w:r>
+        <w:t xml:space="preserve">узла </w:t>
+      </w:r>
+      <w:r>
+        <w:rPr>
+          <w:position w:val="-12"/>
+        </w:rPr>
+        <w:object w:dxaOrig="380" w:dyaOrig="380">
+          <v:shape id="_x0000_i1037" type="#_x0000_t75" style="width:19.35pt;height:19.35pt" o:ole="">
+            <v:imagedata r:id="rId105" o:title=""/>
+          </v:shape>
+          <o:OLEObject Type="Embed" ProgID="Equation.DSMT4" ShapeID="_x0000_i1037" DrawAspect="Content" ObjectID="_1699035075" r:id="rId106"/>
+        </w:object>
+      </w:r>
+      <w:r>
+        <w:t xml:space="preserve"> определяется</w:t>
+      </w:r>
+      <w:proofErr w:type="gramEnd"/>
+      <w:r>
+        <w:t xml:space="preserve"> из соотношения</w:t>
+      </w:r>
+      <w:r>
+        <w:t>:</w:t>
+      </w:r>
+    </w:p>
+    <w:p>
+      <w:pPr>
+        <w:pStyle w:val="a7"/>
+        <w:ind w:left="1069" w:firstLine="0"/>
+        <w:jc w:val="center"/>
+      </w:pPr>
+      <w:r>
+        <w:rPr>
+          <w:position w:val="-12"/>
+        </w:rPr>
+        <w:object w:dxaOrig="1820" w:dyaOrig="600">
+          <v:shape id="_x0000_i1038" type="#_x0000_t75" style="width:91.35pt;height:30.1pt" o:ole="">
+            <v:imagedata r:id="rId107" o:title=""/>
+          </v:shape>
+          <o:OLEObject Type="Embed" ProgID="Equation.DSMT4" ShapeID="_x0000_i1038" DrawAspect="Content" ObjectID="_1699035076" r:id="rId108"/>
+        </w:object>
+      </w:r>
+    </w:p>
+    <w:p>
+      <w:pPr>
+        <w:pStyle w:val="a7"/>
+        <w:ind w:left="1069" w:firstLine="0"/>
+        <w:jc w:val="center"/>
+      </w:pPr>
+      <w:r>
+        <w:rPr>
+          <w:position w:val="-30"/>
+        </w:rPr>
+        <w:object w:dxaOrig="3300" w:dyaOrig="740">
+          <v:shape id="_x0000_i1039" type="#_x0000_t75" style="width:164.4pt;height:36.55pt" o:ole="">
+            <v:imagedata r:id="rId109" o:title=""/>
+          </v:shape>
+          <o:OLEObject Type="Embed" ProgID="Equation.DSMT4" ShapeID="_x0000_i1039" DrawAspect="Content" ObjectID="_1699035077" r:id="rId110"/>
+        </w:object>
+      </w:r>
+    </w:p>
+    <w:p>
+      <w:pPr>
+        <w:pStyle w:val="a7"/>
+        <w:numPr>
+          <w:ilvl w:val="0"/>
+          <w:numId w:val="7"/>
+        </w:numPr>
+      </w:pPr>
+      <w:r>
+        <w:t>Определим скорректированное наклонение орбиты спутника</w:t>
+      </w:r>
+    </w:p>
+    <w:p>
+      <w:pPr>
+        <w:pStyle w:val="a7"/>
+        <w:ind w:left="1069" w:firstLine="0"/>
+        <w:jc w:val="center"/>
+        <w:rPr>
+          <w:lang w:val="en-US"/>
+        </w:rPr>
+      </w:pPr>
+      <w:r>
+        <w:rPr>
+          <w:position w:val="-20"/>
+          <w:lang w:val="en-US"/>
+        </w:rPr>
+        <w:object w:dxaOrig="3640" w:dyaOrig="540">
+          <v:shape id="_x0000_i1040" type="#_x0000_t75" style="width:181.6pt;height:26.85pt" o:ole="">
+            <v:imagedata r:id="rId111" o:title=""/>
+          </v:shape>
+          <o:OLEObject Type="Embed" ProgID="Equation.DSMT4" ShapeID="_x0000_i1040" DrawAspect="Content" ObjectID="_1699035078" r:id="rId112"/>
+        </w:object>
+      </w:r>
+    </w:p>
+    <w:p>
+      <w:pPr>
+        <w:pStyle w:val="a7"/>
+        <w:ind w:left="1069" w:firstLine="0"/>
+        <w:jc w:val="center"/>
+        <w:rPr>
+          <w:lang w:val="en-US"/>
+        </w:rPr>
+      </w:pPr>
+    </w:p>
+    <w:p>
+      <w:pPr>
+        <w:pStyle w:val="a7"/>
+        <w:numPr>
+          <w:ilvl w:val="0"/>
+          <w:numId w:val="7"/>
+        </w:numPr>
+      </w:pPr>
+      <w:r>
+        <w:t xml:space="preserve"> Определим координаты НС в геоцентрической системе координат</w:t>
+      </w:r>
+      <w:r>
+        <w:t>:</w:t>
+      </w:r>
+    </w:p>
+    <w:p>
+      <w:pPr>
+        <w:pStyle w:val="a7"/>
+        <w:ind w:left="1069" w:firstLine="0"/>
+        <w:jc w:val="center"/>
+      </w:pPr>
+    </w:p>
+    <w:p>
+      <w:pPr>
+        <w:pStyle w:val="a7"/>
+        <w:ind w:left="1069" w:firstLine="0"/>
+        <w:jc w:val="center"/>
+        <w:rPr>
+          <w:lang w:val="en-US"/>
+        </w:rPr>
+      </w:pPr>
+      <w:r>
+        <w:rPr>
+          <w:position w:val="-64"/>
+        </w:rPr>
+        <w:object w:dxaOrig="3620" w:dyaOrig="1420">
+          <v:shape id="_x0000_i1041" type="#_x0000_t75" style="width:179.45pt;height:70.95pt" o:ole="">
+            <v:imagedata r:id="rId113" o:title=""/>
+          </v:shape>
+          <o:OLEObject Type="Embed" ProgID="Equation.DSMT4" ShapeID="_x0000_i1041" DrawAspect="Content" ObjectID="_1699035079" r:id="rId114"/>
+        </w:object>
+      </w:r>
+    </w:p>
+    <w:p>
+      <w:pPr>
+        <w:pStyle w:val="a7"/>
+        <w:ind w:left="284" w:firstLine="0"/>
+      </w:pPr>
+    </w:p>
+    <w:p>
+      <w:pPr>
+        <w:pStyle w:val="a7"/>
+        <w:ind w:left="284" w:firstLine="0"/>
+      </w:pPr>
+    </w:p>
+    <w:p>
+      <w:pPr>
+        <w:pStyle w:val="a7"/>
+        <w:ind w:left="284" w:firstLine="0"/>
+      </w:pPr>
+    </w:p>
+    <w:p>
+      <w:pPr>
+        <w:pStyle w:val="a7"/>
+        <w:ind w:left="284" w:firstLine="0"/>
+      </w:pPr>
+    </w:p>
+    <w:p>
+      <w:pPr>
+        <w:pStyle w:val="a7"/>
+        <w:ind w:left="284" w:firstLine="0"/>
+      </w:pPr>
+    </w:p>
+    <w:p>
+      <w:pPr>
+        <w:pStyle w:val="a7"/>
+        <w:ind w:left="284" w:firstLine="0"/>
+      </w:pPr>
+    </w:p>
+    <w:p>
+      <w:pPr>
+        <w:pStyle w:val="a7"/>
+        <w:ind w:left="284" w:firstLine="0"/>
+      </w:pPr>
+    </w:p>
+    <w:p>
+      <w:pPr>
+        <w:pStyle w:val="a7"/>
+        <w:ind w:left="284" w:firstLine="0"/>
+      </w:pPr>
+    </w:p>
+    <w:p>
+      <w:pPr>
+        <w:pStyle w:val="a7"/>
+        <w:ind w:left="284" w:firstLine="0"/>
+      </w:pPr>
+    </w:p>
+    <w:p>
+      <w:pPr>
+        <w:pStyle w:val="a7"/>
+        <w:ind w:left="284" w:firstLine="0"/>
+      </w:pPr>
+    </w:p>
+    <w:p>
+      <w:pPr>
+        <w:pStyle w:val="a7"/>
+        <w:ind w:left="284" w:firstLine="0"/>
+        <w:outlineLvl w:val="2"/>
+        <w:rPr>
+          <w:sz w:val="32"/>
+        </w:rPr>
+      </w:pPr>
+      <w:bookmarkStart w:id="5" w:name="_Toc69122119"/>
+      <w:bookmarkStart w:id="6" w:name="_Toc74479285"/>
+      <w:r>
+        <w:rPr>
+          <w:sz w:val="32"/>
+        </w:rPr>
+        <w:lastRenderedPageBreak/>
+        <w:t>1.3.2. Алгоритм расчета координат</w:t>
+      </w:r>
+      <w:bookmarkEnd w:id="5"/>
+      <w:bookmarkEnd w:id="6"/>
+      <w:r>
+        <w:rPr>
+          <w:sz w:val="32"/>
+        </w:rPr>
+        <w:t xml:space="preserve"> </w:t>
+      </w:r>
+      <w:r>
+        <w:rPr>
+          <w:sz w:val="32"/>
+          <w:lang w:val="en-US"/>
+        </w:rPr>
+        <w:t>Galileo</w:t>
+      </w:r>
+      <w:r>
+        <w:t xml:space="preserve"> </w:t>
+      </w:r>
+    </w:p>
+    <w:p>
+      <w:pPr>
+        <w:pStyle w:val="a7"/>
+        <w:numPr>
+          <w:ilvl w:val="0"/>
+          <w:numId w:val="8"/>
+        </w:numPr>
+        <w:rPr>
+          <w:szCs w:val="28"/>
+        </w:rPr>
+      </w:pPr>
+      <w:r>
+        <w:rPr>
+          <w:szCs w:val="28"/>
+        </w:rPr>
+        <w:t xml:space="preserve">Определяется интервал прогноза в секундах: </w:t>
+      </w:r>
+    </w:p>
+    <w:p>
+      <w:pPr>
+        <w:jc w:val="center"/>
+        <w:rPr>
+          <w:szCs w:val="28"/>
+        </w:rPr>
+      </w:pPr>
+      <w:r>
+        <w:rPr>
+          <w:noProof/>
+          <w:szCs w:val="28"/>
+          <w:lang w:eastAsia="ru-RU"/>
+        </w:rPr>
+        <w:drawing>
+          <wp:inline distT="0" distB="0" distL="0" distR="0" wp14:anchorId="14630FDD" wp14:editId="37645DF0">
+            <wp:extent cx="2628900" cy="409575"/>
+            <wp:effectExtent l="0" t="0" r="0" b="9525"/>
+            <wp:docPr id="15" name="Рисунок 15"/>
+            <wp:cNvGraphicFramePr>
+              <a:graphicFrameLocks xmlns:a="http://schemas.openxmlformats.org/drawingml/2006/main" noChangeAspect="1"/>
+            </wp:cNvGraphicFramePr>
+            <a:graphic xmlns:a="http://schemas.openxmlformats.org/drawingml/2006/main">
+              <a:graphicData uri="http://schemas.openxmlformats.org/drawingml/2006/picture">
+                <pic:pic xmlns:pic="http://schemas.openxmlformats.org/drawingml/2006/picture">
+                  <pic:nvPicPr>
+                    <pic:cNvPr id="1" name=""/>
+                    <pic:cNvPicPr/>
+                  </pic:nvPicPr>
+                  <pic:blipFill>
+                    <a:blip r:embed="rId115"/>
+                    <a:stretch>
+                      <a:fillRect/>
+                    </a:stretch>
+                  </pic:blipFill>
+                  <pic:spPr>
+                    <a:xfrm>
+                      <a:off x="0" y="0"/>
+                      <a:ext cx="2628900" cy="409575"/>
+                    </a:xfrm>
+                    <a:prstGeom prst="rect">
+                      <a:avLst/>
+                    </a:prstGeom>
+                  </pic:spPr>
+                </pic:pic>
+              </a:graphicData>
+            </a:graphic>
+          </wp:inline>
+        </w:drawing>
+      </w:r>
+    </w:p>
+    <w:p>
+      <w:pPr>
+        <w:rPr>
+          <w:szCs w:val="28"/>
+        </w:rPr>
+      </w:pPr>
+      <w:r>
+        <w:rPr>
+          <w:szCs w:val="28"/>
+        </w:rPr>
+        <w:t>Где</w:t>
+      </w:r>
+      <w:r>
+        <w:rPr>
+          <w:szCs w:val="28"/>
+        </w:rPr>
+        <w:t xml:space="preserve">: </w:t>
+      </w:r>
+      <w:r>
+        <w:rPr>
+          <w:noProof/>
+          <w:szCs w:val="28"/>
+          <w:lang w:eastAsia="ru-RU"/>
+        </w:rPr>
+        <w:drawing>
+          <wp:inline distT="0" distB="0" distL="0" distR="0" wp14:anchorId="2074930F" wp14:editId="333A7C3E">
+            <wp:extent cx="3876675" cy="1133475"/>
+            <wp:effectExtent l="0" t="0" r="9525" b="9525"/>
+            <wp:docPr id="16" name="Рисунок 16"/>
+            <wp:cNvGraphicFramePr>
+              <a:graphicFrameLocks xmlns:a="http://schemas.openxmlformats.org/drawingml/2006/main" noChangeAspect="1"/>
+            </wp:cNvGraphicFramePr>
+            <a:graphic xmlns:a="http://schemas.openxmlformats.org/drawingml/2006/main">
+              <a:graphicData uri="http://schemas.openxmlformats.org/drawingml/2006/picture">
+                <pic:pic xmlns:pic="http://schemas.openxmlformats.org/drawingml/2006/picture">
+                  <pic:nvPicPr>
+                    <pic:cNvPr id="1" name=""/>
+                    <pic:cNvPicPr/>
+                  </pic:nvPicPr>
+                  <pic:blipFill>
+                    <a:blip r:embed="rId116"/>
+                    <a:stretch>
+                      <a:fillRect/>
+                    </a:stretch>
+                  </pic:blipFill>
+                  <pic:spPr>
+                    <a:xfrm>
+                      <a:off x="0" y="0"/>
+                      <a:ext cx="3876675" cy="1133475"/>
+                    </a:xfrm>
+                    <a:prstGeom prst="rect">
+                      <a:avLst/>
+                    </a:prstGeom>
+                  </pic:spPr>
+                </pic:pic>
+              </a:graphicData>
+            </a:graphic>
+          </wp:inline>
+        </w:drawing>
+      </w:r>
+    </w:p>
+    <w:p>
+      <w:pPr>
+        <w:rPr>
+          <w:szCs w:val="28"/>
+        </w:rPr>
+      </w:pPr>
+      <w:r>
+        <w:rPr>
+          <w:szCs w:val="28"/>
+        </w:rPr>
+        <w:t xml:space="preserve">N – календарный номер суток внутри четырехлетнего периода, начиная с високосного года, на которых находится заданный момент времени </w:t>
+      </w:r>
+      <w:proofErr w:type="spellStart"/>
+      <w:r>
+        <w:rPr>
+          <w:szCs w:val="28"/>
+        </w:rPr>
+        <w:t>ti</w:t>
+      </w:r>
+      <w:proofErr w:type="spellEnd"/>
+      <w:r>
+        <w:rPr>
+          <w:szCs w:val="28"/>
+        </w:rPr>
+        <w:t xml:space="preserve"> в секундах по шкале МДВ; </w:t>
+      </w:r>
+    </w:p>
+    <w:p>
+      <w:pPr>
+        <w:rPr>
+          <w:szCs w:val="28"/>
+        </w:rPr>
+      </w:pPr>
+      <w:r>
+        <w:rPr>
+          <w:szCs w:val="28"/>
+        </w:rPr>
+        <w:t xml:space="preserve">NA – календарный номер суток по шкале МДВ внутри четырехлетнего интервала, передаваемый НКА в составе неоперативной информации; </w:t>
+      </w:r>
+    </w:p>
+    <w:p>
+      <w:pPr>
+        <w:rPr>
+          <w:szCs w:val="28"/>
+        </w:rPr>
+      </w:pPr>
+      <w:r>
+        <w:rPr>
+          <w:noProof/>
+          <w:szCs w:val="28"/>
+          <w:lang w:eastAsia="ru-RU"/>
+        </w:rPr>
+        <w:drawing>
+          <wp:inline distT="0" distB="0" distL="0" distR="0" wp14:anchorId="65BD2F89" wp14:editId="25D592E2">
+            <wp:extent cx="457200" cy="409575"/>
+            <wp:effectExtent l="0" t="0" r="0" b="9525"/>
+            <wp:docPr id="17" name="Рисунок 17"/>
+            <wp:cNvGraphicFramePr>
+              <a:graphicFrameLocks xmlns:a="http://schemas.openxmlformats.org/drawingml/2006/main" noChangeAspect="1"/>
+            </wp:cNvGraphicFramePr>
+            <a:graphic xmlns:a="http://schemas.openxmlformats.org/drawingml/2006/main">
+              <a:graphicData uri="http://schemas.openxmlformats.org/drawingml/2006/picture">
+                <pic:pic xmlns:pic="http://schemas.openxmlformats.org/drawingml/2006/picture">
+                  <pic:nvPicPr>
+                    <pic:cNvPr id="1" name=""/>
+                    <pic:cNvPicPr/>
+                  </pic:nvPicPr>
+                  <pic:blipFill>
+                    <a:blip r:embed="rId117"/>
+                    <a:stretch>
+                      <a:fillRect/>
+                    </a:stretch>
+                  </pic:blipFill>
+                  <pic:spPr>
+                    <a:xfrm>
+                      <a:off x="0" y="0"/>
+                      <a:ext cx="457200" cy="409575"/>
+                    </a:xfrm>
+                    <a:prstGeom prst="rect">
+                      <a:avLst/>
+                    </a:prstGeom>
+                  </pic:spPr>
+                </pic:pic>
+              </a:graphicData>
+            </a:graphic>
+          </wp:inline>
+        </w:drawing>
+      </w:r>
+      <w:r>
+        <w:rPr>
+          <w:szCs w:val="28"/>
+        </w:rPr>
+        <w:t xml:space="preserve"> – вычисление целого, ближайшего к x.</w:t>
+      </w:r>
+    </w:p>
+    <w:p>
+      <w:pPr>
+        <w:pStyle w:val="a7"/>
+        <w:numPr>
+          <w:ilvl w:val="0"/>
+          <w:numId w:val="8"/>
+        </w:numPr>
+        <w:rPr>
+          <w:szCs w:val="28"/>
+        </w:rPr>
+      </w:pPr>
+      <w:r>
+        <w:rPr>
+          <w:szCs w:val="28"/>
+        </w:rPr>
+        <w:t>Рассчитывается количество целых витков W на интервале прогноза:</w:t>
+      </w:r>
+    </w:p>
+    <w:p>
+      <w:pPr>
+        <w:jc w:val="center"/>
+        <w:rPr>
+          <w:szCs w:val="28"/>
+        </w:rPr>
+      </w:pPr>
+      <w:r>
+        <w:rPr>
+          <w:noProof/>
+          <w:szCs w:val="28"/>
+          <w:lang w:eastAsia="ru-RU"/>
+        </w:rPr>
+        <w:drawing>
+          <wp:inline distT="0" distB="0" distL="0" distR="0" wp14:anchorId="0D70A219" wp14:editId="35076330">
+            <wp:extent cx="1524000" cy="628650"/>
+            <wp:effectExtent l="0" t="0" r="0" b="0"/>
+            <wp:docPr id="18" name="Рисунок 18"/>
+            <wp:cNvGraphicFramePr>
+              <a:graphicFrameLocks xmlns:a="http://schemas.openxmlformats.org/drawingml/2006/main" noChangeAspect="1"/>
+            </wp:cNvGraphicFramePr>
+            <a:graphic xmlns:a="http://schemas.openxmlformats.org/drawingml/2006/main">
+              <a:graphicData uri="http://schemas.openxmlformats.org/drawingml/2006/picture">
+                <pic:pic xmlns:pic="http://schemas.openxmlformats.org/drawingml/2006/picture">
+                  <pic:nvPicPr>
+                    <pic:cNvPr id="1" name=""/>
+                    <pic:cNvPicPr/>
+                  </pic:nvPicPr>
+                  <pic:blipFill>
+                    <a:blip r:embed="rId118"/>
+                    <a:stretch>
+                      <a:fillRect/>
+                    </a:stretch>
+                  </pic:blipFill>
+                  <pic:spPr>
+                    <a:xfrm>
+                      <a:off x="0" y="0"/>
+                      <a:ext cx="1524000" cy="628650"/>
+                    </a:xfrm>
+                    <a:prstGeom prst="rect">
+                      <a:avLst/>
+                    </a:prstGeom>
+                  </pic:spPr>
+                </pic:pic>
+              </a:graphicData>
+            </a:graphic>
+          </wp:inline>
+        </w:drawing>
+      </w:r>
+    </w:p>
+    <w:p>
+      <w:pPr>
+        <w:rPr>
+          <w:szCs w:val="28"/>
+        </w:rPr>
+      </w:pPr>
+      <w:proofErr w:type="gramStart"/>
+      <w:r>
+        <w:rPr>
+          <w:szCs w:val="28"/>
+        </w:rPr>
+        <w:t xml:space="preserve">где </w:t>
+      </w:r>
+      <w:r>
+        <w:rPr>
+          <w:noProof/>
+          <w:szCs w:val="28"/>
+          <w:lang w:eastAsia="ru-RU"/>
+        </w:rPr>
+        <w:drawing>
+          <wp:inline distT="0" distB="0" distL="0" distR="0" wp14:anchorId="7774F490" wp14:editId="5CD72721">
+            <wp:extent cx="238125" cy="276225"/>
+            <wp:effectExtent l="0" t="0" r="9525" b="9525"/>
+            <wp:docPr id="19" name="Рисунок 19"/>
+            <wp:cNvGraphicFramePr>
+              <a:graphicFrameLocks xmlns:a="http://schemas.openxmlformats.org/drawingml/2006/main" noChangeAspect="1"/>
+            </wp:cNvGraphicFramePr>
+            <a:graphic xmlns:a="http://schemas.openxmlformats.org/drawingml/2006/main">
+              <a:graphicData uri="http://schemas.openxmlformats.org/drawingml/2006/picture">
+                <pic:pic xmlns:pic="http://schemas.openxmlformats.org/drawingml/2006/picture">
+                  <pic:nvPicPr>
+                    <pic:cNvPr id="1" name=""/>
+                    <pic:cNvPicPr/>
+                  </pic:nvPicPr>
+                  <pic:blipFill>
+                    <a:blip r:embed="rId119"/>
+                    <a:stretch>
+                      <a:fillRect/>
+                    </a:stretch>
+                  </pic:blipFill>
+                  <pic:spPr>
+                    <a:xfrm>
+                      <a:off x="0" y="0"/>
+                      <a:ext cx="238125" cy="276225"/>
+                    </a:xfrm>
+                    <a:prstGeom prst="rect">
+                      <a:avLst/>
+                    </a:prstGeom>
+                  </pic:spPr>
+                </pic:pic>
+              </a:graphicData>
+            </a:graphic>
+          </wp:inline>
+        </w:drawing>
+      </w:r>
+      <w:r>
+        <w:rPr>
+          <w:szCs w:val="28"/>
+        </w:rPr>
+        <w:t xml:space="preserve"> выделение</w:t>
+      </w:r>
+      <w:proofErr w:type="gramEnd"/>
+      <w:r>
+        <w:rPr>
+          <w:szCs w:val="28"/>
+        </w:rPr>
+        <w:t xml:space="preserve"> целой части x;</w:t>
+      </w:r>
+    </w:p>
+    <w:p>
+      <w:pPr>
+        <w:pStyle w:val="a7"/>
+        <w:numPr>
+          <w:ilvl w:val="0"/>
+          <w:numId w:val="8"/>
+        </w:numPr>
+        <w:rPr>
+          <w:szCs w:val="28"/>
+        </w:rPr>
+      </w:pPr>
+      <w:r>
+        <w:rPr>
+          <w:szCs w:val="28"/>
+        </w:rPr>
+        <w:t>Определяется текущее наклонение:</w:t>
+      </w:r>
+    </w:p>
+    <w:p>
+      <w:pPr>
+        <w:jc w:val="center"/>
+        <w:rPr>
+          <w:szCs w:val="28"/>
+          <w:lang w:val="en-US"/>
+        </w:rPr>
+      </w:pPr>
+      <w:r>
+        <w:rPr>
+          <w:noProof/>
+          <w:szCs w:val="28"/>
+          <w:lang w:eastAsia="ru-RU"/>
+        </w:rPr>
+        <w:drawing>
+          <wp:inline distT="0" distB="0" distL="0" distR="0" wp14:anchorId="45050FB4" wp14:editId="6E3849C0">
+            <wp:extent cx="1866900" cy="647700"/>
+            <wp:effectExtent l="0" t="0" r="0" b="0"/>
+            <wp:docPr id="20" name="Рисунок 20"/>
+            <wp:cNvGraphicFramePr>
+              <a:graphicFrameLocks xmlns:a="http://schemas.openxmlformats.org/drawingml/2006/main" noChangeAspect="1"/>
+            </wp:cNvGraphicFramePr>
+            <a:graphic xmlns:a="http://schemas.openxmlformats.org/drawingml/2006/main">
+              <a:graphicData uri="http://schemas.openxmlformats.org/drawingml/2006/picture">
+                <pic:pic xmlns:pic="http://schemas.openxmlformats.org/drawingml/2006/picture">
+                  <pic:nvPicPr>
+                    <pic:cNvPr id="1" name=""/>
+                    <pic:cNvPicPr/>
+                  </pic:nvPicPr>
+                  <pic:blipFill>
+                    <a:blip r:embed="rId120"/>
+                    <a:stretch>
+                      <a:fillRect/>
+                    </a:stretch>
+                  </pic:blipFill>
+                  <pic:spPr>
+                    <a:xfrm>
+                      <a:off x="0" y="0"/>
+                      <a:ext cx="1866900" cy="647700"/>
+                    </a:xfrm>
+                    <a:prstGeom prst="rect">
+                      <a:avLst/>
+                    </a:prstGeom>
+                  </pic:spPr>
+                </pic:pic>
+              </a:graphicData>
+            </a:graphic>
+          </wp:inline>
+        </w:drawing>
+      </w:r>
+    </w:p>
+    <w:p>
+      <w:pPr>
+        <w:pStyle w:val="a7"/>
+        <w:numPr>
+          <w:ilvl w:val="0"/>
+          <w:numId w:val="8"/>
+        </w:numPr>
+        <w:rPr>
+          <w:szCs w:val="28"/>
+        </w:rPr>
+      </w:pPr>
+      <w:r>
+        <w:rPr>
+          <w:szCs w:val="28"/>
+        </w:rPr>
+        <w:t>Определяются средний драконический период на витке W+1 и среднее движение:</w:t>
+      </w:r>
+    </w:p>
+    <w:p>
+      <w:pPr>
+        <w:jc w:val="center"/>
+        <w:rPr>
+          <w:szCs w:val="28"/>
+        </w:rPr>
+      </w:pPr>
+      <w:r>
+        <w:rPr>
+          <w:noProof/>
+          <w:szCs w:val="28"/>
+          <w:lang w:eastAsia="ru-RU"/>
+        </w:rPr>
+        <w:lastRenderedPageBreak/>
+        <w:drawing>
+          <wp:inline distT="0" distB="0" distL="0" distR="0" wp14:anchorId="00723108" wp14:editId="37CFB123">
+            <wp:extent cx="2438400" cy="657225"/>
+            <wp:effectExtent l="0" t="0" r="0" b="9525"/>
+            <wp:docPr id="21" name="Рисунок 21"/>
+            <wp:cNvGraphicFramePr>
+              <a:graphicFrameLocks xmlns:a="http://schemas.openxmlformats.org/drawingml/2006/main" noChangeAspect="1"/>
+            </wp:cNvGraphicFramePr>
+            <a:graphic xmlns:a="http://schemas.openxmlformats.org/drawingml/2006/main">
+              <a:graphicData uri="http://schemas.openxmlformats.org/drawingml/2006/picture">
+                <pic:pic xmlns:pic="http://schemas.openxmlformats.org/drawingml/2006/picture">
+                  <pic:nvPicPr>
+                    <pic:cNvPr id="1" name=""/>
+                    <pic:cNvPicPr/>
+                  </pic:nvPicPr>
+                  <pic:blipFill>
+                    <a:blip r:embed="rId121"/>
+                    <a:stretch>
+                      <a:fillRect/>
+                    </a:stretch>
+                  </pic:blipFill>
+                  <pic:spPr>
+                    <a:xfrm>
+                      <a:off x="0" y="0"/>
+                      <a:ext cx="2438400" cy="657225"/>
+                    </a:xfrm>
+                    <a:prstGeom prst="rect">
+                      <a:avLst/>
+                    </a:prstGeom>
+                  </pic:spPr>
+                </pic:pic>
+              </a:graphicData>
+            </a:graphic>
+          </wp:inline>
+        </w:drawing>
+      </w:r>
+    </w:p>
+    <w:p>
+      <w:pPr>
+        <w:pStyle w:val="a7"/>
+        <w:numPr>
+          <w:ilvl w:val="0"/>
+          <w:numId w:val="8"/>
+        </w:numPr>
+        <w:rPr>
+          <w:szCs w:val="28"/>
+        </w:rPr>
+      </w:pPr>
+      <w:r>
+        <w:rPr>
+          <w:szCs w:val="28"/>
+        </w:rPr>
+        <w:t>Методом последовательных приближений m = 0, 1, 2… рассчитывается большая полуось орбиты a:</w:t>
+      </w:r>
+    </w:p>
+    <w:p>
+      <w:pPr>
+        <w:jc w:val="center"/>
+        <w:rPr>
+          <w:szCs w:val="28"/>
+        </w:rPr>
+      </w:pPr>
+      <w:r>
+        <w:rPr>
+          <w:noProof/>
+          <w:szCs w:val="28"/>
+          <w:lang w:eastAsia="ru-RU"/>
+        </w:rPr>
+        <w:drawing>
+          <wp:inline distT="0" distB="0" distL="0" distR="0" wp14:anchorId="35CB4C28" wp14:editId="53356190">
+            <wp:extent cx="5940425" cy="2145030"/>
+            <wp:effectExtent l="0" t="0" r="3175" b="7620"/>
+            <wp:docPr id="22" name="Рисунок 22"/>
+            <wp:cNvGraphicFramePr>
+              <a:graphicFrameLocks xmlns:a="http://schemas.openxmlformats.org/drawingml/2006/main" noChangeAspect="1"/>
+            </wp:cNvGraphicFramePr>
+            <a:graphic xmlns:a="http://schemas.openxmlformats.org/drawingml/2006/main">
+              <a:graphicData uri="http://schemas.openxmlformats.org/drawingml/2006/picture">
+                <pic:pic xmlns:pic="http://schemas.openxmlformats.org/drawingml/2006/picture">
+                  <pic:nvPicPr>
+                    <pic:cNvPr id="1" name=""/>
+                    <pic:cNvPicPr/>
+                  </pic:nvPicPr>
+                  <pic:blipFill>
+                    <a:blip r:embed="rId122"/>
+                    <a:stretch>
+                      <a:fillRect/>
+                    </a:stretch>
+                  </pic:blipFill>
+                  <pic:spPr>
+                    <a:xfrm>
+                      <a:off x="0" y="0"/>
+                      <a:ext cx="5940425" cy="2145030"/>
+                    </a:xfrm>
+                    <a:prstGeom prst="rect">
+                      <a:avLst/>
+                    </a:prstGeom>
+                  </pic:spPr>
+                </pic:pic>
+              </a:graphicData>
+            </a:graphic>
+          </wp:inline>
+        </w:drawing>
+      </w:r>
+    </w:p>
+    <w:p>
+      <w:pPr>
+        <w:pStyle w:val="a7"/>
+        <w:numPr>
+          <w:ilvl w:val="0"/>
+          <w:numId w:val="8"/>
+        </w:numPr>
+        <w:rPr>
+          <w:szCs w:val="28"/>
+        </w:rPr>
+      </w:pPr>
+      <w:r>
+        <w:rPr>
+          <w:szCs w:val="28"/>
+        </w:rPr>
+        <w:t>Определяются текущие значения долготы восходящего узла орбиты и аргумента перигея с учетом их векового движения под влиянием сжатия Земли:</w:t>
+      </w:r>
+    </w:p>
+    <w:p>
+      <w:pPr>
+        <w:jc w:val="center"/>
+        <w:rPr>
+          <w:szCs w:val="28"/>
+        </w:rPr>
+      </w:pPr>
+      <w:r>
+        <w:rPr>
+          <w:noProof/>
+          <w:szCs w:val="28"/>
+          <w:lang w:eastAsia="ru-RU"/>
+        </w:rPr>
+        <w:drawing>
+          <wp:inline distT="0" distB="0" distL="0" distR="0" wp14:anchorId="41ECB2A5" wp14:editId="308E3BE9">
+            <wp:extent cx="3648075" cy="1552575"/>
+            <wp:effectExtent l="0" t="0" r="9525" b="9525"/>
+            <wp:docPr id="23" name="Рисунок 23"/>
+            <wp:cNvGraphicFramePr>
+              <a:graphicFrameLocks xmlns:a="http://schemas.openxmlformats.org/drawingml/2006/main" noChangeAspect="1"/>
+            </wp:cNvGraphicFramePr>
+            <a:graphic xmlns:a="http://schemas.openxmlformats.org/drawingml/2006/main">
+              <a:graphicData uri="http://schemas.openxmlformats.org/drawingml/2006/picture">
+                <pic:pic xmlns:pic="http://schemas.openxmlformats.org/drawingml/2006/picture">
+                  <pic:nvPicPr>
+                    <pic:cNvPr id="1" name=""/>
+                    <pic:cNvPicPr/>
+                  </pic:nvPicPr>
+                  <pic:blipFill>
+                    <a:blip r:embed="rId123"/>
+                    <a:stretch>
+                      <a:fillRect/>
+                    </a:stretch>
+                  </pic:blipFill>
+                  <pic:spPr>
+                    <a:xfrm>
+                      <a:off x="0" y="0"/>
+                      <a:ext cx="3648075" cy="1552575"/>
+                    </a:xfrm>
+                    <a:prstGeom prst="rect">
+                      <a:avLst/>
+                    </a:prstGeom>
+                  </pic:spPr>
+                </pic:pic>
+              </a:graphicData>
+            </a:graphic>
+          </wp:inline>
+        </w:drawing>
+      </w:r>
+    </w:p>
+    <w:p>
+      <w:pPr>
+        <w:pStyle w:val="a7"/>
+        <w:numPr>
+          <w:ilvl w:val="0"/>
+          <w:numId w:val="8"/>
+        </w:numPr>
+        <w:rPr>
+          <w:szCs w:val="28"/>
+        </w:rPr>
+      </w:pPr>
+      <w:r>
+        <w:rPr>
+          <w:szCs w:val="28"/>
+        </w:rPr>
+        <w:t>Рассчитывается значение средней долготы на момент прохождения текущего восходящего узла:</w:t>
+      </w:r>
+    </w:p>
+    <w:p>
+      <w:pPr>
+        <w:jc w:val="center"/>
+        <w:rPr>
+          <w:szCs w:val="28"/>
+        </w:rPr>
+      </w:pPr>
+      <w:r>
+        <w:rPr>
+          <w:noProof/>
+          <w:szCs w:val="28"/>
+          <w:lang w:eastAsia="ru-RU"/>
+        </w:rPr>
+        <w:drawing>
+          <wp:inline distT="0" distB="0" distL="0" distR="0" wp14:anchorId="5B9D168F" wp14:editId="34775FA4">
+            <wp:extent cx="1876425" cy="352425"/>
+            <wp:effectExtent l="0" t="0" r="9525" b="9525"/>
+            <wp:docPr id="24" name="Рисунок 24"/>
+            <wp:cNvGraphicFramePr>
+              <a:graphicFrameLocks xmlns:a="http://schemas.openxmlformats.org/drawingml/2006/main" noChangeAspect="1"/>
+            </wp:cNvGraphicFramePr>
+            <a:graphic xmlns:a="http://schemas.openxmlformats.org/drawingml/2006/main">
+              <a:graphicData uri="http://schemas.openxmlformats.org/drawingml/2006/picture">
+                <pic:pic xmlns:pic="http://schemas.openxmlformats.org/drawingml/2006/picture">
+                  <pic:nvPicPr>
+                    <pic:cNvPr id="1" name=""/>
+                    <pic:cNvPicPr/>
+                  </pic:nvPicPr>
+                  <pic:blipFill>
+                    <a:blip r:embed="rId124"/>
+                    <a:stretch>
+                      <a:fillRect/>
+                    </a:stretch>
+                  </pic:blipFill>
+                  <pic:spPr>
+                    <a:xfrm>
+                      <a:off x="0" y="0"/>
+                      <a:ext cx="1876425" cy="352425"/>
+                    </a:xfrm>
+                    <a:prstGeom prst="rect">
+                      <a:avLst/>
+                    </a:prstGeom>
+                  </pic:spPr>
+                </pic:pic>
+              </a:graphicData>
+            </a:graphic>
+          </wp:inline>
+        </w:drawing>
+      </w:r>
+    </w:p>
+    <w:p>
+      <w:pPr>
+        <w:rPr>
+          <w:szCs w:val="28"/>
+        </w:rPr>
+      </w:pPr>
+      <w:r>
+        <w:rPr>
+          <w:szCs w:val="28"/>
+        </w:rPr>
+        <w:t xml:space="preserve">Где </w:t>
+      </w:r>
+      <w:r>
+        <w:rPr>
+          <w:noProof/>
+          <w:szCs w:val="28"/>
+          <w:lang w:eastAsia="ru-RU"/>
+        </w:rPr>
+        <w:drawing>
+          <wp:inline distT="0" distB="0" distL="0" distR="0" wp14:anchorId="629CDB6F" wp14:editId="369B2EC1">
+            <wp:extent cx="2333625" cy="581025"/>
+            <wp:effectExtent l="0" t="0" r="9525" b="9525"/>
+            <wp:docPr id="25" name="Рисунок 25"/>
+            <wp:cNvGraphicFramePr>
+              <a:graphicFrameLocks xmlns:a="http://schemas.openxmlformats.org/drawingml/2006/main" noChangeAspect="1"/>
+            </wp:cNvGraphicFramePr>
+            <a:graphic xmlns:a="http://schemas.openxmlformats.org/drawingml/2006/main">
+              <a:graphicData uri="http://schemas.openxmlformats.org/drawingml/2006/picture">
+                <pic:pic xmlns:pic="http://schemas.openxmlformats.org/drawingml/2006/picture">
+                  <pic:nvPicPr>
+                    <pic:cNvPr id="1" name=""/>
+                    <pic:cNvPicPr/>
+                  </pic:nvPicPr>
+                  <pic:blipFill>
+                    <a:blip r:embed="rId125"/>
+                    <a:stretch>
+                      <a:fillRect/>
+                    </a:stretch>
+                  </pic:blipFill>
+                  <pic:spPr>
+                    <a:xfrm>
+                      <a:off x="0" y="0"/>
+                      <a:ext cx="2333625" cy="581025"/>
+                    </a:xfrm>
+                    <a:prstGeom prst="rect">
+                      <a:avLst/>
+                    </a:prstGeom>
+                  </pic:spPr>
+                </pic:pic>
+              </a:graphicData>
+            </a:graphic>
+          </wp:inline>
+        </w:drawing>
+      </w:r>
+    </w:p>
+    <w:p>
+      <w:pPr>
+        <w:pStyle w:val="a7"/>
+        <w:numPr>
+          <w:ilvl w:val="0"/>
+          <w:numId w:val="8"/>
+        </w:numPr>
+        <w:rPr>
+          <w:szCs w:val="28"/>
+        </w:rPr>
+      </w:pPr>
+      <w:r>
+        <w:rPr>
+          <w:szCs w:val="28"/>
+        </w:rPr>
+        <w:t>Определяется текущее значение средней долготы НКА:</w:t>
+      </w:r>
+    </w:p>
+    <w:p>
+      <w:pPr>
+        <w:jc w:val="center"/>
+        <w:rPr>
+          <w:szCs w:val="28"/>
+        </w:rPr>
+      </w:pPr>
+      <w:r>
+        <w:rPr>
+          <w:noProof/>
+          <w:szCs w:val="28"/>
+          <w:lang w:eastAsia="ru-RU"/>
+        </w:rPr>
+        <w:lastRenderedPageBreak/>
+        <w:drawing>
+          <wp:inline distT="0" distB="0" distL="0" distR="0" wp14:anchorId="7A5D7E7F" wp14:editId="6FCACCEA">
+            <wp:extent cx="3257550" cy="381000"/>
+            <wp:effectExtent l="0" t="0" r="0" b="0"/>
+            <wp:docPr id="26" name="Рисунок 26"/>
+            <wp:cNvGraphicFramePr>
+              <a:graphicFrameLocks xmlns:a="http://schemas.openxmlformats.org/drawingml/2006/main" noChangeAspect="1"/>
+            </wp:cNvGraphicFramePr>
+            <a:graphic xmlns:a="http://schemas.openxmlformats.org/drawingml/2006/main">
+              <a:graphicData uri="http://schemas.openxmlformats.org/drawingml/2006/picture">
+                <pic:pic xmlns:pic="http://schemas.openxmlformats.org/drawingml/2006/picture">
+                  <pic:nvPicPr>
+                    <pic:cNvPr id="1" name=""/>
+                    <pic:cNvPicPr/>
+                  </pic:nvPicPr>
+                  <pic:blipFill>
+                    <a:blip r:embed="rId126"/>
+                    <a:stretch>
+                      <a:fillRect/>
+                    </a:stretch>
+                  </pic:blipFill>
+                  <pic:spPr>
+                    <a:xfrm>
+                      <a:off x="0" y="0"/>
+                      <a:ext cx="3257550" cy="381000"/>
+                    </a:xfrm>
+                    <a:prstGeom prst="rect">
+                      <a:avLst/>
+                    </a:prstGeom>
+                  </pic:spPr>
+                </pic:pic>
+              </a:graphicData>
+            </a:graphic>
+          </wp:inline>
+        </w:drawing>
+      </w:r>
+    </w:p>
+    <w:p>
+      <w:pPr>
+        <w:pStyle w:val="a7"/>
+        <w:numPr>
+          <w:ilvl w:val="0"/>
+          <w:numId w:val="8"/>
+        </w:numPr>
+        <w:rPr>
+          <w:szCs w:val="28"/>
+        </w:rPr>
+      </w:pPr>
+      <w:r>
+        <w:rPr>
+          <w:szCs w:val="28"/>
+        </w:rPr>
+        <w:t>Определяется эксцентрическая аномалия путем решения уравнения Кеплера</w:t>
+      </w:r>
+    </w:p>
+    <w:p>
+      <w:pPr>
+        <w:jc w:val="center"/>
+        <w:rPr>
+          <w:szCs w:val="28"/>
+        </w:rPr>
+      </w:pPr>
+      <w:r>
+        <w:rPr>
+          <w:noProof/>
+          <w:szCs w:val="28"/>
+          <w:lang w:eastAsia="ru-RU"/>
+        </w:rPr>
+        <w:drawing>
+          <wp:inline distT="0" distB="0" distL="0" distR="0" wp14:anchorId="522413BC" wp14:editId="4D15EE56">
+            <wp:extent cx="1590675" cy="342900"/>
+            <wp:effectExtent l="0" t="0" r="9525" b="0"/>
+            <wp:docPr id="27" name="Рисунок 27"/>
+            <wp:cNvGraphicFramePr>
+              <a:graphicFrameLocks xmlns:a="http://schemas.openxmlformats.org/drawingml/2006/main" noChangeAspect="1"/>
+            </wp:cNvGraphicFramePr>
+            <a:graphic xmlns:a="http://schemas.openxmlformats.org/drawingml/2006/main">
+              <a:graphicData uri="http://schemas.openxmlformats.org/drawingml/2006/picture">
+                <pic:pic xmlns:pic="http://schemas.openxmlformats.org/drawingml/2006/picture">
+                  <pic:nvPicPr>
+                    <pic:cNvPr id="1" name=""/>
+                    <pic:cNvPicPr/>
+                  </pic:nvPicPr>
+                  <pic:blipFill>
+                    <a:blip r:embed="rId127"/>
+                    <a:stretch>
+                      <a:fillRect/>
+                    </a:stretch>
+                  </pic:blipFill>
+                  <pic:spPr>
+                    <a:xfrm>
+                      <a:off x="0" y="0"/>
+                      <a:ext cx="1590675" cy="342900"/>
+                    </a:xfrm>
+                    <a:prstGeom prst="rect">
+                      <a:avLst/>
+                    </a:prstGeom>
+                  </pic:spPr>
+                </pic:pic>
+              </a:graphicData>
+            </a:graphic>
+          </wp:inline>
+        </w:drawing>
+      </w:r>
+    </w:p>
+    <w:p>
+      <w:pPr>
+        <w:rPr>
+          <w:szCs w:val="28"/>
+        </w:rPr>
+      </w:pPr>
+      <w:r>
+        <w:rPr>
+          <w:szCs w:val="28"/>
+        </w:rPr>
+        <w:t>Как правило, используется схема последовательных приближений m = 0, 1, 2, и т.д.:</w:t>
+      </w:r>
+    </w:p>
+    <w:p>
+      <w:pPr>
+        <w:jc w:val="center"/>
+        <w:rPr>
+          <w:szCs w:val="28"/>
+        </w:rPr>
+      </w:pPr>
+      <w:r>
+        <w:rPr>
+          <w:noProof/>
+          <w:szCs w:val="28"/>
+          <w:lang w:eastAsia="ru-RU"/>
+        </w:rPr>
+        <w:drawing>
+          <wp:inline distT="0" distB="0" distL="0" distR="0" wp14:anchorId="5D652751" wp14:editId="0CA2329C">
+            <wp:extent cx="2057400" cy="409575"/>
+            <wp:effectExtent l="0" t="0" r="0" b="9525"/>
+            <wp:docPr id="28" name="Рисунок 28"/>
+            <wp:cNvGraphicFramePr>
+              <a:graphicFrameLocks xmlns:a="http://schemas.openxmlformats.org/drawingml/2006/main" noChangeAspect="1"/>
+            </wp:cNvGraphicFramePr>
+            <a:graphic xmlns:a="http://schemas.openxmlformats.org/drawingml/2006/main">
+              <a:graphicData uri="http://schemas.openxmlformats.org/drawingml/2006/picture">
+                <pic:pic xmlns:pic="http://schemas.openxmlformats.org/drawingml/2006/picture">
+                  <pic:nvPicPr>
+                    <pic:cNvPr id="1" name=""/>
+                    <pic:cNvPicPr/>
+                  </pic:nvPicPr>
+                  <pic:blipFill>
+                    <a:blip r:embed="rId128"/>
+                    <a:stretch>
+                      <a:fillRect/>
+                    </a:stretch>
+                  </pic:blipFill>
+                  <pic:spPr>
+                    <a:xfrm>
+                      <a:off x="0" y="0"/>
+                      <a:ext cx="2057400" cy="409575"/>
+                    </a:xfrm>
+                    <a:prstGeom prst="rect">
+                      <a:avLst/>
+                    </a:prstGeom>
+                  </pic:spPr>
+                </pic:pic>
+              </a:graphicData>
+            </a:graphic>
+          </wp:inline>
+        </w:drawing>
+      </w:r>
+    </w:p>
+    <w:p>
+      <w:pPr>
+        <w:pStyle w:val="a7"/>
+        <w:numPr>
+          <w:ilvl w:val="0"/>
+          <w:numId w:val="8"/>
+        </w:numPr>
+        <w:rPr>
+          <w:szCs w:val="28"/>
+        </w:rPr>
+      </w:pPr>
+      <w:r>
+        <w:rPr>
+          <w:szCs w:val="28"/>
+        </w:rPr>
+        <w:t xml:space="preserve">Вычисляются истинная аномалия и аргумент широты НКА u: </w:t>
+      </w:r>
+    </w:p>
+    <w:p>
+      <w:pPr>
+        <w:jc w:val="center"/>
+        <w:rPr>
+          <w:szCs w:val="28"/>
+        </w:rPr>
+      </w:pPr>
+      <w:r>
+        <w:rPr>
+          <w:noProof/>
+          <w:szCs w:val="28"/>
+          <w:lang w:eastAsia="ru-RU"/>
+        </w:rPr>
+        <w:drawing>
+          <wp:inline distT="0" distB="0" distL="0" distR="0" wp14:anchorId="457C3887" wp14:editId="4991732D">
+            <wp:extent cx="2181225" cy="962025"/>
+            <wp:effectExtent l="0" t="0" r="9525" b="9525"/>
+            <wp:docPr id="29" name="Рисунок 29"/>
+            <wp:cNvGraphicFramePr>
+              <a:graphicFrameLocks xmlns:a="http://schemas.openxmlformats.org/drawingml/2006/main" noChangeAspect="1"/>
+            </wp:cNvGraphicFramePr>
+            <a:graphic xmlns:a="http://schemas.openxmlformats.org/drawingml/2006/main">
+              <a:graphicData uri="http://schemas.openxmlformats.org/drawingml/2006/picture">
+                <pic:pic xmlns:pic="http://schemas.openxmlformats.org/drawingml/2006/picture">
+                  <pic:nvPicPr>
+                    <pic:cNvPr id="1" name=""/>
+                    <pic:cNvPicPr/>
+                  </pic:nvPicPr>
+                  <pic:blipFill>
+                    <a:blip r:embed="rId129"/>
+                    <a:stretch>
+                      <a:fillRect/>
+                    </a:stretch>
+                  </pic:blipFill>
+                  <pic:spPr>
+                    <a:xfrm>
+                      <a:off x="0" y="0"/>
+                      <a:ext cx="2181225" cy="962025"/>
+                    </a:xfrm>
+                    <a:prstGeom prst="rect">
+                      <a:avLst/>
+                    </a:prstGeom>
+                  </pic:spPr>
+                </pic:pic>
+              </a:graphicData>
+            </a:graphic>
+          </wp:inline>
+        </w:drawing>
+      </w:r>
+    </w:p>
+    <w:p>
+      <w:pPr>
+        <w:pStyle w:val="a7"/>
+        <w:numPr>
+          <w:ilvl w:val="0"/>
+          <w:numId w:val="8"/>
+        </w:numPr>
+        <w:rPr>
+          <w:szCs w:val="28"/>
+        </w:rPr>
+      </w:pPr>
+      <w:r>
+        <w:rPr>
+          <w:szCs w:val="28"/>
+        </w:rPr>
+        <w:t>Рассчитываются координаты центра масс НКА в геоцентрической прямоугольной пространственной системе координат:</w:t>
+      </w:r>
+    </w:p>
+    <w:p>
+      <w:pPr>
+        <w:jc w:val="center"/>
+        <w:rPr>
+          <w:szCs w:val="28"/>
+        </w:rPr>
+      </w:pPr>
+      <w:r>
+        <w:rPr>
+          <w:noProof/>
+          <w:szCs w:val="28"/>
+          <w:lang w:eastAsia="ru-RU"/>
+        </w:rPr>
+        <w:drawing>
+          <wp:inline distT="0" distB="0" distL="0" distR="0" wp14:anchorId="6BFC60E8" wp14:editId="4C1EA322">
+            <wp:extent cx="2952750" cy="2000250"/>
+            <wp:effectExtent l="0" t="0" r="0" b="0"/>
+            <wp:docPr id="30" name="Рисунок 30"/>
+            <wp:cNvGraphicFramePr>
+              <a:graphicFrameLocks xmlns:a="http://schemas.openxmlformats.org/drawingml/2006/main" noChangeAspect="1"/>
+            </wp:cNvGraphicFramePr>
+            <a:graphic xmlns:a="http://schemas.openxmlformats.org/drawingml/2006/main">
+              <a:graphicData uri="http://schemas.openxmlformats.org/drawingml/2006/picture">
+                <pic:pic xmlns:pic="http://schemas.openxmlformats.org/drawingml/2006/picture">
+                  <pic:nvPicPr>
+                    <pic:cNvPr id="1" name=""/>
+                    <pic:cNvPicPr/>
+                  </pic:nvPicPr>
+                  <pic:blipFill>
+                    <a:blip r:embed="rId130"/>
+                    <a:stretch>
+                      <a:fillRect/>
+                    </a:stretch>
+                  </pic:blipFill>
+                  <pic:spPr>
+                    <a:xfrm>
+                      <a:off x="0" y="0"/>
+                      <a:ext cx="2952750" cy="2000250"/>
+                    </a:xfrm>
+                    <a:prstGeom prst="rect">
+                      <a:avLst/>
+                    </a:prstGeom>
+                  </pic:spPr>
+                </pic:pic>
+              </a:graphicData>
+            </a:graphic>
+          </wp:inline>
+        </w:drawing>
+      </w:r>
+    </w:p>
+    <w:p>
+      <w:r>
+        <w:t xml:space="preserve">Далее полученные значения подставляются в алгоритм расчета координат, который возьмем из ИКД </w:t>
+      </w:r>
+      <w:r>
+        <w:rPr>
+          <w:lang w:val="en-US"/>
+        </w:rPr>
+        <w:t>GPS</w:t>
+      </w:r>
+      <w:r>
+        <w:t>, введя небольшие поправки.</w:t>
+      </w:r>
+    </w:p>
+    <w:p>
+      <w:pPr>
+        <w:pStyle w:val="a7"/>
+        <w:ind w:left="0" w:firstLine="284"/>
+      </w:pPr>
+      <w:r>
+        <w:lastRenderedPageBreak/>
+        <w:tab/>
+        <w:t>Следует учесть, что в альманахе</w:t>
+      </w:r>
+      <w:r>
+        <w:t xml:space="preserve"> </w:t>
+      </w:r>
+      <w:r>
+        <w:rPr>
+          <w:lang w:val="en-US"/>
+        </w:rPr>
+        <w:t>Galileo</w:t>
+      </w:r>
+      <w:r>
+        <w:t>, дано значение разницы А</w:t>
+      </w:r>
+      <w:r>
+        <w:t xml:space="preserve"> между квадратным корнем из большой полуоси и квадратным корнем из номинальной большой полуоси</w:t>
+      </w:r>
+      <w:r>
+        <w:t>, поэтому</w:t>
+      </w:r>
+      <w:r>
+        <w:t xml:space="preserve">: </w:t>
+      </w:r>
+    </w:p>
+    <w:p>
+      <w:pPr>
+        <w:pStyle w:val="a7"/>
+        <w:ind w:left="0" w:firstLine="284"/>
+        <w:rPr>
+          <w:lang w:val="en-US"/>
+        </w:rPr>
+      </w:pPr>
+      <w:r>
+        <w:tab/>
+        <w:t>Большая полуось определяется, как</w:t>
+      </w:r>
+      <w:r>
+        <w:rPr>
+          <w:lang w:val="en-US"/>
+        </w:rPr>
+        <w:t xml:space="preserve">: </w:t>
+      </w:r>
+    </w:p>
+    <w:p>
+      <w:pPr>
+        <w:pStyle w:val="a7"/>
+        <w:ind w:left="0" w:firstLine="284"/>
+        <w:jc w:val="center"/>
+      </w:pPr>
+      <w:r>
+        <w:rPr>
+          <w:position w:val="-18"/>
+        </w:rPr>
+        <w:object w:dxaOrig="2299" w:dyaOrig="499">
+          <v:shape id="_x0000_i1042" type="#_x0000_t75" style="width:115pt;height:24.7pt" o:ole="">
+            <v:imagedata r:id="rId131" o:title=""/>
+          </v:shape>
+          <o:OLEObject Type="Embed" ProgID="Equation.DSMT4" ShapeID="_x0000_i1042" DrawAspect="Content" ObjectID="_1699035080" r:id="rId132"/>
+        </w:object>
+      </w:r>
+    </w:p>
+    <w:p>
+      <w:pPr>
+        <w:pStyle w:val="a7"/>
+        <w:ind w:left="0" w:firstLine="284"/>
+      </w:pPr>
+      <w:r>
+        <w:tab/>
+      </w:r>
+      <w:proofErr w:type="gramStart"/>
+      <w:r>
+        <w:t>Где</w:t>
+      </w:r>
+      <w:r>
+        <w:t xml:space="preserve">: </w:t>
+      </w:r>
+      <w:r>
+        <w:rPr>
+          <w:position w:val="-12"/>
+        </w:rPr>
+        <w:object w:dxaOrig="2240" w:dyaOrig="420">
+          <v:shape id="_x0000_i1043" type="#_x0000_t75" style="width:111.75pt;height:21.5pt" o:ole="">
+            <v:imagedata r:id="rId133" o:title=""/>
+          </v:shape>
+          <o:OLEObject Type="Embed" ProgID="Equation.DSMT4" ShapeID="_x0000_i1043" DrawAspect="Content" ObjectID="_1699035081" r:id="rId134"/>
+        </w:object>
+      </w:r>
+      <w:r>
+        <w:t xml:space="preserve"> -</w:t>
+      </w:r>
+      <w:proofErr w:type="gramEnd"/>
+      <w:r>
+        <w:t xml:space="preserve"> </w:t>
+      </w:r>
+      <w:r>
+        <w:t>н</w:t>
+      </w:r>
+      <w:r>
+        <w:t>оминальн</w:t>
+      </w:r>
+      <w:r>
+        <w:t>ое значение</w:t>
+      </w:r>
+      <w:r>
+        <w:t xml:space="preserve"> полуос</w:t>
+      </w:r>
+      <w:r>
+        <w:t>и орбиты</w:t>
+      </w:r>
+    </w:p>
+    <w:p>
+      <w:pPr>
+        <w:pStyle w:val="a7"/>
+        <w:ind w:left="0" w:firstLine="284"/>
+      </w:pPr>
+      <w:r>
+        <w:tab/>
+        <w:t xml:space="preserve">А также следует учесть, что значение номера недели задан по модулю 4, Определим время, </w:t>
+      </w:r>
+      <w:r>
+        <w:t>отсчитываемое от опорной эпохи эфемерид:</w:t>
+      </w:r>
+    </w:p>
+    <w:p>
+      <w:pPr>
+        <w:pStyle w:val="a7"/>
+        <w:ind w:left="1069" w:firstLine="0"/>
+        <w:jc w:val="center"/>
+      </w:pPr>
+      <w:r>
+        <w:rPr>
+          <w:position w:val="-12"/>
+        </w:rPr>
+        <w:object w:dxaOrig="1120" w:dyaOrig="380">
+          <v:shape id="_x0000_i1044" type="#_x0000_t75" style="width:55.9pt;height:19.35pt" o:ole="">
+            <v:imagedata r:id="rId81" o:title=""/>
+          </v:shape>
+          <o:OLEObject Type="Embed" ProgID="Equation.DSMT4" ShapeID="_x0000_i1044" DrawAspect="Content" ObjectID="_1699035082" r:id="rId135"/>
+        </w:object>
+      </w:r>
+    </w:p>
+    <w:p>
+      <w:pPr>
+        <w:pStyle w:val="a7"/>
+        <w:numPr>
+          <w:ilvl w:val="0"/>
+          <w:numId w:val="7"/>
+        </w:numPr>
+        <w:rPr>
+          <w:lang w:val="en-US"/>
+        </w:rPr>
+      </w:pPr>
+      <w:r>
+        <w:t>Определим среднее движение</w:t>
+      </w:r>
+      <w:r>
+        <w:rPr>
+          <w:lang w:val="en-US"/>
+        </w:rPr>
+        <w:t xml:space="preserve">: </w:t>
+      </w:r>
+    </w:p>
+    <w:p>
+      <w:pPr>
+        <w:pStyle w:val="a7"/>
+        <w:ind w:left="1069" w:firstLine="0"/>
+        <w:jc w:val="center"/>
+        <w:rPr>
+          <w:lang w:val="en-US"/>
+        </w:rPr>
+      </w:pPr>
+      <w:r>
+        <w:rPr>
+          <w:position w:val="-36"/>
+        </w:rPr>
+        <w:object w:dxaOrig="1140" w:dyaOrig="859">
+          <v:shape id="_x0000_i1045" type="#_x0000_t75" style="width:56.95pt;height:43pt" o:ole="">
+            <v:imagedata r:id="rId83" o:title=""/>
+          </v:shape>
+          <o:OLEObject Type="Embed" ProgID="Equation.DSMT4" ShapeID="_x0000_i1045" DrawAspect="Content" ObjectID="_1699035083" r:id="rId136"/>
+        </w:object>
+      </w:r>
+    </w:p>
+    <w:p>
+      <w:pPr>
+        <w:pStyle w:val="a7"/>
+        <w:numPr>
+          <w:ilvl w:val="0"/>
+          <w:numId w:val="7"/>
+        </w:numPr>
+        <w:rPr>
+          <w:lang w:val="en-US"/>
+        </w:rPr>
+      </w:pPr>
+      <w:r>
+        <w:t>Определим</w:t>
+      </w:r>
+      <w:r>
+        <w:t xml:space="preserve"> </w:t>
+      </w:r>
+      <w:r>
+        <w:t>с</w:t>
+      </w:r>
+      <w:r>
+        <w:t>корректированное среднее движение:</w:t>
+      </w:r>
+    </w:p>
+    <w:p>
+      <w:pPr>
+        <w:pStyle w:val="a7"/>
+        <w:ind w:left="1069" w:firstLine="0"/>
+        <w:jc w:val="center"/>
+        <w:rPr>
+          <w:lang w:val="en-US"/>
+        </w:rPr>
+      </w:pPr>
+      <w:r>
+        <w:rPr>
+          <w:position w:val="-12"/>
+        </w:rPr>
+        <w:object w:dxaOrig="1460" w:dyaOrig="440">
+          <v:shape id="_x0000_i1046" type="#_x0000_t75" style="width:73.05pt;height:21.5pt" o:ole="">
+            <v:imagedata r:id="rId85" o:title=""/>
+          </v:shape>
+          <o:OLEObject Type="Embed" ProgID="Equation.DSMT4" ShapeID="_x0000_i1046" DrawAspect="Content" ObjectID="_1699035084" r:id="rId137"/>
+        </w:object>
+      </w:r>
+    </w:p>
+    <w:p>
+      <w:pPr>
+        <w:pStyle w:val="a7"/>
+        <w:numPr>
+          <w:ilvl w:val="0"/>
+          <w:numId w:val="7"/>
+        </w:numPr>
+        <w:rPr>
+          <w:lang w:val="en-US"/>
+        </w:rPr>
+      </w:pPr>
+      <w:r>
+        <w:t>Определим среднюю аномалию</w:t>
+      </w:r>
+      <w:r>
+        <w:rPr>
+          <w:lang w:val="en-US"/>
+        </w:rPr>
+        <w:t xml:space="preserve">: </w:t>
+      </w:r>
+    </w:p>
+    <w:p>
+      <w:pPr>
+        <w:pStyle w:val="a7"/>
+        <w:ind w:left="1069" w:firstLine="0"/>
+        <w:jc w:val="center"/>
+      </w:pPr>
+      <w:r>
+        <w:rPr>
+          <w:position w:val="-12"/>
+        </w:rPr>
+        <w:object w:dxaOrig="1939" w:dyaOrig="380">
+          <v:shape id="_x0000_i1047" type="#_x0000_t75" style="width:97.8pt;height:19.35pt" o:ole="">
+            <v:imagedata r:id="rId87" o:title=""/>
+          </v:shape>
+          <o:OLEObject Type="Embed" ProgID="Equation.DSMT4" ShapeID="_x0000_i1047" DrawAspect="Content" ObjectID="_1699035085" r:id="rId138"/>
+        </w:object>
+      </w:r>
+    </w:p>
+    <w:p>
+      <w:pPr>
+        <w:pStyle w:val="a7"/>
+        <w:numPr>
+          <w:ilvl w:val="0"/>
+          <w:numId w:val="7"/>
+        </w:numPr>
+      </w:pPr>
+      <w:r>
+        <w:t xml:space="preserve">Решим уравнение Кеплера минимум 3-мя итерациями и </w:t>
+      </w:r>
+      <w:proofErr w:type="gramStart"/>
+      <w:r>
+        <w:t xml:space="preserve">определим </w:t>
+      </w:r>
+      <w:r>
+        <w:rPr>
+          <w:position w:val="-12"/>
+        </w:rPr>
+        <w:object w:dxaOrig="340" w:dyaOrig="380">
+          <v:shape id="_x0000_i1048" type="#_x0000_t75" style="width:16.1pt;height:19.35pt" o:ole="">
+            <v:imagedata r:id="rId89" o:title=""/>
+          </v:shape>
+          <o:OLEObject Type="Embed" ProgID="Equation.DSMT4" ShapeID="_x0000_i1048" DrawAspect="Content" ObjectID="_1699035086" r:id="rId139"/>
+        </w:object>
+      </w:r>
+      <w:r>
+        <w:t>:</w:t>
+      </w:r>
+      <w:proofErr w:type="gramEnd"/>
+    </w:p>
+    <w:p>
+      <w:pPr>
+        <w:pStyle w:val="a7"/>
+        <w:ind w:left="1069" w:firstLine="0"/>
+        <w:jc w:val="center"/>
+      </w:pPr>
+      <w:r>
+        <w:rPr>
+          <w:position w:val="-14"/>
+        </w:rPr>
+        <w:object w:dxaOrig="5340" w:dyaOrig="420">
+          <v:shape id="_x0000_i1049" type="#_x0000_t75" style="width:267.6pt;height:19.35pt" o:ole="">
+            <v:imagedata r:id="rId91" o:title=""/>
+          </v:shape>
+          <o:OLEObject Type="Embed" ProgID="Equation.DSMT4" ShapeID="_x0000_i1049" DrawAspect="Content" ObjectID="_1699035087" r:id="rId140"/>
+        </w:object>
+      </w:r>
+    </w:p>
+    <w:p>
+      <w:pPr>
+        <w:pStyle w:val="a7"/>
+        <w:ind w:left="1069" w:firstLine="0"/>
+        <w:jc w:val="center"/>
+      </w:pPr>
+    </w:p>
+    <w:p>
+      <w:pPr>
+        <w:pStyle w:val="a7"/>
+        <w:numPr>
+          <w:ilvl w:val="0"/>
+          <w:numId w:val="7"/>
+        </w:numPr>
+        <w:rPr>
+          <w:lang w:val="en-US"/>
+        </w:rPr>
+      </w:pPr>
+      <w:r>
+        <w:t>Определим истинную аномалию</w:t>
+      </w:r>
+      <w:r>
+        <w:rPr>
+          <w:lang w:val="en-US"/>
+        </w:rPr>
+        <w:t>:</w:t>
+      </w:r>
+    </w:p>
+    <w:p>
+      <w:pPr>
+        <w:pStyle w:val="a7"/>
+        <w:ind w:left="1069" w:firstLine="0"/>
+        <w:jc w:val="center"/>
+        <w:rPr>
+          <w:lang w:val="en-US"/>
+        </w:rPr>
+      </w:pPr>
+      <w:r>
+        <w:rPr>
+          <w:position w:val="-44"/>
+          <w:lang w:val="en-US"/>
+        </w:rPr>
+        <w:object w:dxaOrig="3220" w:dyaOrig="1020">
+          <v:shape id="_x0000_i1050" type="#_x0000_t75" style="width:160.1pt;height:52.65pt" o:ole="">
+            <v:imagedata r:id="rId93" o:title=""/>
+          </v:shape>
+          <o:OLEObject Type="Embed" ProgID="Equation.DSMT4" ShapeID="_x0000_i1050" DrawAspect="Content" ObjectID="_1699035088" r:id="rId141"/>
+        </w:object>
+      </w:r>
+    </w:p>
+    <w:p>
+      <w:pPr>
+        <w:pStyle w:val="a7"/>
+        <w:numPr>
+          <w:ilvl w:val="0"/>
+          <w:numId w:val="7"/>
+        </w:numPr>
+      </w:pPr>
+      <w:r>
+        <w:t>Определим скорректированный радиус орбиты спутника</w:t>
+      </w:r>
+      <w:r>
+        <w:t xml:space="preserve">: </w:t>
+      </w:r>
+    </w:p>
+    <w:p>
+      <w:pPr>
+        <w:pStyle w:val="a7"/>
+        <w:ind w:left="1069" w:firstLine="0"/>
+        <w:jc w:val="center"/>
+      </w:pPr>
+      <w:r>
+        <w:rPr>
+          <w:position w:val="-36"/>
+        </w:rPr>
+        <w:object w:dxaOrig="1939" w:dyaOrig="859">
+          <v:shape id="_x0000_i1051" type="#_x0000_t75" style="width:97.8pt;height:43pt" o:ole="">
+            <v:imagedata r:id="rId95" o:title=""/>
+          </v:shape>
+          <o:OLEObject Type="Embed" ProgID="Equation.DSMT4" ShapeID="_x0000_i1051" DrawAspect="Content" ObjectID="_1699035089" r:id="rId142"/>
+        </w:object>
+      </w:r>
+    </w:p>
+    <w:p>
+      <w:pPr>
+        <w:pStyle w:val="a7"/>
+        <w:ind w:left="1069" w:firstLine="0"/>
+        <w:jc w:val="center"/>
+      </w:pPr>
+      <w:r>
+        <w:rPr>
+          <w:position w:val="-18"/>
+        </w:rPr>
+        <w:object w:dxaOrig="3280" w:dyaOrig="499">
+          <v:shape id="_x0000_i1052" type="#_x0000_t75" style="width:163.35pt;height:24.7pt" o:ole="">
+            <v:imagedata r:id="rId97" o:title=""/>
+          </v:shape>
+          <o:OLEObject Type="Embed" ProgID="Equation.DSMT4" ShapeID="_x0000_i1052" DrawAspect="Content" ObjectID="_1699035090" r:id="rId143"/>
+        </w:object>
+      </w:r>
+    </w:p>
+    <w:p>
+      <w:pPr>
+        <w:pStyle w:val="a7"/>
+        <w:numPr>
+          <w:ilvl w:val="0"/>
+          <w:numId w:val="7"/>
+        </w:numPr>
+        <w:rPr>
+          <w:lang w:val="en-US"/>
+        </w:rPr>
+      </w:pPr>
+      <w:r>
+        <w:lastRenderedPageBreak/>
+        <w:t>Определим аргумент широты</w:t>
+      </w:r>
+      <w:r>
+        <w:rPr>
+          <w:lang w:val="en-US"/>
+        </w:rPr>
+        <w:t xml:space="preserve">: </w:t>
+      </w:r>
+    </w:p>
+    <w:p>
+      <w:pPr>
+        <w:pStyle w:val="a7"/>
+        <w:ind w:left="1069" w:firstLine="0"/>
+        <w:jc w:val="center"/>
+        <w:rPr>
+          <w:lang w:val="en-US"/>
+        </w:rPr>
+      </w:pPr>
+      <w:r>
+        <w:rPr>
+          <w:position w:val="-12"/>
+          <w:lang w:val="en-US"/>
+        </w:rPr>
+        <w:object w:dxaOrig="1340" w:dyaOrig="380">
+          <v:shape id="_x0000_i1053" type="#_x0000_t75" style="width:69.85pt;height:19.35pt" o:ole="">
+            <v:imagedata r:id="rId99" o:title=""/>
+          </v:shape>
+          <o:OLEObject Type="Embed" ProgID="Equation.DSMT4" ShapeID="_x0000_i1053" DrawAspect="Content" ObjectID="_1699035091" r:id="rId144"/>
+        </w:object>
+      </w:r>
+    </w:p>
+    <w:p>
+      <w:pPr>
+        <w:pStyle w:val="a7"/>
+        <w:ind w:left="1069" w:firstLine="0"/>
+        <w:jc w:val="center"/>
+        <w:rPr>
+          <w:lang w:val="en-US"/>
+        </w:rPr>
+      </w:pPr>
+      <w:r>
+        <w:rPr>
+          <w:position w:val="-18"/>
+          <w:lang w:val="en-US"/>
+        </w:rPr>
+        <w:object w:dxaOrig="1660" w:dyaOrig="499">
+          <v:shape id="_x0000_i1054" type="#_x0000_t75" style="width:82.75pt;height:24.7pt" o:ole="">
+            <v:imagedata r:id="rId101" o:title=""/>
+          </v:shape>
+          <o:OLEObject Type="Embed" ProgID="Equation.DSMT4" ShapeID="_x0000_i1054" DrawAspect="Content" ObjectID="_1699035092" r:id="rId145"/>
+        </w:object>
+      </w:r>
+    </w:p>
+    <w:p>
+      <w:pPr>
+        <w:pStyle w:val="a7"/>
+        <w:numPr>
+          <w:ilvl w:val="0"/>
+          <w:numId w:val="7"/>
+        </w:numPr>
+      </w:pPr>
+      <w:r>
+        <w:t>Определим координаты НС в орбитальной плоскости</w:t>
+      </w:r>
+      <w:r>
+        <w:t>:</w:t>
+      </w:r>
+    </w:p>
+    <w:p>
+      <w:pPr>
+        <w:pStyle w:val="a7"/>
+        <w:ind w:left="1069" w:firstLine="0"/>
+        <w:jc w:val="center"/>
+        <w:rPr>
+          <w:lang w:val="en-US"/>
+        </w:rPr>
+      </w:pPr>
+      <w:r>
+        <w:rPr>
+          <w:position w:val="-42"/>
+          <w:lang w:val="en-US"/>
+        </w:rPr>
+        <w:object w:dxaOrig="1939" w:dyaOrig="980">
+          <v:shape id="_x0000_i1055" type="#_x0000_t75" style="width:97.8pt;height:49.45pt" o:ole="">
+            <v:imagedata r:id="rId103" o:title=""/>
+          </v:shape>
+          <o:OLEObject Type="Embed" ProgID="Equation.DSMT4" ShapeID="_x0000_i1055" DrawAspect="Content" ObjectID="_1699035093" r:id="rId146"/>
+        </w:object>
+      </w:r>
+    </w:p>
+    <w:p>
+      <w:pPr>
+        <w:pStyle w:val="a7"/>
+        <w:numPr>
+          <w:ilvl w:val="0"/>
+          <w:numId w:val="7"/>
+        </w:numPr>
+      </w:pPr>
+      <w:r>
+        <w:t xml:space="preserve">Определим скорректированную долготу восходящего </w:t>
+      </w:r>
+      <w:proofErr w:type="gramStart"/>
+      <w:r>
+        <w:t xml:space="preserve">узла </w:t>
+      </w:r>
+      <w:r>
+        <w:rPr>
+          <w:position w:val="-12"/>
+        </w:rPr>
+        <w:object w:dxaOrig="380" w:dyaOrig="380">
+          <v:shape id="_x0000_i1056" type="#_x0000_t75" style="width:19.35pt;height:19.35pt" o:ole="">
+            <v:imagedata r:id="rId105" o:title=""/>
+          </v:shape>
+          <o:OLEObject Type="Embed" ProgID="Equation.DSMT4" ShapeID="_x0000_i1056" DrawAspect="Content" ObjectID="_1699035094" r:id="rId147"/>
+        </w:object>
+      </w:r>
+      <w:r>
+        <w:t xml:space="preserve"> определяется</w:t>
+      </w:r>
+      <w:proofErr w:type="gramEnd"/>
+      <w:r>
+        <w:t xml:space="preserve"> из соотношения</w:t>
+      </w:r>
+      <w:r>
+        <w:t>:</w:t>
+      </w:r>
+    </w:p>
+    <w:p>
+      <w:pPr>
+        <w:pStyle w:val="a7"/>
+        <w:ind w:left="1069" w:firstLine="0"/>
+        <w:jc w:val="center"/>
+      </w:pPr>
+      <w:r>
+        <w:rPr>
+          <w:position w:val="-12"/>
+        </w:rPr>
+        <w:object w:dxaOrig="1820" w:dyaOrig="600">
+          <v:shape id="_x0000_i1057" type="#_x0000_t75" style="width:91.35pt;height:30.1pt" o:ole="">
+            <v:imagedata r:id="rId107" o:title=""/>
+          </v:shape>
+          <o:OLEObject Type="Embed" ProgID="Equation.DSMT4" ShapeID="_x0000_i1057" DrawAspect="Content" ObjectID="_1699035095" r:id="rId148"/>
+        </w:object>
+      </w:r>
+    </w:p>
+    <w:p>
+      <w:pPr>
+        <w:pStyle w:val="a7"/>
+        <w:ind w:left="1069" w:firstLine="0"/>
+        <w:jc w:val="center"/>
+      </w:pPr>
+      <w:r>
+        <w:rPr>
+          <w:position w:val="-30"/>
+        </w:rPr>
+        <w:object w:dxaOrig="3300" w:dyaOrig="740">
+          <v:shape id="_x0000_i1058" type="#_x0000_t75" style="width:163.35pt;height:37.6pt" o:ole="">
+            <v:imagedata r:id="rId109" o:title=""/>
+          </v:shape>
+          <o:OLEObject Type="Embed" ProgID="Equation.DSMT4" ShapeID="_x0000_i1058" DrawAspect="Content" ObjectID="_1699035096" r:id="rId149"/>
+        </w:object>
+      </w:r>
+    </w:p>
+    <w:p>
+      <w:pPr>
+        <w:pStyle w:val="a7"/>
+        <w:numPr>
+          <w:ilvl w:val="0"/>
+          <w:numId w:val="7"/>
+        </w:numPr>
+      </w:pPr>
+      <w:r>
+        <w:t>Определим скорректированное наклонение орбиты спутника</w:t>
+      </w:r>
+    </w:p>
+    <w:p>
+      <w:pPr>
+        <w:pStyle w:val="a7"/>
+        <w:ind w:left="1069" w:firstLine="0"/>
+        <w:jc w:val="center"/>
+        <w:rPr>
+          <w:lang w:val="en-US"/>
+        </w:rPr>
+      </w:pPr>
+      <w:r>
+        <w:rPr>
+          <w:position w:val="-20"/>
+          <w:lang w:val="en-US"/>
+        </w:rPr>
+        <w:object w:dxaOrig="3640" w:dyaOrig="540">
+          <v:shape id="_x0000_i1059" type="#_x0000_t75" style="width:181.6pt;height:26.85pt" o:ole="">
+            <v:imagedata r:id="rId111" o:title=""/>
+          </v:shape>
+          <o:OLEObject Type="Embed" ProgID="Equation.DSMT4" ShapeID="_x0000_i1059" DrawAspect="Content" ObjectID="_1699035097" r:id="rId150"/>
+        </w:object>
+      </w:r>
+    </w:p>
+    <w:p>
+      <w:pPr>
+        <w:pStyle w:val="a7"/>
+        <w:ind w:left="1069" w:firstLine="0"/>
+        <w:jc w:val="center"/>
+        <w:rPr>
+          <w:lang w:val="en-US"/>
+        </w:rPr>
+      </w:pPr>
+    </w:p>
+    <w:p>
+      <w:pPr>
+        <w:pStyle w:val="a7"/>
+        <w:numPr>
+          <w:ilvl w:val="0"/>
+          <w:numId w:val="7"/>
+        </w:numPr>
+      </w:pPr>
+      <w:r>
+        <w:t xml:space="preserve"> Определим координаты НС в геоцентрической системе координат</w:t>
+      </w:r>
+      <w:r>
+        <w:t>:</w:t>
+      </w:r>
+    </w:p>
+    <w:p>
+      <w:pPr>
+        <w:pStyle w:val="a7"/>
+        <w:ind w:left="1069" w:firstLine="0"/>
+        <w:jc w:val="center"/>
+      </w:pPr>
+    </w:p>
+    <w:p>
+      <w:pPr>
+        <w:pStyle w:val="a7"/>
+        <w:ind w:left="1069" w:firstLine="0"/>
+        <w:jc w:val="center"/>
+        <w:rPr>
+          <w:lang w:val="en-US"/>
+        </w:rPr>
+      </w:pPr>
+      <w:r>
+        <w:rPr>
+          <w:position w:val="-64"/>
+        </w:rPr>
+        <w:object w:dxaOrig="3620" w:dyaOrig="1420">
+          <v:shape id="_x0000_i1060" type="#_x0000_t75" style="width:178.4pt;height:70.95pt" o:ole="">
+            <v:imagedata r:id="rId113" o:title=""/>
+          </v:shape>
+          <o:OLEObject Type="Embed" ProgID="Equation.DSMT4" ShapeID="_x0000_i1060" DrawAspect="Content" ObjectID="_1699035098" r:id="rId151"/>
+        </w:object>
+      </w:r>
+    </w:p>
+    <w:p/>
     <w:sectPr>
-      <w:footerReference w:type="default" r:id="rId13"/>
       <w:pgSz w:w="11906" w:h="16838"/>
       <w:pgMar w:top="1134" w:right="850" w:bottom="1134" w:left="1701" w:header="708" w:footer="708" w:gutter="0"/>
       <w:cols w:space="708"/>
@@ -1243,11 +8693,10 @@
         <w:docPartUnique/>
       </w:docPartObj>
     </w:sdtPr>
-    <w:sdtEndPr/>
     <w:sdtContent>
       <w:p>
         <w:pPr>
-          <w:pStyle w:val="aa"/>
+          <w:pStyle w:val="ab"/>
           <w:jc w:val="center"/>
         </w:pPr>
         <w:r>
@@ -1263,7 +8712,7 @@
           <w:rPr>
             <w:noProof/>
           </w:rPr>
-          <w:t>7</w:t>
+          <w:t>23</w:t>
         </w:r>
         <w:r>
           <w:fldChar w:fldCharType="end"/>
@@ -1273,7 +8722,7 @@
   </w:sdt>
   <w:p>
     <w:pPr>
-      <w:pStyle w:val="aa"/>
+      <w:pStyle w:val="ab"/>
     </w:pPr>
   </w:p>
 </w:ftr>
@@ -1307,6 +8756,155 @@
 <file path=word/numbering.xml><?xml version="1.0" encoding="utf-8"?>
 <w:numbering xmlns:wpc="http://schemas.microsoft.com/office/word/2010/wordprocessingCanvas" xmlns:mc="http://schemas.openxmlformats.org/markup-compatibility/2006" xmlns:o="urn:schemas-microsoft-com:office:office" xmlns:r="http://schemas.openxmlformats.org/officeDocument/2006/relationships" xmlns:m="http://schemas.openxmlformats.org/officeDocument/2006/math" xmlns:v="urn:schemas-microsoft-com:vml" xmlns:wp14="http://schemas.microsoft.com/office/word/2010/wordprocessingDrawing" xmlns:wp="http://schemas.openxmlformats.org/drawingml/2006/wordprocessingDrawing" xmlns:w10="urn:schemas-microsoft-com:office:word" xmlns:w="http://schemas.openxmlformats.org/wordprocessingml/2006/main" xmlns:w14="http://schemas.microsoft.com/office/word/2010/wordml" xmlns:w15="http://schemas.microsoft.com/office/word/2012/wordml" xmlns:wpg="http://schemas.microsoft.com/office/word/2010/wordprocessingGroup" xmlns:wpi="http://schemas.microsoft.com/office/word/2010/wordprocessingInk" xmlns:wne="http://schemas.microsoft.com/office/word/2006/wordml" xmlns:wps="http://schemas.microsoft.com/office/word/2010/wordprocessingShape" mc:Ignorable="w14 w15 wp14">
   <w:abstractNum w:abstractNumId="0" w15:restartNumberingAfterBreak="0">
+    <w:nsid w:val="0CCD585B"/>
+    <w:multiLevelType w:val="multilevel"/>
+    <w:tmpl w:val="0A8AC34A"/>
+    <w:lvl w:ilvl="0">
+      <w:start w:val="1"/>
+      <w:numFmt w:val="none"/>
+      <w:pStyle w:val="1"/>
+      <w:lvlText w:val="3"/>
+      <w:lvlJc w:val="left"/>
+      <w:pPr>
+        <w:tabs>
+          <w:tab w:val="num" w:pos="432"/>
+        </w:tabs>
+        <w:ind w:left="432" w:hanging="432"/>
+      </w:pPr>
+      <w:rPr>
+        <w:rFonts w:cs="Times New Roman" w:hint="default"/>
+      </w:rPr>
+    </w:lvl>
+    <w:lvl w:ilvl="1">
+      <w:start w:val="1"/>
+      <w:numFmt w:val="decimal"/>
+      <w:pStyle w:val="2"/>
+      <w:lvlText w:val="%13.%2"/>
+      <w:lvlJc w:val="left"/>
+      <w:pPr>
+        <w:tabs>
+          <w:tab w:val="num" w:pos="576"/>
+        </w:tabs>
+        <w:ind w:left="576" w:hanging="576"/>
+      </w:pPr>
+      <w:rPr>
+        <w:rFonts w:cs="Times New Roman" w:hint="default"/>
+      </w:rPr>
+    </w:lvl>
+    <w:lvl w:ilvl="2">
+      <w:start w:val="1"/>
+      <w:numFmt w:val="decimal"/>
+      <w:pStyle w:val="3"/>
+      <w:lvlText w:val="%13.%2.%3"/>
+      <w:lvlJc w:val="left"/>
+      <w:pPr>
+        <w:tabs>
+          <w:tab w:val="num" w:pos="720"/>
+        </w:tabs>
+        <w:ind w:left="720" w:hanging="720"/>
+      </w:pPr>
+      <w:rPr>
+        <w:rFonts w:cs="Times New Roman" w:hint="default"/>
+      </w:rPr>
+    </w:lvl>
+    <w:lvl w:ilvl="3">
+      <w:start w:val="1"/>
+      <w:numFmt w:val="decimal"/>
+      <w:pStyle w:val="4"/>
+      <w:lvlText w:val="%1.%2.%3.%4"/>
+      <w:lvlJc w:val="left"/>
+      <w:pPr>
+        <w:tabs>
+          <w:tab w:val="num" w:pos="864"/>
+        </w:tabs>
+        <w:ind w:left="864" w:hanging="864"/>
+      </w:pPr>
+      <w:rPr>
+        <w:rFonts w:cs="Times New Roman" w:hint="default"/>
+      </w:rPr>
+    </w:lvl>
+    <w:lvl w:ilvl="4">
+      <w:start w:val="1"/>
+      <w:numFmt w:val="decimal"/>
+      <w:pStyle w:val="5"/>
+      <w:lvlText w:val="%1.%2.%3.%4.%5"/>
+      <w:lvlJc w:val="left"/>
+      <w:pPr>
+        <w:tabs>
+          <w:tab w:val="num" w:pos="1008"/>
+        </w:tabs>
+        <w:ind w:left="1008" w:hanging="1008"/>
+      </w:pPr>
+      <w:rPr>
+        <w:rFonts w:cs="Times New Roman" w:hint="default"/>
+      </w:rPr>
+    </w:lvl>
+    <w:lvl w:ilvl="5">
+      <w:start w:val="1"/>
+      <w:numFmt w:val="decimal"/>
+      <w:pStyle w:val="6"/>
+      <w:lvlText w:val="%1.%2.%3.%4.%5.%6"/>
+      <w:lvlJc w:val="left"/>
+      <w:pPr>
+        <w:tabs>
+          <w:tab w:val="num" w:pos="1152"/>
+        </w:tabs>
+        <w:ind w:left="1152" w:hanging="1152"/>
+      </w:pPr>
+      <w:rPr>
+        <w:rFonts w:cs="Times New Roman" w:hint="default"/>
+      </w:rPr>
+    </w:lvl>
+    <w:lvl w:ilvl="6">
+      <w:start w:val="1"/>
+      <w:numFmt w:val="decimal"/>
+      <w:pStyle w:val="7"/>
+      <w:lvlText w:val="%1.%2.%3.%4.%5.%6.%7"/>
+      <w:lvlJc w:val="left"/>
+      <w:pPr>
+        <w:tabs>
+          <w:tab w:val="num" w:pos="1296"/>
+        </w:tabs>
+        <w:ind w:left="1296" w:hanging="1296"/>
+      </w:pPr>
+      <w:rPr>
+        <w:rFonts w:cs="Times New Roman" w:hint="default"/>
+      </w:rPr>
+    </w:lvl>
+    <w:lvl w:ilvl="7">
+      <w:start w:val="1"/>
+      <w:numFmt w:val="decimal"/>
+      <w:pStyle w:val="8"/>
+      <w:lvlText w:val="%1.%2.%3.%4.%5.%6.%7.%8"/>
+      <w:lvlJc w:val="left"/>
+      <w:pPr>
+        <w:tabs>
+          <w:tab w:val="num" w:pos="1440"/>
+        </w:tabs>
+        <w:ind w:left="1440" w:hanging="1440"/>
+      </w:pPr>
+      <w:rPr>
+        <w:rFonts w:cs="Times New Roman" w:hint="default"/>
+      </w:rPr>
+    </w:lvl>
+    <w:lvl w:ilvl="8">
+      <w:start w:val="1"/>
+      <w:numFmt w:val="decimal"/>
+      <w:pStyle w:val="9"/>
+      <w:lvlText w:val="%1.%2.%3.%4.%5.%6.%7.%8.%9"/>
+      <w:lvlJc w:val="left"/>
+      <w:pPr>
+        <w:tabs>
+          <w:tab w:val="num" w:pos="1584"/>
+        </w:tabs>
+        <w:ind w:left="1584" w:hanging="1584"/>
+      </w:pPr>
+      <w:rPr>
+        <w:rFonts w:cs="Times New Roman" w:hint="default"/>
+      </w:rPr>
+    </w:lvl>
+  </w:abstractNum>
+  <w:abstractNum w:abstractNumId="1" w15:restartNumberingAfterBreak="0">
     <w:nsid w:val="1691664B"/>
     <w:multiLevelType w:val="multilevel"/>
     <w:tmpl w:val="19A42964"/>
@@ -1420,7 +9018,7 @@
       </w:pPr>
     </w:lvl>
   </w:abstractNum>
-  <w:abstractNum w:abstractNumId="1" w15:restartNumberingAfterBreak="0">
+  <w:abstractNum w:abstractNumId="2" w15:restartNumberingAfterBreak="0">
     <w:nsid w:val="23077C61"/>
     <w:multiLevelType w:val="hybridMultilevel"/>
     <w:tmpl w:val="F352549E"/>
@@ -1533,7 +9131,385 @@
       </w:rPr>
     </w:lvl>
   </w:abstractNum>
-  <w:abstractNum w:abstractNumId="2" w15:restartNumberingAfterBreak="0">
+  <w:abstractNum w:abstractNumId="3" w15:restartNumberingAfterBreak="0">
+    <w:nsid w:val="3EAA3A20"/>
+    <w:multiLevelType w:val="hybridMultilevel"/>
+    <w:tmpl w:val="832A5510"/>
+    <w:lvl w:ilvl="0" w:tplc="930A6110">
+      <w:start w:val="1"/>
+      <w:numFmt w:val="decimal"/>
+      <w:lvlText w:val="1.3.2.%1."/>
+      <w:lvlJc w:val="left"/>
+      <w:pPr>
+        <w:ind w:left="1429" w:hanging="360"/>
+      </w:pPr>
+      <w:rPr>
+        <w:rFonts w:hint="default"/>
+      </w:rPr>
+    </w:lvl>
+    <w:lvl w:ilvl="1" w:tplc="04190019" w:tentative="1">
+      <w:start w:val="1"/>
+      <w:numFmt w:val="lowerLetter"/>
+      <w:lvlText w:val="%2."/>
+      <w:lvlJc w:val="left"/>
+      <w:pPr>
+        <w:ind w:left="2149" w:hanging="360"/>
+      </w:pPr>
+    </w:lvl>
+    <w:lvl w:ilvl="2" w:tplc="0419001B" w:tentative="1">
+      <w:start w:val="1"/>
+      <w:numFmt w:val="lowerRoman"/>
+      <w:lvlText w:val="%3."/>
+      <w:lvlJc w:val="right"/>
+      <w:pPr>
+        <w:ind w:left="2869" w:hanging="180"/>
+      </w:pPr>
+    </w:lvl>
+    <w:lvl w:ilvl="3" w:tplc="0419000F" w:tentative="1">
+      <w:start w:val="1"/>
+      <w:numFmt w:val="decimal"/>
+      <w:lvlText w:val="%4."/>
+      <w:lvlJc w:val="left"/>
+      <w:pPr>
+        <w:ind w:left="3589" w:hanging="360"/>
+      </w:pPr>
+    </w:lvl>
+    <w:lvl w:ilvl="4" w:tplc="04190019" w:tentative="1">
+      <w:start w:val="1"/>
+      <w:numFmt w:val="lowerLetter"/>
+      <w:lvlText w:val="%5."/>
+      <w:lvlJc w:val="left"/>
+      <w:pPr>
+        <w:ind w:left="4309" w:hanging="360"/>
+      </w:pPr>
+    </w:lvl>
+    <w:lvl w:ilvl="5" w:tplc="0419001B" w:tentative="1">
+      <w:start w:val="1"/>
+      <w:numFmt w:val="lowerRoman"/>
+      <w:lvlText w:val="%6."/>
+      <w:lvlJc w:val="right"/>
+      <w:pPr>
+        <w:ind w:left="5029" w:hanging="180"/>
+      </w:pPr>
+    </w:lvl>
+    <w:lvl w:ilvl="6" w:tplc="0419000F" w:tentative="1">
+      <w:start w:val="1"/>
+      <w:numFmt w:val="decimal"/>
+      <w:lvlText w:val="%7."/>
+      <w:lvlJc w:val="left"/>
+      <w:pPr>
+        <w:ind w:left="5749" w:hanging="360"/>
+      </w:pPr>
+    </w:lvl>
+    <w:lvl w:ilvl="7" w:tplc="04190019" w:tentative="1">
+      <w:start w:val="1"/>
+      <w:numFmt w:val="lowerLetter"/>
+      <w:lvlText w:val="%8."/>
+      <w:lvlJc w:val="left"/>
+      <w:pPr>
+        <w:ind w:left="6469" w:hanging="360"/>
+      </w:pPr>
+    </w:lvl>
+    <w:lvl w:ilvl="8" w:tplc="0419001B" w:tentative="1">
+      <w:start w:val="1"/>
+      <w:numFmt w:val="lowerRoman"/>
+      <w:lvlText w:val="%9."/>
+      <w:lvlJc w:val="right"/>
+      <w:pPr>
+        <w:ind w:left="7189" w:hanging="180"/>
+      </w:pPr>
+    </w:lvl>
+  </w:abstractNum>
+  <w:abstractNum w:abstractNumId="4" w15:restartNumberingAfterBreak="0">
+    <w:nsid w:val="49AB6788"/>
+    <w:multiLevelType w:val="hybridMultilevel"/>
+    <w:tmpl w:val="2CA2BEAA"/>
+    <w:lvl w:ilvl="0" w:tplc="A04888C4">
+      <w:start w:val="1"/>
+      <w:numFmt w:val="decimal"/>
+      <w:lvlText w:val="1.1.2.%1."/>
+      <w:lvlJc w:val="left"/>
+      <w:pPr>
+        <w:ind w:left="1069" w:hanging="360"/>
+      </w:pPr>
+      <w:rPr>
+        <w:rFonts w:hint="default"/>
+      </w:rPr>
+    </w:lvl>
+    <w:lvl w:ilvl="1" w:tplc="04190019" w:tentative="1">
+      <w:start w:val="1"/>
+      <w:numFmt w:val="lowerLetter"/>
+      <w:lvlText w:val="%2."/>
+      <w:lvlJc w:val="left"/>
+      <w:pPr>
+        <w:ind w:left="1789" w:hanging="360"/>
+      </w:pPr>
+    </w:lvl>
+    <w:lvl w:ilvl="2" w:tplc="0419001B" w:tentative="1">
+      <w:start w:val="1"/>
+      <w:numFmt w:val="lowerRoman"/>
+      <w:lvlText w:val="%3."/>
+      <w:lvlJc w:val="right"/>
+      <w:pPr>
+        <w:ind w:left="2509" w:hanging="180"/>
+      </w:pPr>
+    </w:lvl>
+    <w:lvl w:ilvl="3" w:tplc="0419000F" w:tentative="1">
+      <w:start w:val="1"/>
+      <w:numFmt w:val="decimal"/>
+      <w:lvlText w:val="%4."/>
+      <w:lvlJc w:val="left"/>
+      <w:pPr>
+        <w:ind w:left="3229" w:hanging="360"/>
+      </w:pPr>
+    </w:lvl>
+    <w:lvl w:ilvl="4" w:tplc="04190019" w:tentative="1">
+      <w:start w:val="1"/>
+      <w:numFmt w:val="lowerLetter"/>
+      <w:lvlText w:val="%5."/>
+      <w:lvlJc w:val="left"/>
+      <w:pPr>
+        <w:ind w:left="3949" w:hanging="360"/>
+      </w:pPr>
+    </w:lvl>
+    <w:lvl w:ilvl="5" w:tplc="0419001B" w:tentative="1">
+      <w:start w:val="1"/>
+      <w:numFmt w:val="lowerRoman"/>
+      <w:lvlText w:val="%6."/>
+      <w:lvlJc w:val="right"/>
+      <w:pPr>
+        <w:ind w:left="4669" w:hanging="180"/>
+      </w:pPr>
+    </w:lvl>
+    <w:lvl w:ilvl="6" w:tplc="0419000F" w:tentative="1">
+      <w:start w:val="1"/>
+      <w:numFmt w:val="decimal"/>
+      <w:lvlText w:val="%7."/>
+      <w:lvlJc w:val="left"/>
+      <w:pPr>
+        <w:ind w:left="5389" w:hanging="360"/>
+      </w:pPr>
+    </w:lvl>
+    <w:lvl w:ilvl="7" w:tplc="04190019" w:tentative="1">
+      <w:start w:val="1"/>
+      <w:numFmt w:val="lowerLetter"/>
+      <w:lvlText w:val="%8."/>
+      <w:lvlJc w:val="left"/>
+      <w:pPr>
+        <w:ind w:left="6109" w:hanging="360"/>
+      </w:pPr>
+    </w:lvl>
+    <w:lvl w:ilvl="8" w:tplc="0419001B" w:tentative="1">
+      <w:start w:val="1"/>
+      <w:numFmt w:val="lowerRoman"/>
+      <w:lvlText w:val="%9."/>
+      <w:lvlJc w:val="right"/>
+      <w:pPr>
+        <w:ind w:left="6829" w:hanging="180"/>
+      </w:pPr>
+    </w:lvl>
+  </w:abstractNum>
+  <w:abstractNum w:abstractNumId="5" w15:restartNumberingAfterBreak="0">
+    <w:nsid w:val="5A135CF7"/>
+    <w:multiLevelType w:val="hybridMultilevel"/>
+    <w:tmpl w:val="5B7651D2"/>
+    <w:lvl w:ilvl="0" w:tplc="0419000F">
+      <w:start w:val="1"/>
+      <w:numFmt w:val="decimal"/>
+      <w:lvlText w:val="%1."/>
+      <w:lvlJc w:val="left"/>
+      <w:pPr>
+        <w:ind w:left="1429" w:hanging="360"/>
+      </w:pPr>
+    </w:lvl>
+    <w:lvl w:ilvl="1" w:tplc="04190019" w:tentative="1">
+      <w:start w:val="1"/>
+      <w:numFmt w:val="lowerLetter"/>
+      <w:lvlText w:val="%2."/>
+      <w:lvlJc w:val="left"/>
+      <w:pPr>
+        <w:ind w:left="2149" w:hanging="360"/>
+      </w:pPr>
+    </w:lvl>
+    <w:lvl w:ilvl="2" w:tplc="0419001B" w:tentative="1">
+      <w:start w:val="1"/>
+      <w:numFmt w:val="lowerRoman"/>
+      <w:lvlText w:val="%3."/>
+      <w:lvlJc w:val="right"/>
+      <w:pPr>
+        <w:ind w:left="2869" w:hanging="180"/>
+      </w:pPr>
+    </w:lvl>
+    <w:lvl w:ilvl="3" w:tplc="0419000F" w:tentative="1">
+      <w:start w:val="1"/>
+      <w:numFmt w:val="decimal"/>
+      <w:lvlText w:val="%4."/>
+      <w:lvlJc w:val="left"/>
+      <w:pPr>
+        <w:ind w:left="3589" w:hanging="360"/>
+      </w:pPr>
+    </w:lvl>
+    <w:lvl w:ilvl="4" w:tplc="04190019" w:tentative="1">
+      <w:start w:val="1"/>
+      <w:numFmt w:val="lowerLetter"/>
+      <w:lvlText w:val="%5."/>
+      <w:lvlJc w:val="left"/>
+      <w:pPr>
+        <w:ind w:left="4309" w:hanging="360"/>
+      </w:pPr>
+    </w:lvl>
+    <w:lvl w:ilvl="5" w:tplc="0419001B" w:tentative="1">
+      <w:start w:val="1"/>
+      <w:numFmt w:val="lowerRoman"/>
+      <w:lvlText w:val="%6."/>
+      <w:lvlJc w:val="right"/>
+      <w:pPr>
+        <w:ind w:left="5029" w:hanging="180"/>
+      </w:pPr>
+    </w:lvl>
+    <w:lvl w:ilvl="6" w:tplc="0419000F" w:tentative="1">
+      <w:start w:val="1"/>
+      <w:numFmt w:val="decimal"/>
+      <w:lvlText w:val="%7."/>
+      <w:lvlJc w:val="left"/>
+      <w:pPr>
+        <w:ind w:left="5749" w:hanging="360"/>
+      </w:pPr>
+    </w:lvl>
+    <w:lvl w:ilvl="7" w:tplc="04190019" w:tentative="1">
+      <w:start w:val="1"/>
+      <w:numFmt w:val="lowerLetter"/>
+      <w:lvlText w:val="%8."/>
+      <w:lvlJc w:val="left"/>
+      <w:pPr>
+        <w:ind w:left="6469" w:hanging="360"/>
+      </w:pPr>
+    </w:lvl>
+    <w:lvl w:ilvl="8" w:tplc="0419001B" w:tentative="1">
+      <w:start w:val="1"/>
+      <w:numFmt w:val="lowerRoman"/>
+      <w:lvlText w:val="%9."/>
+      <w:lvlJc w:val="right"/>
+      <w:pPr>
+        <w:ind w:left="7189" w:hanging="180"/>
+      </w:pPr>
+    </w:lvl>
+  </w:abstractNum>
+  <w:abstractNum w:abstractNumId="6" w15:restartNumberingAfterBreak="0">
+    <w:nsid w:val="5E2628E6"/>
+    <w:multiLevelType w:val="multilevel"/>
+    <w:tmpl w:val="8BDE3CF8"/>
+    <w:lvl w:ilvl="0">
+      <w:start w:val="1"/>
+      <w:numFmt w:val="decimal"/>
+      <w:pStyle w:val="a"/>
+      <w:lvlText w:val="Рисунок %1 –"/>
+      <w:lvlJc w:val="left"/>
+      <w:pPr>
+        <w:ind w:left="1636" w:hanging="360"/>
+      </w:pPr>
+      <w:rPr>
+        <w:rFonts w:hint="default"/>
+      </w:rPr>
+    </w:lvl>
+    <w:lvl w:ilvl="1">
+      <w:start w:val="1"/>
+      <w:numFmt w:val="decimal"/>
+      <w:lvlText w:val="%2."/>
+      <w:lvlJc w:val="left"/>
+      <w:pPr>
+        <w:tabs>
+          <w:tab w:val="num" w:pos="1440"/>
+        </w:tabs>
+        <w:ind w:left="1440" w:hanging="720"/>
+      </w:pPr>
+    </w:lvl>
+    <w:lvl w:ilvl="2">
+      <w:start w:val="1"/>
+      <w:numFmt w:val="decimal"/>
+      <w:lvlText w:val="%3."/>
+      <w:lvlJc w:val="left"/>
+      <w:pPr>
+        <w:tabs>
+          <w:tab w:val="num" w:pos="2160"/>
+        </w:tabs>
+        <w:ind w:left="2160" w:hanging="720"/>
+      </w:pPr>
+    </w:lvl>
+    <w:lvl w:ilvl="3">
+      <w:start w:val="1"/>
+      <w:numFmt w:val="decimal"/>
+      <w:lvlText w:val="%4."/>
+      <w:lvlJc w:val="left"/>
+      <w:pPr>
+        <w:tabs>
+          <w:tab w:val="num" w:pos="2880"/>
+        </w:tabs>
+        <w:ind w:left="2880" w:hanging="720"/>
+      </w:pPr>
+    </w:lvl>
+    <w:lvl w:ilvl="4">
+      <w:start w:val="1"/>
+      <w:numFmt w:val="decimal"/>
+      <w:lvlText w:val="%5."/>
+      <w:lvlJc w:val="left"/>
+      <w:pPr>
+        <w:tabs>
+          <w:tab w:val="num" w:pos="3600"/>
+        </w:tabs>
+        <w:ind w:left="3600" w:hanging="720"/>
+      </w:pPr>
+    </w:lvl>
+    <w:lvl w:ilvl="5">
+      <w:start w:val="1"/>
+      <w:numFmt w:val="decimal"/>
+      <w:lvlText w:val="%6."/>
+      <w:lvlJc w:val="left"/>
+      <w:pPr>
+        <w:tabs>
+          <w:tab w:val="num" w:pos="4320"/>
+        </w:tabs>
+        <w:ind w:left="4320" w:hanging="720"/>
+      </w:pPr>
+    </w:lvl>
+    <w:lvl w:ilvl="6">
+      <w:start w:val="1"/>
+      <w:numFmt w:val="decimal"/>
+      <w:lvlText w:val="%7."/>
+      <w:lvlJc w:val="left"/>
+      <w:pPr>
+        <w:tabs>
+          <w:tab w:val="num" w:pos="5040"/>
+        </w:tabs>
+        <w:ind w:left="5040" w:hanging="720"/>
+      </w:pPr>
+    </w:lvl>
+    <w:lvl w:ilvl="7">
+      <w:start w:val="1"/>
+      <w:numFmt w:val="decimal"/>
+      <w:lvlText w:val="%8."/>
+      <w:lvlJc w:val="left"/>
+      <w:pPr>
+        <w:tabs>
+          <w:tab w:val="num" w:pos="5760"/>
+        </w:tabs>
+        <w:ind w:left="5760" w:hanging="720"/>
+      </w:pPr>
+    </w:lvl>
+    <w:lvl w:ilvl="8">
+      <w:start w:val="1"/>
+      <w:numFmt w:val="decimal"/>
+      <w:lvlText w:val="%9."/>
+      <w:lvlJc w:val="left"/>
+      <w:pPr>
+        <w:tabs>
+          <w:tab w:val="num" w:pos="6480"/>
+        </w:tabs>
+        <w:ind w:left="6480" w:hanging="720"/>
+      </w:pPr>
+    </w:lvl>
+  </w:abstractNum>
+  <w:abstractNum w:abstractNumId="7" w15:restartNumberingAfterBreak="0">
     <w:nsid w:val="741E7FBC"/>
     <w:multiLevelType w:val="hybridMultilevel"/>
     <w:tmpl w:val="BB7C1F1A"/>
@@ -1623,7 +9599,7 @@
       </w:pPr>
     </w:lvl>
   </w:abstractNum>
-  <w:abstractNum w:abstractNumId="3" w15:restartNumberingAfterBreak="0">
+  <w:abstractNum w:abstractNumId="8" w15:restartNumberingAfterBreak="0">
     <w:nsid w:val="76A03119"/>
     <w:multiLevelType w:val="hybridMultilevel"/>
     <w:tmpl w:val="3C304E88"/>
@@ -1712,17 +9688,148 @@
       </w:pPr>
     </w:lvl>
   </w:abstractNum>
+  <w:abstractNum w:abstractNumId="9" w15:restartNumberingAfterBreak="0">
+    <w:nsid w:val="7B9B3362"/>
+    <w:multiLevelType w:val="hybridMultilevel"/>
+    <w:tmpl w:val="E7404256"/>
+    <w:lvl w:ilvl="0" w:tplc="04190001">
+      <w:start w:val="1"/>
+      <w:numFmt w:val="bullet"/>
+      <w:lvlText w:val=""/>
+      <w:lvlJc w:val="left"/>
+      <w:pPr>
+        <w:ind w:left="2133" w:hanging="360"/>
+      </w:pPr>
+      <w:rPr>
+        <w:rFonts w:ascii="Symbol" w:hAnsi="Symbol" w:hint="default"/>
+      </w:rPr>
+    </w:lvl>
+    <w:lvl w:ilvl="1" w:tplc="04190003" w:tentative="1">
+      <w:start w:val="1"/>
+      <w:numFmt w:val="bullet"/>
+      <w:lvlText w:val="o"/>
+      <w:lvlJc w:val="left"/>
+      <w:pPr>
+        <w:ind w:left="2853" w:hanging="360"/>
+      </w:pPr>
+      <w:rPr>
+        <w:rFonts w:ascii="Courier New" w:hAnsi="Courier New" w:cs="Courier New" w:hint="default"/>
+      </w:rPr>
+    </w:lvl>
+    <w:lvl w:ilvl="2" w:tplc="04190005" w:tentative="1">
+      <w:start w:val="1"/>
+      <w:numFmt w:val="bullet"/>
+      <w:lvlText w:val=""/>
+      <w:lvlJc w:val="left"/>
+      <w:pPr>
+        <w:ind w:left="3573" w:hanging="360"/>
+      </w:pPr>
+      <w:rPr>
+        <w:rFonts w:ascii="Wingdings" w:hAnsi="Wingdings" w:hint="default"/>
+      </w:rPr>
+    </w:lvl>
+    <w:lvl w:ilvl="3" w:tplc="04190001" w:tentative="1">
+      <w:start w:val="1"/>
+      <w:numFmt w:val="bullet"/>
+      <w:lvlText w:val=""/>
+      <w:lvlJc w:val="left"/>
+      <w:pPr>
+        <w:ind w:left="4293" w:hanging="360"/>
+      </w:pPr>
+      <w:rPr>
+        <w:rFonts w:ascii="Symbol" w:hAnsi="Symbol" w:hint="default"/>
+      </w:rPr>
+    </w:lvl>
+    <w:lvl w:ilvl="4" w:tplc="04190003" w:tentative="1">
+      <w:start w:val="1"/>
+      <w:numFmt w:val="bullet"/>
+      <w:lvlText w:val="o"/>
+      <w:lvlJc w:val="left"/>
+      <w:pPr>
+        <w:ind w:left="5013" w:hanging="360"/>
+      </w:pPr>
+      <w:rPr>
+        <w:rFonts w:ascii="Courier New" w:hAnsi="Courier New" w:cs="Courier New" w:hint="default"/>
+      </w:rPr>
+    </w:lvl>
+    <w:lvl w:ilvl="5" w:tplc="04190005" w:tentative="1">
+      <w:start w:val="1"/>
+      <w:numFmt w:val="bullet"/>
+      <w:lvlText w:val=""/>
+      <w:lvlJc w:val="left"/>
+      <w:pPr>
+        <w:ind w:left="5733" w:hanging="360"/>
+      </w:pPr>
+      <w:rPr>
+        <w:rFonts w:ascii="Wingdings" w:hAnsi="Wingdings" w:hint="default"/>
+      </w:rPr>
+    </w:lvl>
+    <w:lvl w:ilvl="6" w:tplc="04190001" w:tentative="1">
+      <w:start w:val="1"/>
+      <w:numFmt w:val="bullet"/>
+      <w:lvlText w:val=""/>
+      <w:lvlJc w:val="left"/>
+      <w:pPr>
+        <w:ind w:left="6453" w:hanging="360"/>
+      </w:pPr>
+      <w:rPr>
+        <w:rFonts w:ascii="Symbol" w:hAnsi="Symbol" w:hint="default"/>
+      </w:rPr>
+    </w:lvl>
+    <w:lvl w:ilvl="7" w:tplc="04190003" w:tentative="1">
+      <w:start w:val="1"/>
+      <w:numFmt w:val="bullet"/>
+      <w:lvlText w:val="o"/>
+      <w:lvlJc w:val="left"/>
+      <w:pPr>
+        <w:ind w:left="7173" w:hanging="360"/>
+      </w:pPr>
+      <w:rPr>
+        <w:rFonts w:ascii="Courier New" w:hAnsi="Courier New" w:cs="Courier New" w:hint="default"/>
+      </w:rPr>
+    </w:lvl>
+    <w:lvl w:ilvl="8" w:tplc="04190005" w:tentative="1">
+      <w:start w:val="1"/>
+      <w:numFmt w:val="bullet"/>
+      <w:lvlText w:val=""/>
+      <w:lvlJc w:val="left"/>
+      <w:pPr>
+        <w:ind w:left="7893" w:hanging="360"/>
+      </w:pPr>
+      <w:rPr>
+        <w:rFonts w:ascii="Wingdings" w:hAnsi="Wingdings" w:hint="default"/>
+      </w:rPr>
+    </w:lvl>
+  </w:abstractNum>
   <w:num w:numId="1">
+    <w:abstractNumId w:val="7"/>
+  </w:num>
+  <w:num w:numId="2">
+    <w:abstractNumId w:val="1"/>
+  </w:num>
+  <w:num w:numId="3">
+    <w:abstractNumId w:val="8"/>
+  </w:num>
+  <w:num w:numId="4">
     <w:abstractNumId w:val="2"/>
   </w:num>
-  <w:num w:numId="2">
+  <w:num w:numId="5">
+    <w:abstractNumId w:val="5"/>
+  </w:num>
+  <w:num w:numId="6">
+    <w:abstractNumId w:val="6"/>
+  </w:num>
+  <w:num w:numId="7">
+    <w:abstractNumId w:val="4"/>
+  </w:num>
+  <w:num w:numId="8">
+    <w:abstractNumId w:val="3"/>
+  </w:num>
+  <w:num w:numId="9">
     <w:abstractNumId w:val="0"/>
   </w:num>
-  <w:num w:numId="3">
-    <w:abstractNumId w:val="3"/>
-  </w:num>
-  <w:num w:numId="4">
-    <w:abstractNumId w:val="1"/>
+  <w:num w:numId="10">
+    <w:abstractNumId w:val="9"/>
   </w:num>
 </w:numbering>
 </file>
@@ -1746,15 +9853,15 @@
   </w:docDefaults>
   <w:latentStyles w:defLockedState="0" w:defUIPriority="99" w:defSemiHidden="0" w:defUnhideWhenUsed="0" w:defQFormat="0" w:count="371">
     <w:lsdException w:name="Normal" w:uiPriority="0" w:qFormat="1"/>
-    <w:lsdException w:name="heading 1" w:uiPriority="9" w:qFormat="1"/>
-    <w:lsdException w:name="heading 2" w:semiHidden="1" w:uiPriority="9" w:unhideWhenUsed="1" w:qFormat="1"/>
-    <w:lsdException w:name="heading 3" w:semiHidden="1" w:uiPriority="9" w:unhideWhenUsed="1" w:qFormat="1"/>
-    <w:lsdException w:name="heading 4" w:semiHidden="1" w:uiPriority="9" w:unhideWhenUsed="1" w:qFormat="1"/>
-    <w:lsdException w:name="heading 5" w:semiHidden="1" w:uiPriority="9" w:unhideWhenUsed="1" w:qFormat="1"/>
-    <w:lsdException w:name="heading 6" w:semiHidden="1" w:uiPriority="9" w:unhideWhenUsed="1" w:qFormat="1"/>
-    <w:lsdException w:name="heading 7" w:semiHidden="1" w:uiPriority="9" w:unhideWhenUsed="1" w:qFormat="1"/>
-    <w:lsdException w:name="heading 8" w:semiHidden="1" w:uiPriority="9" w:unhideWhenUsed="1" w:qFormat="1"/>
-    <w:lsdException w:name="heading 9" w:semiHidden="1" w:uiPriority="9" w:unhideWhenUsed="1" w:qFormat="1"/>
+    <w:lsdException w:name="heading 1" w:qFormat="1"/>
+    <w:lsdException w:name="heading 2" w:semiHidden="1" w:unhideWhenUsed="1" w:qFormat="1"/>
+    <w:lsdException w:name="heading 3" w:semiHidden="1" w:unhideWhenUsed="1" w:qFormat="1"/>
+    <w:lsdException w:name="heading 4" w:semiHidden="1" w:unhideWhenUsed="1" w:qFormat="1"/>
+    <w:lsdException w:name="heading 5" w:semiHidden="1" w:unhideWhenUsed="1" w:qFormat="1"/>
+    <w:lsdException w:name="heading 6" w:semiHidden="1" w:unhideWhenUsed="1" w:qFormat="1"/>
+    <w:lsdException w:name="heading 7" w:semiHidden="1" w:unhideWhenUsed="1" w:qFormat="1"/>
+    <w:lsdException w:name="heading 8" w:semiHidden="1" w:unhideWhenUsed="1" w:qFormat="1"/>
+    <w:lsdException w:name="heading 9" w:semiHidden="1" w:unhideWhenUsed="1" w:qFormat="1"/>
     <w:lsdException w:name="index 1" w:semiHidden="1" w:unhideWhenUsed="1"/>
     <w:lsdException w:name="index 2" w:semiHidden="1" w:unhideWhenUsed="1"/>
     <w:lsdException w:name="index 3" w:semiHidden="1" w:unhideWhenUsed="1"/>
@@ -1924,7 +10031,7 @@
     <w:lsdException w:name="Medium Shading 2 Accent 1" w:uiPriority="64"/>
     <w:lsdException w:name="Medium List 1 Accent 1" w:uiPriority="65"/>
     <w:lsdException w:name="Revision" w:semiHidden="1"/>
-    <w:lsdException w:name="List Paragraph" w:uiPriority="34" w:qFormat="1"/>
+    <w:lsdException w:name="List Paragraph" w:qFormat="1"/>
     <w:lsdException w:name="Quote" w:uiPriority="29" w:qFormat="1"/>
     <w:lsdException w:name="Intense Quote" w:uiPriority="30" w:qFormat="1"/>
     <w:lsdException w:name="Medium List 2 Accent 1" w:uiPriority="66"/>
@@ -2120,7 +10227,7 @@
   <w:style w:type="paragraph" w:default="1" w:styleId="a0">
     <w:name w:val="Normal"/>
     <w:qFormat/>
-    <w:rsid w:val="00490FA4"/>
+    <w:rsid w:val="00EC67EA"/>
     <w:pPr>
       <w:spacing w:line="360" w:lineRule="auto"/>
       <w:ind w:firstLine="709"/>
@@ -2129,6 +10236,226 @@
     <w:rPr>
       <w:rFonts w:ascii="Times New Roman" w:hAnsi="Times New Roman"/>
       <w:sz w:val="28"/>
+    </w:rPr>
+  </w:style>
+  <w:style w:type="paragraph" w:styleId="1">
+    <w:name w:val="heading 1"/>
+    <w:basedOn w:val="a0"/>
+    <w:next w:val="a0"/>
+    <w:link w:val="10"/>
+    <w:uiPriority w:val="99"/>
+    <w:qFormat/>
+    <w:rsid w:val="00894AA4"/>
+    <w:pPr>
+      <w:keepNext/>
+      <w:numPr>
+        <w:numId w:val="9"/>
+      </w:numPr>
+      <w:spacing w:before="240" w:after="60"/>
+      <w:outlineLvl w:val="0"/>
+    </w:pPr>
+    <w:rPr>
+      <w:rFonts w:eastAsia="Times New Roman" w:cs="Arial"/>
+      <w:b/>
+      <w:bCs/>
+      <w:kern w:val="32"/>
+      <w:szCs w:val="32"/>
+      <w:lang w:eastAsia="ru-RU"/>
+    </w:rPr>
+  </w:style>
+  <w:style w:type="paragraph" w:styleId="2">
+    <w:name w:val="heading 2"/>
+    <w:basedOn w:val="a0"/>
+    <w:next w:val="a0"/>
+    <w:link w:val="20"/>
+    <w:uiPriority w:val="99"/>
+    <w:qFormat/>
+    <w:rsid w:val="00894AA4"/>
+    <w:pPr>
+      <w:keepNext/>
+      <w:numPr>
+        <w:ilvl w:val="1"/>
+        <w:numId w:val="9"/>
+      </w:numPr>
+      <w:spacing w:before="240" w:after="60"/>
+      <w:outlineLvl w:val="1"/>
+    </w:pPr>
+    <w:rPr>
+      <w:rFonts w:eastAsia="Times New Roman" w:cs="Times New Roman"/>
+      <w:b/>
+      <w:bCs/>
+      <w:iCs/>
+      <w:szCs w:val="28"/>
+      <w:lang w:eastAsia="ru-RU"/>
+    </w:rPr>
+  </w:style>
+  <w:style w:type="paragraph" w:styleId="3">
+    <w:name w:val="heading 3"/>
+    <w:basedOn w:val="a0"/>
+    <w:next w:val="a0"/>
+    <w:link w:val="30"/>
+    <w:uiPriority w:val="99"/>
+    <w:qFormat/>
+    <w:rsid w:val="00894AA4"/>
+    <w:pPr>
+      <w:keepNext/>
+      <w:numPr>
+        <w:ilvl w:val="2"/>
+        <w:numId w:val="9"/>
+      </w:numPr>
+      <w:spacing w:before="240" w:after="60" w:line="240" w:lineRule="auto"/>
+      <w:outlineLvl w:val="2"/>
+    </w:pPr>
+    <w:rPr>
+      <w:rFonts w:eastAsia="Times New Roman" w:cs="Times New Roman"/>
+      <w:b/>
+      <w:bCs/>
+      <w:szCs w:val="26"/>
+      <w:lang w:eastAsia="ru-RU"/>
+    </w:rPr>
+  </w:style>
+  <w:style w:type="paragraph" w:styleId="4">
+    <w:name w:val="heading 4"/>
+    <w:basedOn w:val="a0"/>
+    <w:next w:val="a0"/>
+    <w:link w:val="40"/>
+    <w:uiPriority w:val="99"/>
+    <w:qFormat/>
+    <w:rsid w:val="00894AA4"/>
+    <w:pPr>
+      <w:keepNext/>
+      <w:numPr>
+        <w:ilvl w:val="3"/>
+        <w:numId w:val="9"/>
+      </w:numPr>
+      <w:spacing w:before="240" w:after="60" w:line="240" w:lineRule="auto"/>
+      <w:outlineLvl w:val="3"/>
+    </w:pPr>
+    <w:rPr>
+      <w:rFonts w:eastAsia="Times New Roman" w:cs="Times New Roman"/>
+      <w:b/>
+      <w:bCs/>
+      <w:szCs w:val="28"/>
+      <w:lang w:eastAsia="ru-RU"/>
+    </w:rPr>
+  </w:style>
+  <w:style w:type="paragraph" w:styleId="5">
+    <w:name w:val="heading 5"/>
+    <w:basedOn w:val="a0"/>
+    <w:next w:val="a0"/>
+    <w:link w:val="50"/>
+    <w:uiPriority w:val="99"/>
+    <w:qFormat/>
+    <w:rsid w:val="00894AA4"/>
+    <w:pPr>
+      <w:keepNext/>
+      <w:widowControl w:val="0"/>
+      <w:numPr>
+        <w:ilvl w:val="4"/>
+        <w:numId w:val="9"/>
+      </w:numPr>
+      <w:spacing w:after="0" w:line="240" w:lineRule="auto"/>
+      <w:jc w:val="center"/>
+      <w:outlineLvl w:val="4"/>
+    </w:pPr>
+    <w:rPr>
+      <w:rFonts w:eastAsia="Times New Roman" w:cs="Times New Roman"/>
+      <w:b/>
+      <w:bCs/>
+      <w:szCs w:val="28"/>
+      <w:lang w:eastAsia="ru-RU"/>
+    </w:rPr>
+  </w:style>
+  <w:style w:type="paragraph" w:styleId="6">
+    <w:name w:val="heading 6"/>
+    <w:basedOn w:val="a0"/>
+    <w:next w:val="a0"/>
+    <w:link w:val="60"/>
+    <w:uiPriority w:val="99"/>
+    <w:qFormat/>
+    <w:rsid w:val="00894AA4"/>
+    <w:pPr>
+      <w:numPr>
+        <w:ilvl w:val="5"/>
+        <w:numId w:val="9"/>
+      </w:numPr>
+      <w:spacing w:before="240" w:after="60" w:line="240" w:lineRule="auto"/>
+      <w:outlineLvl w:val="5"/>
+    </w:pPr>
+    <w:rPr>
+      <w:rFonts w:eastAsia="Times New Roman" w:cs="Times New Roman"/>
+      <w:b/>
+      <w:bCs/>
+      <w:lang w:eastAsia="ru-RU"/>
+    </w:rPr>
+  </w:style>
+  <w:style w:type="paragraph" w:styleId="7">
+    <w:name w:val="heading 7"/>
+    <w:basedOn w:val="a0"/>
+    <w:next w:val="a0"/>
+    <w:link w:val="70"/>
+    <w:uiPriority w:val="99"/>
+    <w:qFormat/>
+    <w:rsid w:val="00894AA4"/>
+    <w:pPr>
+      <w:numPr>
+        <w:ilvl w:val="6"/>
+        <w:numId w:val="9"/>
+      </w:numPr>
+      <w:spacing w:before="240" w:after="60" w:line="240" w:lineRule="auto"/>
+      <w:outlineLvl w:val="6"/>
+    </w:pPr>
+    <w:rPr>
+      <w:rFonts w:eastAsia="Times New Roman" w:cs="Times New Roman"/>
+      <w:sz w:val="24"/>
+      <w:szCs w:val="24"/>
+      <w:lang w:eastAsia="ru-RU"/>
+    </w:rPr>
+  </w:style>
+  <w:style w:type="paragraph" w:styleId="8">
+    <w:name w:val="heading 8"/>
+    <w:basedOn w:val="a0"/>
+    <w:next w:val="a0"/>
+    <w:link w:val="80"/>
+    <w:uiPriority w:val="99"/>
+    <w:qFormat/>
+    <w:rsid w:val="00894AA4"/>
+    <w:pPr>
+      <w:numPr>
+        <w:ilvl w:val="7"/>
+        <w:numId w:val="9"/>
+      </w:numPr>
+      <w:spacing w:before="240" w:after="60" w:line="240" w:lineRule="auto"/>
+      <w:outlineLvl w:val="7"/>
+    </w:pPr>
+    <w:rPr>
+      <w:rFonts w:eastAsia="Times New Roman" w:cs="Times New Roman"/>
+      <w:i/>
+      <w:iCs/>
+      <w:sz w:val="24"/>
+      <w:szCs w:val="24"/>
+      <w:lang w:eastAsia="ru-RU"/>
+    </w:rPr>
+  </w:style>
+  <w:style w:type="paragraph" w:styleId="9">
+    <w:name w:val="heading 9"/>
+    <w:basedOn w:val="a0"/>
+    <w:next w:val="a0"/>
+    <w:link w:val="90"/>
+    <w:uiPriority w:val="99"/>
+    <w:qFormat/>
+    <w:rsid w:val="00894AA4"/>
+    <w:pPr>
+      <w:numPr>
+        <w:ilvl w:val="8"/>
+        <w:numId w:val="9"/>
+      </w:numPr>
+      <w:spacing w:before="240" w:after="60" w:line="240" w:lineRule="auto"/>
+      <w:outlineLvl w:val="8"/>
+    </w:pPr>
+    <w:rPr>
+      <w:rFonts w:ascii="Calibri Light" w:eastAsia="Times New Roman" w:hAnsi="Calibri Light" w:cs="Times New Roman"/>
+      <w:lang w:eastAsia="ru-RU"/>
     </w:rPr>
   </w:style>
   <w:style w:type="character" w:default="1" w:styleId="a1">
@@ -2212,7 +10539,8 @@
   <w:style w:type="paragraph" w:styleId="a7">
     <w:name w:val="List Paragraph"/>
     <w:basedOn w:val="a0"/>
-    <w:uiPriority w:val="34"/>
+    <w:link w:val="a8"/>
+    <w:uiPriority w:val="99"/>
     <w:qFormat/>
     <w:rsid w:val="00C3439C"/>
     <w:pPr>
@@ -2220,10 +10548,10 @@
       <w:contextualSpacing/>
     </w:pPr>
   </w:style>
-  <w:style w:type="paragraph" w:styleId="a8">
+  <w:style w:type="paragraph" w:styleId="a9">
     <w:name w:val="header"/>
     <w:basedOn w:val="a0"/>
-    <w:link w:val="a9"/>
+    <w:link w:val="aa"/>
     <w:uiPriority w:val="99"/>
     <w:unhideWhenUsed/>
     <w:rsid w:val="00F463AC"/>
@@ -2235,10 +10563,10 @@
       <w:spacing w:after="0" w:line="240" w:lineRule="auto"/>
     </w:pPr>
   </w:style>
-  <w:style w:type="character" w:customStyle="1" w:styleId="a9">
+  <w:style w:type="character" w:customStyle="1" w:styleId="aa">
     <w:name w:val="Верхний колонтитул Знак"/>
     <w:basedOn w:val="a1"/>
-    <w:link w:val="a8"/>
+    <w:link w:val="a9"/>
     <w:uiPriority w:val="99"/>
     <w:rsid w:val="00F463AC"/>
     <w:rPr>
@@ -2246,10 +10574,10 @@
       <w:sz w:val="28"/>
     </w:rPr>
   </w:style>
-  <w:style w:type="paragraph" w:styleId="aa">
+  <w:style w:type="paragraph" w:styleId="ab">
     <w:name w:val="footer"/>
     <w:basedOn w:val="a0"/>
-    <w:link w:val="ab"/>
+    <w:link w:val="ac"/>
     <w:uiPriority w:val="99"/>
     <w:unhideWhenUsed/>
     <w:rsid w:val="00F463AC"/>
@@ -2261,10 +10589,10 @@
       <w:spacing w:after="0" w:line="240" w:lineRule="auto"/>
     </w:pPr>
   </w:style>
-  <w:style w:type="character" w:customStyle="1" w:styleId="ab">
+  <w:style w:type="character" w:customStyle="1" w:styleId="ac">
     <w:name w:val="Нижний колонтитул Знак"/>
     <w:basedOn w:val="a1"/>
-    <w:link w:val="aa"/>
+    <w:link w:val="ab"/>
     <w:uiPriority w:val="99"/>
     <w:rsid w:val="00F463AC"/>
     <w:rPr>
@@ -2272,7 +10600,7 @@
       <w:sz w:val="28"/>
     </w:rPr>
   </w:style>
-  <w:style w:type="table" w:styleId="ac">
+  <w:style w:type="table" w:styleId="ad">
     <w:name w:val="Table Grid"/>
     <w:basedOn w:val="a2"/>
     <w:uiPriority w:val="39"/>
@@ -2291,10 +10619,10 @@
       </w:tblBorders>
     </w:tblPr>
   </w:style>
-  <w:style w:type="paragraph" w:styleId="ad">
+  <w:style w:type="paragraph" w:styleId="ae">
     <w:name w:val="footnote text"/>
     <w:basedOn w:val="a0"/>
-    <w:link w:val="ae"/>
+    <w:link w:val="af"/>
     <w:uiPriority w:val="99"/>
     <w:semiHidden/>
     <w:unhideWhenUsed/>
@@ -2307,10 +10635,10 @@
       <w:szCs w:val="20"/>
     </w:rPr>
   </w:style>
-  <w:style w:type="character" w:customStyle="1" w:styleId="ae">
+  <w:style w:type="character" w:customStyle="1" w:styleId="af">
     <w:name w:val="Текст сноски Знак"/>
     <w:basedOn w:val="a1"/>
-    <w:link w:val="ad"/>
+    <w:link w:val="ae"/>
     <w:uiPriority w:val="99"/>
     <w:semiHidden/>
     <w:rsid w:val="001F66B8"/>
@@ -2320,7 +10648,7 @@
       <w:szCs w:val="20"/>
     </w:rPr>
   </w:style>
-  <w:style w:type="character" w:styleId="af">
+  <w:style w:type="character" w:styleId="af0">
     <w:name w:val="footnote reference"/>
     <w:basedOn w:val="a1"/>
     <w:uiPriority w:val="99"/>
@@ -2329,6 +10657,148 @@
     <w:rsid w:val="001F66B8"/>
     <w:rPr>
       <w:vertAlign w:val="superscript"/>
+    </w:rPr>
+  </w:style>
+  <w:style w:type="character" w:customStyle="1" w:styleId="a8">
+    <w:name w:val="Абзац списка Знак"/>
+    <w:link w:val="a7"/>
+    <w:uiPriority w:val="99"/>
+    <w:locked/>
+    <w:rsid w:val="0085765D"/>
+    <w:rPr>
+      <w:rFonts w:ascii="Times New Roman" w:hAnsi="Times New Roman"/>
+      <w:sz w:val="28"/>
+    </w:rPr>
+  </w:style>
+  <w:style w:type="character" w:customStyle="1" w:styleId="10">
+    <w:name w:val="Заголовок 1 Знак"/>
+    <w:basedOn w:val="a1"/>
+    <w:link w:val="1"/>
+    <w:uiPriority w:val="99"/>
+    <w:rsid w:val="00894AA4"/>
+    <w:rPr>
+      <w:rFonts w:ascii="Times New Roman" w:eastAsia="Times New Roman" w:hAnsi="Times New Roman" w:cs="Arial"/>
+      <w:b/>
+      <w:bCs/>
+      <w:kern w:val="32"/>
+      <w:sz w:val="28"/>
+      <w:szCs w:val="32"/>
+      <w:lang w:eastAsia="ru-RU"/>
+    </w:rPr>
+  </w:style>
+  <w:style w:type="character" w:customStyle="1" w:styleId="20">
+    <w:name w:val="Заголовок 2 Знак"/>
+    <w:basedOn w:val="a1"/>
+    <w:link w:val="2"/>
+    <w:uiPriority w:val="99"/>
+    <w:rsid w:val="00894AA4"/>
+    <w:rPr>
+      <w:rFonts w:ascii="Times New Roman" w:eastAsia="Times New Roman" w:hAnsi="Times New Roman" w:cs="Times New Roman"/>
+      <w:b/>
+      <w:bCs/>
+      <w:iCs/>
+      <w:sz w:val="28"/>
+      <w:szCs w:val="28"/>
+      <w:lang w:eastAsia="ru-RU"/>
+    </w:rPr>
+  </w:style>
+  <w:style w:type="character" w:customStyle="1" w:styleId="30">
+    <w:name w:val="Заголовок 3 Знак"/>
+    <w:basedOn w:val="a1"/>
+    <w:link w:val="3"/>
+    <w:uiPriority w:val="99"/>
+    <w:rsid w:val="00894AA4"/>
+    <w:rPr>
+      <w:rFonts w:ascii="Times New Roman" w:eastAsia="Times New Roman" w:hAnsi="Times New Roman" w:cs="Times New Roman"/>
+      <w:b/>
+      <w:bCs/>
+      <w:sz w:val="28"/>
+      <w:szCs w:val="26"/>
+      <w:lang w:eastAsia="ru-RU"/>
+    </w:rPr>
+  </w:style>
+  <w:style w:type="character" w:customStyle="1" w:styleId="40">
+    <w:name w:val="Заголовок 4 Знак"/>
+    <w:basedOn w:val="a1"/>
+    <w:link w:val="4"/>
+    <w:uiPriority w:val="99"/>
+    <w:rsid w:val="00894AA4"/>
+    <w:rPr>
+      <w:rFonts w:ascii="Times New Roman" w:eastAsia="Times New Roman" w:hAnsi="Times New Roman" w:cs="Times New Roman"/>
+      <w:b/>
+      <w:bCs/>
+      <w:sz w:val="28"/>
+      <w:szCs w:val="28"/>
+      <w:lang w:eastAsia="ru-RU"/>
+    </w:rPr>
+  </w:style>
+  <w:style w:type="character" w:customStyle="1" w:styleId="50">
+    <w:name w:val="Заголовок 5 Знак"/>
+    <w:basedOn w:val="a1"/>
+    <w:link w:val="5"/>
+    <w:uiPriority w:val="99"/>
+    <w:rsid w:val="00894AA4"/>
+    <w:rPr>
+      <w:rFonts w:ascii="Times New Roman" w:eastAsia="Times New Roman" w:hAnsi="Times New Roman" w:cs="Times New Roman"/>
+      <w:b/>
+      <w:bCs/>
+      <w:sz w:val="28"/>
+      <w:szCs w:val="28"/>
+      <w:lang w:eastAsia="ru-RU"/>
+    </w:rPr>
+  </w:style>
+  <w:style w:type="character" w:customStyle="1" w:styleId="60">
+    <w:name w:val="Заголовок 6 Знак"/>
+    <w:basedOn w:val="a1"/>
+    <w:link w:val="6"/>
+    <w:uiPriority w:val="99"/>
+    <w:rsid w:val="00894AA4"/>
+    <w:rPr>
+      <w:rFonts w:ascii="Times New Roman" w:eastAsia="Times New Roman" w:hAnsi="Times New Roman" w:cs="Times New Roman"/>
+      <w:b/>
+      <w:bCs/>
+      <w:sz w:val="28"/>
+      <w:lang w:eastAsia="ru-RU"/>
+    </w:rPr>
+  </w:style>
+  <w:style w:type="character" w:customStyle="1" w:styleId="70">
+    <w:name w:val="Заголовок 7 Знак"/>
+    <w:basedOn w:val="a1"/>
+    <w:link w:val="7"/>
+    <w:uiPriority w:val="99"/>
+    <w:rsid w:val="00894AA4"/>
+    <w:rPr>
+      <w:rFonts w:ascii="Times New Roman" w:eastAsia="Times New Roman" w:hAnsi="Times New Roman" w:cs="Times New Roman"/>
+      <w:sz w:val="24"/>
+      <w:szCs w:val="24"/>
+      <w:lang w:eastAsia="ru-RU"/>
+    </w:rPr>
+  </w:style>
+  <w:style w:type="character" w:customStyle="1" w:styleId="80">
+    <w:name w:val="Заголовок 8 Знак"/>
+    <w:basedOn w:val="a1"/>
+    <w:link w:val="8"/>
+    <w:uiPriority w:val="99"/>
+    <w:rsid w:val="00894AA4"/>
+    <w:rPr>
+      <w:rFonts w:ascii="Times New Roman" w:eastAsia="Times New Roman" w:hAnsi="Times New Roman" w:cs="Times New Roman"/>
+      <w:i/>
+      <w:iCs/>
+      <w:sz w:val="24"/>
+      <w:szCs w:val="24"/>
+      <w:lang w:eastAsia="ru-RU"/>
+    </w:rPr>
+  </w:style>
+  <w:style w:type="character" w:customStyle="1" w:styleId="90">
+    <w:name w:val="Заголовок 9 Знак"/>
+    <w:basedOn w:val="a1"/>
+    <w:link w:val="9"/>
+    <w:uiPriority w:val="99"/>
+    <w:rsid w:val="00894AA4"/>
+    <w:rPr>
+      <w:rFonts w:ascii="Calibri Light" w:eastAsia="Times New Roman" w:hAnsi="Calibri Light" w:cs="Times New Roman"/>
+      <w:sz w:val="28"/>
+      <w:lang w:eastAsia="ru-RU"/>
     </w:rPr>
   </w:style>
 </w:styles>
@@ -2600,7 +11070,7 @@
 </file>
 
 <file path=customXml/itemProps1.xml><?xml version="1.0" encoding="utf-8"?>
-<ds:datastoreItem xmlns:ds="http://schemas.openxmlformats.org/officeDocument/2006/customXml" ds:itemID="{D8CD7CB0-8122-40C1-B5C3-DAF1EADF133C}">
+<ds:datastoreItem xmlns:ds="http://schemas.openxmlformats.org/officeDocument/2006/customXml" ds:itemID="{0CDA2DEE-5A48-4016-B3CF-3BD5626E1500}">
   <ds:schemaRefs>
     <ds:schemaRef ds:uri="http://schemas.openxmlformats.org/officeDocument/2006/bibliography"/>
   </ds:schemaRefs>
